--- a/lab4.docx
+++ b/lab4.docx
@@ -342,36 +342,8 @@
           <w:lang w:val="ru-RU"/>
         </w:rPr>
         <w:tab/>
-        <w:t xml:space="preserve">Дао </w:t>
-      </w:r>
-      <w:proofErr w:type="spellStart"/>
-      <w:r>
-        <w:rPr>
-          <w:rFonts w:cs="Times New Roman"/>
-          <w:szCs w:val="28"/>
-          <w:lang w:val="ru-RU"/>
-        </w:rPr>
-        <w:t>Суан</w:t>
-      </w:r>
-      <w:proofErr w:type="spellEnd"/>
-      <w:r>
-        <w:rPr>
-          <w:rFonts w:cs="Times New Roman"/>
-          <w:szCs w:val="28"/>
-          <w:lang w:val="ru-RU"/>
-        </w:rPr>
-        <w:t xml:space="preserve"> </w:t>
-      </w:r>
-      <w:proofErr w:type="spellStart"/>
-      <w:r>
-        <w:rPr>
-          <w:rFonts w:cs="Times New Roman"/>
-          <w:szCs w:val="28"/>
-          <w:lang w:val="ru-RU"/>
-        </w:rPr>
-        <w:t>Хоа</w:t>
-      </w:r>
-      <w:proofErr w:type="spellEnd"/>
+        <w:t>Дао Суан Хоа</w:t>
+      </w:r>
     </w:p>
     <w:p>
       <w:pPr>
@@ -447,18 +419,8 @@
           <w:lang w:val="ru-RU"/>
         </w:rPr>
         <w:tab/>
-        <w:t xml:space="preserve">А.В. </w:t>
-      </w:r>
-      <w:proofErr w:type="spellStart"/>
-      <w:r>
-        <w:rPr>
-          <w:rFonts w:cs="Times New Roman"/>
-          <w:szCs w:val="28"/>
-          <w:lang w:val="ru-RU"/>
-        </w:rPr>
-        <w:t>Мяснов</w:t>
-      </w:r>
-      <w:proofErr w:type="spellEnd"/>
+        <w:t>А.В. Мяснов</w:t>
+      </w:r>
     </w:p>
     <w:p>
       <w:pPr>
@@ -496,7 +458,6 @@
           <w:szCs w:val="28"/>
         </w:rPr>
       </w:pPr>
-      <w:proofErr w:type="gramStart"/>
       <w:r>
         <w:rPr>
           <w:rFonts w:cs="Times New Roman"/>
@@ -542,7 +503,6 @@
         </w:rPr>
         <w:t>2015 г.</w:t>
       </w:r>
-      <w:proofErr w:type="gramEnd"/>
     </w:p>
     <w:p>
       <w:pPr>
@@ -615,7 +575,6 @@
           <w:szCs w:val="28"/>
         </w:rPr>
       </w:pPr>
-      <w:proofErr w:type="spellStart"/>
       <w:r>
         <w:rPr>
           <w:rFonts w:cs="Times New Roman"/>
@@ -623,7 +582,6 @@
         </w:rPr>
         <w:t>Санкт-Петербург</w:t>
       </w:r>
-      <w:proofErr w:type="spellEnd"/>
     </w:p>
     <w:p>
       <w:pPr>
@@ -656,7 +614,6 @@
           <w:szCs w:val="28"/>
         </w:rPr>
       </w:pPr>
-      <w:proofErr w:type="spellStart"/>
       <w:r>
         <w:rPr>
           <w:rFonts w:ascii="Times New Roman" w:hAnsi="Times New Roman" w:cs="Times New Roman"/>
@@ -665,29 +622,8 @@
           <w:szCs w:val="28"/>
         </w:rPr>
         <w:lastRenderedPageBreak/>
-        <w:t>Цель</w:t>
-      </w:r>
-      <w:proofErr w:type="spellEnd"/>
-      <w:r>
-        <w:rPr>
-          <w:rFonts w:ascii="Times New Roman" w:hAnsi="Times New Roman" w:cs="Times New Roman"/>
-          <w:b/>
-          <w:sz w:val="28"/>
-          <w:szCs w:val="28"/>
-        </w:rPr>
-        <w:t xml:space="preserve"> </w:t>
-      </w:r>
-      <w:proofErr w:type="spellStart"/>
-      <w:r>
-        <w:rPr>
-          <w:rFonts w:ascii="Times New Roman" w:hAnsi="Times New Roman" w:cs="Times New Roman"/>
-          <w:b/>
-          <w:sz w:val="28"/>
-          <w:szCs w:val="28"/>
-        </w:rPr>
-        <w:t>работы</w:t>
-      </w:r>
-      <w:proofErr w:type="spellEnd"/>
+        <w:t>Цель работы</w:t>
+      </w:r>
     </w:p>
     <w:p>
       <w:pPr>
@@ -769,7 +705,6 @@
           <w:szCs w:val="28"/>
         </w:rPr>
       </w:pPr>
-      <w:proofErr w:type="spellStart"/>
       <w:r>
         <w:rPr>
           <w:rFonts w:ascii="Times New Roman" w:hAnsi="Times New Roman" w:cs="Times New Roman"/>
@@ -777,29 +712,8 @@
           <w:sz w:val="28"/>
           <w:szCs w:val="28"/>
         </w:rPr>
-        <w:t>Программа</w:t>
-      </w:r>
-      <w:proofErr w:type="spellEnd"/>
-      <w:r>
-        <w:rPr>
-          <w:rFonts w:ascii="Times New Roman" w:hAnsi="Times New Roman" w:cs="Times New Roman"/>
-          <w:b/>
-          <w:sz w:val="28"/>
-          <w:szCs w:val="28"/>
-        </w:rPr>
-        <w:t xml:space="preserve"> </w:t>
-      </w:r>
-      <w:proofErr w:type="spellStart"/>
-      <w:r>
-        <w:rPr>
-          <w:rFonts w:ascii="Times New Roman" w:hAnsi="Times New Roman" w:cs="Times New Roman"/>
-          <w:b/>
-          <w:sz w:val="28"/>
-          <w:szCs w:val="28"/>
-        </w:rPr>
-        <w:t>работы</w:t>
-      </w:r>
-      <w:proofErr w:type="spellEnd"/>
+        <w:t>Программа работы</w:t>
+      </w:r>
     </w:p>
     <w:p>
       <w:pPr>
@@ -821,7 +735,6 @@
           <w:lang w:eastAsia="ru-RU"/>
         </w:rPr>
       </w:pPr>
-      <w:proofErr w:type="spellStart"/>
       <w:r>
         <w:rPr>
           <w:rFonts w:ascii="Times New Roman" w:eastAsia="Times New Roman" w:hAnsi="Times New Roman" w:cs="Times New Roman"/>
@@ -830,18 +743,7 @@
           <w:szCs w:val="28"/>
           <w:lang w:eastAsia="ru-RU"/>
         </w:rPr>
-        <w:t>Изучите</w:t>
-      </w:r>
-      <w:proofErr w:type="spellEnd"/>
-      <w:r>
-        <w:rPr>
-          <w:rFonts w:ascii="Times New Roman" w:eastAsia="Times New Roman" w:hAnsi="Times New Roman" w:cs="Times New Roman"/>
-          <w:color w:val="000000"/>
-          <w:sz w:val="28"/>
-          <w:szCs w:val="28"/>
-          <w:lang w:eastAsia="ru-RU"/>
-        </w:rPr>
-        <w:t xml:space="preserve"> SQL-DML</w:t>
+        <w:t>Изучите SQL-DML</w:t>
       </w:r>
     </w:p>
     <w:p>
@@ -874,7 +776,6 @@
         </w:rPr>
         <w:t xml:space="preserve">Выполните все запросы из списка стандартных запросов. </w:t>
       </w:r>
-      <w:proofErr w:type="spellStart"/>
       <w:r>
         <w:rPr>
           <w:rFonts w:ascii="Times New Roman" w:eastAsia="Times New Roman" w:hAnsi="Times New Roman" w:cs="Times New Roman"/>
@@ -883,62 +784,7 @@
           <w:szCs w:val="28"/>
           <w:lang w:eastAsia="ru-RU"/>
         </w:rPr>
-        <w:t>Продемонстрируйте</w:t>
-      </w:r>
-      <w:proofErr w:type="spellEnd"/>
-      <w:r>
-        <w:rPr>
-          <w:rFonts w:ascii="Times New Roman" w:eastAsia="Times New Roman" w:hAnsi="Times New Roman" w:cs="Times New Roman"/>
-          <w:color w:val="000000"/>
-          <w:sz w:val="28"/>
-          <w:szCs w:val="28"/>
-          <w:lang w:eastAsia="ru-RU"/>
-        </w:rPr>
-        <w:t xml:space="preserve"> </w:t>
-      </w:r>
-      <w:proofErr w:type="spellStart"/>
-      <w:r>
-        <w:rPr>
-          <w:rFonts w:ascii="Times New Roman" w:eastAsia="Times New Roman" w:hAnsi="Times New Roman" w:cs="Times New Roman"/>
-          <w:color w:val="000000"/>
-          <w:sz w:val="28"/>
-          <w:szCs w:val="28"/>
-          <w:lang w:eastAsia="ru-RU"/>
-        </w:rPr>
-        <w:t>результаты</w:t>
-      </w:r>
-      <w:proofErr w:type="spellEnd"/>
-      <w:r>
-        <w:rPr>
-          <w:rFonts w:ascii="Times New Roman" w:eastAsia="Times New Roman" w:hAnsi="Times New Roman" w:cs="Times New Roman"/>
-          <w:color w:val="000000"/>
-          <w:sz w:val="28"/>
-          <w:szCs w:val="28"/>
-          <w:lang w:eastAsia="ru-RU"/>
-        </w:rPr>
-        <w:t xml:space="preserve"> </w:t>
-      </w:r>
-      <w:proofErr w:type="spellStart"/>
-      <w:r>
-        <w:rPr>
-          <w:rFonts w:ascii="Times New Roman" w:eastAsia="Times New Roman" w:hAnsi="Times New Roman" w:cs="Times New Roman"/>
-          <w:color w:val="000000"/>
-          <w:sz w:val="28"/>
-          <w:szCs w:val="28"/>
-          <w:lang w:eastAsia="ru-RU"/>
-        </w:rPr>
-        <w:t>преподавателю</w:t>
-      </w:r>
-      <w:proofErr w:type="spellEnd"/>
-      <w:r>
-        <w:rPr>
-          <w:rFonts w:ascii="Times New Roman" w:eastAsia="Times New Roman" w:hAnsi="Times New Roman" w:cs="Times New Roman"/>
-          <w:color w:val="000000"/>
-          <w:sz w:val="28"/>
-          <w:szCs w:val="28"/>
-          <w:lang w:eastAsia="ru-RU"/>
-        </w:rPr>
-        <w:t>.</w:t>
+        <w:t>Продемонстрируйте результаты преподавателю.</w:t>
       </w:r>
     </w:p>
     <w:p>
@@ -1033,7 +879,6 @@
         </w:rPr>
         <w:t xml:space="preserve">заданием. </w:t>
       </w:r>
-      <w:proofErr w:type="spellStart"/>
       <w:r>
         <w:rPr>
           <w:rFonts w:ascii="Times New Roman" w:eastAsia="Times New Roman" w:hAnsi="Times New Roman" w:cs="Times New Roman"/>
@@ -1042,62 +887,7 @@
           <w:szCs w:val="28"/>
           <w:lang w:eastAsia="ru-RU"/>
         </w:rPr>
-        <w:t>Продемонстрируйте</w:t>
-      </w:r>
-      <w:proofErr w:type="spellEnd"/>
-      <w:r>
-        <w:rPr>
-          <w:rFonts w:ascii="Times New Roman" w:eastAsia="Times New Roman" w:hAnsi="Times New Roman" w:cs="Times New Roman"/>
-          <w:color w:val="000000"/>
-          <w:sz w:val="28"/>
-          <w:szCs w:val="28"/>
-          <w:lang w:eastAsia="ru-RU"/>
-        </w:rPr>
-        <w:t xml:space="preserve"> </w:t>
-      </w:r>
-      <w:proofErr w:type="spellStart"/>
-      <w:r>
-        <w:rPr>
-          <w:rFonts w:ascii="Times New Roman" w:eastAsia="Times New Roman" w:hAnsi="Times New Roman" w:cs="Times New Roman"/>
-          <w:color w:val="000000"/>
-          <w:sz w:val="28"/>
-          <w:szCs w:val="28"/>
-          <w:lang w:eastAsia="ru-RU"/>
-        </w:rPr>
-        <w:t>результаты</w:t>
-      </w:r>
-      <w:proofErr w:type="spellEnd"/>
-      <w:r>
-        <w:rPr>
-          <w:rFonts w:ascii="Times New Roman" w:eastAsia="Times New Roman" w:hAnsi="Times New Roman" w:cs="Times New Roman"/>
-          <w:color w:val="000000"/>
-          <w:sz w:val="28"/>
-          <w:szCs w:val="28"/>
-          <w:lang w:eastAsia="ru-RU"/>
-        </w:rPr>
-        <w:t xml:space="preserve"> </w:t>
-      </w:r>
-      <w:proofErr w:type="spellStart"/>
-      <w:r>
-        <w:rPr>
-          <w:rFonts w:ascii="Times New Roman" w:eastAsia="Times New Roman" w:hAnsi="Times New Roman" w:cs="Times New Roman"/>
-          <w:color w:val="000000"/>
-          <w:sz w:val="28"/>
-          <w:szCs w:val="28"/>
-          <w:lang w:eastAsia="ru-RU"/>
-        </w:rPr>
-        <w:t>преподавателю</w:t>
-      </w:r>
-      <w:proofErr w:type="spellEnd"/>
-      <w:r>
-        <w:rPr>
-          <w:rFonts w:ascii="Times New Roman" w:eastAsia="Times New Roman" w:hAnsi="Times New Roman" w:cs="Times New Roman"/>
-          <w:color w:val="000000"/>
-          <w:sz w:val="28"/>
-          <w:szCs w:val="28"/>
-          <w:lang w:eastAsia="ru-RU"/>
-        </w:rPr>
-        <w:t>.</w:t>
+        <w:t>Продемонстрируйте результаты преподавателю.</w:t>
       </w:r>
     </w:p>
     <w:p>
@@ -1210,7 +1000,6 @@
         </w:rPr>
         <w:t xml:space="preserve">-- в виде ХП. </w:t>
       </w:r>
-      <w:proofErr w:type="spellStart"/>
       <w:r>
         <w:rPr>
           <w:rFonts w:ascii="Times New Roman" w:eastAsia="Times New Roman" w:hAnsi="Times New Roman" w:cs="Times New Roman"/>
@@ -1219,40 +1008,7 @@
           <w:szCs w:val="28"/>
           <w:lang w:eastAsia="ru-RU"/>
         </w:rPr>
-        <w:t>Выложите</w:t>
-      </w:r>
-      <w:proofErr w:type="spellEnd"/>
-      <w:r>
-        <w:rPr>
-          <w:rFonts w:ascii="Times New Roman" w:eastAsia="Times New Roman" w:hAnsi="Times New Roman" w:cs="Times New Roman"/>
-          <w:color w:val="000000"/>
-          <w:sz w:val="28"/>
-          <w:szCs w:val="28"/>
-          <w:lang w:eastAsia="ru-RU"/>
-        </w:rPr>
-        <w:t xml:space="preserve"> </w:t>
-      </w:r>
-      <w:proofErr w:type="spellStart"/>
-      <w:r>
-        <w:rPr>
-          <w:rFonts w:ascii="Times New Roman" w:eastAsia="Times New Roman" w:hAnsi="Times New Roman" w:cs="Times New Roman"/>
-          <w:color w:val="000000"/>
-          <w:sz w:val="28"/>
-          <w:szCs w:val="28"/>
-          <w:lang w:eastAsia="ru-RU"/>
-        </w:rPr>
-        <w:t>скрипт</w:t>
-      </w:r>
-      <w:proofErr w:type="spellEnd"/>
-      <w:r>
-        <w:rPr>
-          <w:rFonts w:ascii="Times New Roman" w:eastAsia="Times New Roman" w:hAnsi="Times New Roman" w:cs="Times New Roman"/>
-          <w:color w:val="000000"/>
-          <w:sz w:val="28"/>
-          <w:szCs w:val="28"/>
-          <w:lang w:eastAsia="ru-RU"/>
-        </w:rPr>
-        <w:t xml:space="preserve"> в Subversion.</w:t>
+        <w:t>Выложите скрипт в Subversion.</w:t>
       </w:r>
     </w:p>
     <w:p>
@@ -1269,7 +1025,6 @@
           <w:szCs w:val="28"/>
         </w:rPr>
       </w:pPr>
-      <w:proofErr w:type="spellStart"/>
       <w:r>
         <w:rPr>
           <w:rFonts w:ascii="Times New Roman" w:hAnsi="Times New Roman" w:cs="Times New Roman"/>
@@ -1277,17 +1032,7 @@
           <w:sz w:val="28"/>
           <w:szCs w:val="28"/>
         </w:rPr>
-        <w:t>Язык</w:t>
-      </w:r>
-      <w:proofErr w:type="spellEnd"/>
-      <w:r>
-        <w:rPr>
-          <w:rFonts w:ascii="Times New Roman" w:hAnsi="Times New Roman" w:cs="Times New Roman"/>
-          <w:b/>
-          <w:sz w:val="28"/>
-          <w:szCs w:val="28"/>
-        </w:rPr>
-        <w:t xml:space="preserve"> SQL</w:t>
+        <w:t>Язык SQL</w:t>
       </w:r>
     </w:p>
     <w:p>
@@ -1694,27 +1439,7 @@
           <w:sz w:val="20"/>
           <w:szCs w:val="20"/>
         </w:rPr>
-        <w:t>.FDB' USER 'SYSDBA' PASSWORD '</w:t>
-      </w:r>
-      <w:proofErr w:type="spellStart"/>
-      <w:r>
-        <w:rPr>
-          <w:rFonts w:ascii="Verdana" w:eastAsia="Times New Roman" w:hAnsi="Verdana" w:cs="Times New Roman"/>
-          <w:color w:val="000000"/>
-          <w:sz w:val="20"/>
-          <w:szCs w:val="20"/>
-        </w:rPr>
-        <w:t>masterkey</w:t>
-      </w:r>
-      <w:proofErr w:type="spellEnd"/>
-      <w:r>
-        <w:rPr>
-          <w:rFonts w:ascii="Verdana" w:eastAsia="Times New Roman" w:hAnsi="Verdana" w:cs="Times New Roman"/>
-          <w:color w:val="000000"/>
-          <w:sz w:val="20"/>
-          <w:szCs w:val="20"/>
-        </w:rPr>
-        <w:t>';</w:t>
+        <w:t>.FDB' USER 'SYSDBA' PASSWORD 'masterkey';</w:t>
       </w:r>
     </w:p>
     <w:p>
@@ -2435,7 +2160,7 @@
                     </pic:cNvPicPr>
                   </pic:nvPicPr>
                   <pic:blipFill>
-                    <a:blip r:embed="rId5"/>
+                    <a:blip r:embed="rId7"/>
                     <a:srcRect/>
                     <a:stretch>
                       <a:fillRect/>
@@ -2636,7 +2361,7 @@
                     </pic:cNvPicPr>
                   </pic:nvPicPr>
                   <pic:blipFill>
-                    <a:blip r:embed="rId6"/>
+                    <a:blip r:embed="rId8"/>
                     <a:srcRect/>
                     <a:stretch>
                       <a:fillRect/>
@@ -2783,7 +2508,7 @@
                     </pic:cNvPicPr>
                   </pic:nvPicPr>
                   <pic:blipFill>
-                    <a:blip r:embed="rId7"/>
+                    <a:blip r:embed="rId9"/>
                     <a:srcRect/>
                     <a:stretch>
                       <a:fillRect/>
@@ -2885,7 +2610,7 @@
                     </pic:cNvPicPr>
                   </pic:nvPicPr>
                   <pic:blipFill>
-                    <a:blip r:embed="rId8"/>
+                    <a:blip r:embed="rId10"/>
                     <a:srcRect/>
                     <a:stretch>
                       <a:fillRect/>
@@ -2963,25 +2688,14 @@
           <w:szCs w:val="28"/>
         </w:rPr>
       </w:pPr>
-      <w:proofErr w:type="gramStart"/>
-      <w:r>
-        <w:rPr>
-          <w:rFonts w:ascii="Times New Roman" w:eastAsia="Times New Roman" w:hAnsi="Times New Roman" w:cs="Times New Roman"/>
-          <w:color w:val="000000"/>
-          <w:sz w:val="28"/>
-          <w:szCs w:val="28"/>
-        </w:rPr>
-        <w:t>create</w:t>
-      </w:r>
-      <w:proofErr w:type="gramEnd"/>
-      <w:r>
-        <w:rPr>
-          <w:rFonts w:ascii="Times New Roman" w:eastAsia="Times New Roman" w:hAnsi="Times New Roman" w:cs="Times New Roman"/>
-          <w:color w:val="000000"/>
-          <w:sz w:val="28"/>
-          <w:szCs w:val="28"/>
-        </w:rPr>
-        <w:t xml:space="preserve"> view NEW_SITE AS select FILM.SITE * 2 as NEW_SITE from FILM ;</w:t>
+      <w:r>
+        <w:rPr>
+          <w:rFonts w:ascii="Times New Roman" w:eastAsia="Times New Roman" w:hAnsi="Times New Roman" w:cs="Times New Roman"/>
+          <w:color w:val="000000"/>
+          <w:sz w:val="28"/>
+          <w:szCs w:val="28"/>
+        </w:rPr>
+        <w:t>create view NEW_SITE AS select FILM.SITE * 2 as NEW_SITE from FILM ;</w:t>
       </w:r>
     </w:p>
     <w:p>
@@ -3020,7 +2734,7 @@
                     </pic:cNvPicPr>
                   </pic:nvPicPr>
                   <pic:blipFill>
-                    <a:blip r:embed="rId9"/>
+                    <a:blip r:embed="rId11"/>
                     <a:srcRect/>
                     <a:stretch>
                       <a:fillRect/>
@@ -3118,7 +2832,6 @@
           <w:szCs w:val="28"/>
         </w:rPr>
       </w:pPr>
-      <w:proofErr w:type="spellStart"/>
       <w:r>
         <w:rPr>
           <w:rFonts w:ascii="Times New Roman" w:hAnsi="Times New Roman" w:cs="Times New Roman"/>
@@ -3127,71 +2840,14 @@
         </w:rPr>
         <w:t>Клиеты</w:t>
       </w:r>
-      <w:proofErr w:type="spellEnd"/>
-      <w:r>
-        <w:rPr>
-          <w:rFonts w:ascii="Times New Roman" w:hAnsi="Times New Roman" w:cs="Times New Roman"/>
-          <w:sz w:val="28"/>
-          <w:szCs w:val="28"/>
-        </w:rPr>
-        <w:t xml:space="preserve">, </w:t>
-      </w:r>
-      <w:proofErr w:type="spellStart"/>
-      <w:r>
-        <w:rPr>
-          <w:rFonts w:ascii="Times New Roman" w:hAnsi="Times New Roman" w:cs="Times New Roman"/>
-          <w:sz w:val="28"/>
-          <w:szCs w:val="28"/>
-        </w:rPr>
-        <w:t>отсортированные</w:t>
-      </w:r>
-      <w:proofErr w:type="spellEnd"/>
-      <w:r>
-        <w:rPr>
-          <w:rFonts w:ascii="Times New Roman" w:hAnsi="Times New Roman" w:cs="Times New Roman"/>
-          <w:sz w:val="28"/>
-          <w:szCs w:val="28"/>
-        </w:rPr>
-        <w:t xml:space="preserve"> </w:t>
-      </w:r>
-      <w:proofErr w:type="spellStart"/>
-      <w:r>
-        <w:rPr>
-          <w:rFonts w:ascii="Times New Roman" w:hAnsi="Times New Roman" w:cs="Times New Roman"/>
-          <w:sz w:val="28"/>
-          <w:szCs w:val="28"/>
-        </w:rPr>
-        <w:t>по</w:t>
-      </w:r>
-      <w:proofErr w:type="spellEnd"/>
-      <w:r>
-        <w:rPr>
-          <w:rFonts w:ascii="Times New Roman" w:hAnsi="Times New Roman" w:cs="Times New Roman"/>
-          <w:sz w:val="28"/>
-          <w:szCs w:val="28"/>
-        </w:rPr>
-        <w:t xml:space="preserve"> </w:t>
-      </w:r>
-      <w:proofErr w:type="spellStart"/>
-      <w:proofErr w:type="gramStart"/>
-      <w:r>
-        <w:rPr>
-          <w:rFonts w:ascii="Times New Roman" w:hAnsi="Times New Roman" w:cs="Times New Roman"/>
-          <w:sz w:val="28"/>
-          <w:szCs w:val="28"/>
-        </w:rPr>
-        <w:t>имени</w:t>
-      </w:r>
-      <w:proofErr w:type="spellEnd"/>
-      <w:r>
-        <w:rPr>
-          <w:rFonts w:ascii="Times New Roman" w:hAnsi="Times New Roman" w:cs="Times New Roman"/>
-          <w:sz w:val="28"/>
-          <w:szCs w:val="28"/>
-        </w:rPr>
-        <w:t xml:space="preserve"> :</w:t>
-      </w:r>
-      <w:proofErr w:type="gramEnd"/>
+      <w:r>
+        <w:rPr>
+          <w:rFonts w:ascii="Times New Roman" w:hAnsi="Times New Roman" w:cs="Times New Roman"/>
+          <w:sz w:val="28"/>
+          <w:szCs w:val="28"/>
+        </w:rPr>
+        <w:t>, отсортированные по имени :</w:t>
+      </w:r>
     </w:p>
     <w:p>
       <w:pPr>
@@ -3228,7 +2884,7 @@
                     </pic:cNvPicPr>
                   </pic:nvPicPr>
                   <pic:blipFill>
-                    <a:blip r:embed="rId10"/>
+                    <a:blip r:embed="rId12"/>
                     <a:srcRect/>
                     <a:stretch>
                       <a:fillRect/>
@@ -3345,27 +3001,14 @@
           <w:szCs w:val="20"/>
         </w:rPr>
       </w:pPr>
-      <w:proofErr w:type="spellStart"/>
-      <w:proofErr w:type="gramStart"/>
-      <w:r>
-        <w:rPr>
-          <w:rFonts w:ascii="Verdana" w:eastAsia="Times New Roman" w:hAnsi="Verdana" w:cs="Times New Roman"/>
-          <w:color w:val="000000"/>
-          <w:sz w:val="20"/>
-          <w:szCs w:val="20"/>
-        </w:rPr>
-        <w:t>desc</w:t>
-      </w:r>
-      <w:proofErr w:type="spellEnd"/>
-      <w:proofErr w:type="gramEnd"/>
-      <w:r>
-        <w:rPr>
-          <w:rFonts w:ascii="Verdana" w:eastAsia="Times New Roman" w:hAnsi="Verdana" w:cs="Times New Roman"/>
-          <w:color w:val="000000"/>
-          <w:sz w:val="20"/>
-          <w:szCs w:val="20"/>
-        </w:rPr>
-        <w:t>;</w:t>
+      <w:r>
+        <w:rPr>
+          <w:rFonts w:ascii="Verdana" w:eastAsia="Times New Roman" w:hAnsi="Verdana" w:cs="Times New Roman"/>
+          <w:color w:val="000000"/>
+          <w:sz w:val="20"/>
+          <w:szCs w:val="20"/>
+        </w:rPr>
+        <w:t>desc;</w:t>
       </w:r>
     </w:p>
     <w:p>
@@ -3385,47 +3028,7 @@
           <w:sz w:val="20"/>
           <w:szCs w:val="20"/>
         </w:rPr>
-        <w:t>(</w:t>
-      </w:r>
-      <w:proofErr w:type="spellStart"/>
-      <w:r>
-        <w:rPr>
-          <w:rFonts w:ascii="Verdana" w:eastAsia="Times New Roman" w:hAnsi="Verdana" w:cs="Times New Roman"/>
-          <w:color w:val="000000"/>
-          <w:sz w:val="20"/>
-          <w:szCs w:val="20"/>
-        </w:rPr>
-        <w:t>Обратная</w:t>
-      </w:r>
-      <w:proofErr w:type="spellEnd"/>
-      <w:r>
-        <w:rPr>
-          <w:rFonts w:ascii="Verdana" w:eastAsia="Times New Roman" w:hAnsi="Verdana" w:cs="Times New Roman"/>
-          <w:color w:val="000000"/>
-          <w:sz w:val="20"/>
-          <w:szCs w:val="20"/>
-        </w:rPr>
-        <w:t xml:space="preserve"> </w:t>
-      </w:r>
-      <w:proofErr w:type="spellStart"/>
-      <w:r>
-        <w:rPr>
-          <w:rFonts w:ascii="Verdana" w:eastAsia="Times New Roman" w:hAnsi="Verdana" w:cs="Times New Roman"/>
-          <w:color w:val="000000"/>
-          <w:sz w:val="20"/>
-          <w:szCs w:val="20"/>
-        </w:rPr>
-        <w:t>сортировка</w:t>
-      </w:r>
-      <w:proofErr w:type="spellEnd"/>
-      <w:r>
-        <w:rPr>
-          <w:rFonts w:ascii="Verdana" w:eastAsia="Times New Roman" w:hAnsi="Verdana" w:cs="Times New Roman"/>
-          <w:color w:val="000000"/>
-          <w:sz w:val="20"/>
-          <w:szCs w:val="20"/>
-        </w:rPr>
-        <w:t>)</w:t>
+        <w:t>(Обратная сортировка)</w:t>
       </w:r>
     </w:p>
     <w:p>
@@ -3460,7 +3063,7 @@
                     </pic:cNvPicPr>
                   </pic:nvPicPr>
                   <pic:blipFill>
-                    <a:blip r:embed="rId11"/>
+                    <a:blip r:embed="rId13"/>
                     <a:srcRect/>
                     <a:stretch>
                       <a:fillRect/>
@@ -3528,25 +3131,14 @@
           <w:szCs w:val="28"/>
         </w:rPr>
       </w:pPr>
-      <w:proofErr w:type="gramStart"/>
-      <w:r>
-        <w:rPr>
-          <w:rFonts w:ascii="Times New Roman" w:eastAsia="Times New Roman" w:hAnsi="Times New Roman" w:cs="Times New Roman"/>
-          <w:color w:val="000000"/>
-          <w:sz w:val="28"/>
-          <w:szCs w:val="28"/>
-        </w:rPr>
-        <w:t>create</w:t>
-      </w:r>
-      <w:proofErr w:type="gramEnd"/>
-      <w:r>
-        <w:rPr>
-          <w:rFonts w:ascii="Times New Roman" w:eastAsia="Times New Roman" w:hAnsi="Times New Roman" w:cs="Times New Roman"/>
-          <w:color w:val="000000"/>
-          <w:sz w:val="28"/>
-          <w:szCs w:val="28"/>
-        </w:rPr>
-        <w:t xml:space="preserve"> view MAX_BUDGET</w:t>
+      <w:r>
+        <w:rPr>
+          <w:rFonts w:ascii="Times New Roman" w:eastAsia="Times New Roman" w:hAnsi="Times New Roman" w:cs="Times New Roman"/>
+          <w:color w:val="000000"/>
+          <w:sz w:val="28"/>
+          <w:szCs w:val="28"/>
+        </w:rPr>
+        <w:t>create view MAX_BUDGET</w:t>
       </w:r>
       <w:r>
         <w:rPr>
@@ -3666,7 +3258,7 @@
                     </pic:cNvPicPr>
                   </pic:nvPicPr>
                   <pic:blipFill>
-                    <a:blip r:embed="rId12"/>
+                    <a:blip r:embed="rId14"/>
                     <a:srcRect/>
                     <a:stretch>
                       <a:fillRect/>
@@ -3750,25 +3342,7 @@
           <w:sz w:val="28"/>
           <w:szCs w:val="28"/>
         </w:rPr>
-        <w:t>SELECT FILM.NAME as S1</w:t>
-      </w:r>
-      <w:proofErr w:type="gramStart"/>
-      <w:r>
-        <w:rPr>
-          <w:rFonts w:ascii="Times New Roman" w:hAnsi="Times New Roman" w:cs="Times New Roman"/>
-          <w:sz w:val="28"/>
-          <w:szCs w:val="28"/>
-        </w:rPr>
-        <w:t>,MAN.NAME</w:t>
-      </w:r>
-      <w:proofErr w:type="gramEnd"/>
-      <w:r>
-        <w:rPr>
-          <w:rFonts w:ascii="Times New Roman" w:hAnsi="Times New Roman" w:cs="Times New Roman"/>
-          <w:sz w:val="28"/>
-          <w:szCs w:val="28"/>
-        </w:rPr>
-        <w:t xml:space="preserve"> AS S2 FROM FILM,MAN,PART WHERE MAN.MAN_ID = PART.MAN_ID AND FILM.F_ID=PART.FILM_ID;</w:t>
+        <w:t>SELECT FILM.NAME as S1,MAN.NAME AS S2 FROM FILM,MAN,PART WHERE MAN.MAN_ID = PART.MAN_ID AND FILM.F_ID=PART.FILM_ID;</w:t>
       </w:r>
     </w:p>
     <w:p>
@@ -3804,7 +3378,7 @@
                     </pic:cNvPicPr>
                   </pic:nvPicPr>
                   <pic:blipFill>
-                    <a:blip r:embed="rId13"/>
+                    <a:blip r:embed="rId15"/>
                     <a:srcRect/>
                     <a:stretch>
                       <a:fillRect/>
@@ -3865,23 +3439,21 @@
           <w:szCs w:val="28"/>
         </w:rPr>
       </w:pPr>
-      <w:proofErr w:type="gramStart"/>
       <w:r>
         <w:rPr>
           <w:rFonts w:ascii="Times New Roman" w:hAnsi="Times New Roman" w:cs="Times New Roman"/>
           <w:sz w:val="24"/>
           <w:szCs w:val="28"/>
         </w:rPr>
-        <w:t>create</w:t>
-      </w:r>
-      <w:proofErr w:type="gramEnd"/>
+        <w:t>create view SELECT_BUDGET</w:t>
+      </w:r>
       <w:r>
         <w:rPr>
           <w:rFonts w:ascii="Times New Roman" w:hAnsi="Times New Roman" w:cs="Times New Roman"/>
           <w:sz w:val="24"/>
           <w:szCs w:val="28"/>
         </w:rPr>
-        <w:t xml:space="preserve"> view SELECT_BUDGET</w:t>
+        <w:t xml:space="preserve"> as select </w:t>
       </w:r>
       <w:r>
         <w:rPr>
@@ -3889,7 +3461,7 @@
           <w:sz w:val="24"/>
           <w:szCs w:val="28"/>
         </w:rPr>
-        <w:t xml:space="preserve"> as select </w:t>
+        <w:t>FILM.BUDGET</w:t>
       </w:r>
       <w:r>
         <w:rPr>
@@ -3897,7 +3469,7 @@
           <w:sz w:val="24"/>
           <w:szCs w:val="28"/>
         </w:rPr>
-        <w:t>FILM.BUDGET</w:t>
+        <w:t xml:space="preserve"> as </w:t>
       </w:r>
       <w:r>
         <w:rPr>
@@ -3905,7 +3477,7 @@
           <w:sz w:val="24"/>
           <w:szCs w:val="28"/>
         </w:rPr>
-        <w:t xml:space="preserve"> as </w:t>
+        <w:t>BUDGET_</w:t>
       </w:r>
       <w:r>
         <w:rPr>
@@ -3913,69 +3485,49 @@
           <w:sz w:val="24"/>
           <w:szCs w:val="28"/>
         </w:rPr>
-        <w:t>BUDGET_</w:t>
-      </w:r>
-      <w:r>
+        <w:t>COUNTER,</w:t>
+      </w:r>
+    </w:p>
+    <w:p>
+      <w:pPr>
         <w:rPr>
           <w:rFonts w:ascii="Times New Roman" w:hAnsi="Times New Roman" w:cs="Times New Roman"/>
           <w:sz w:val="24"/>
           <w:szCs w:val="28"/>
         </w:rPr>
-        <w:t>COUNTER,</w:t>
-      </w:r>
-    </w:p>
-    <w:p>
-      <w:pPr>
+      </w:pPr>
+      <w:r>
         <w:rPr>
           <w:rFonts w:ascii="Times New Roman" w:hAnsi="Times New Roman" w:cs="Times New Roman"/>
           <w:sz w:val="24"/>
           <w:szCs w:val="28"/>
         </w:rPr>
-      </w:pPr>
-      <w:proofErr w:type="gramStart"/>
+        <w:t>COUNT(</w:t>
+      </w:r>
       <w:r>
         <w:rPr>
           <w:rFonts w:ascii="Times New Roman" w:hAnsi="Times New Roman" w:cs="Times New Roman"/>
           <w:sz w:val="24"/>
           <w:szCs w:val="28"/>
         </w:rPr>
-        <w:t>COUNT(</w:t>
-      </w:r>
-      <w:proofErr w:type="gramEnd"/>
-      <w:r>
+        <w:t>FILM.BUDGET) as COUNTS</w:t>
+      </w:r>
+    </w:p>
+    <w:p>
+      <w:pPr>
         <w:rPr>
           <w:rFonts w:ascii="Times New Roman" w:hAnsi="Times New Roman" w:cs="Times New Roman"/>
           <w:sz w:val="24"/>
           <w:szCs w:val="28"/>
         </w:rPr>
-        <w:t>FILM.BUDGET) as COUNTS</w:t>
-      </w:r>
-    </w:p>
-    <w:p>
-      <w:pPr>
+      </w:pPr>
+      <w:r>
         <w:rPr>
           <w:rFonts w:ascii="Times New Roman" w:hAnsi="Times New Roman" w:cs="Times New Roman"/>
           <w:sz w:val="24"/>
           <w:szCs w:val="28"/>
         </w:rPr>
-      </w:pPr>
-      <w:proofErr w:type="gramStart"/>
-      <w:r>
-        <w:rPr>
-          <w:rFonts w:ascii="Times New Roman" w:hAnsi="Times New Roman" w:cs="Times New Roman"/>
-          <w:sz w:val="24"/>
-          <w:szCs w:val="28"/>
-        </w:rPr>
-        <w:t>from</w:t>
-      </w:r>
-      <w:proofErr w:type="gramEnd"/>
-      <w:r>
-        <w:rPr>
-          <w:rFonts w:ascii="Times New Roman" w:hAnsi="Times New Roman" w:cs="Times New Roman"/>
-          <w:sz w:val="24"/>
-          <w:szCs w:val="28"/>
-        </w:rPr>
-        <w:t xml:space="preserve"> </w:t>
+        <w:t xml:space="preserve">from </w:t>
       </w:r>
       <w:r>
         <w:rPr>
@@ -4044,7 +3596,7 @@
                     </pic:cNvPicPr>
                   </pic:nvPicPr>
                   <pic:blipFill>
-                    <a:blip r:embed="rId14"/>
+                    <a:blip r:embed="rId16"/>
                     <a:srcRect/>
                     <a:stretch>
                       <a:fillRect/>
@@ -4086,52 +3638,14 @@
           <w:szCs w:val="28"/>
         </w:rPr>
       </w:pPr>
-      <w:proofErr w:type="spellStart"/>
-      <w:r>
-        <w:rPr>
-          <w:rFonts w:ascii="Times New Roman" w:hAnsi="Times New Roman" w:cs="Times New Roman"/>
-          <w:sz w:val="28"/>
-          <w:szCs w:val="28"/>
-        </w:rPr>
-        <w:t>Использование</w:t>
-      </w:r>
-      <w:proofErr w:type="spellEnd"/>
-      <w:r>
-        <w:rPr>
-          <w:rFonts w:ascii="Times New Roman" w:hAnsi="Times New Roman" w:cs="Times New Roman"/>
-          <w:sz w:val="28"/>
-          <w:szCs w:val="28"/>
-        </w:rPr>
-        <w:t xml:space="preserve"> </w:t>
-      </w:r>
-      <w:proofErr w:type="spellStart"/>
-      <w:r>
-        <w:rPr>
-          <w:rFonts w:ascii="Times New Roman" w:hAnsi="Times New Roman" w:cs="Times New Roman"/>
-          <w:sz w:val="28"/>
-          <w:szCs w:val="28"/>
-        </w:rPr>
-        <w:t>вложенного</w:t>
-      </w:r>
-      <w:proofErr w:type="spellEnd"/>
-      <w:r>
-        <w:rPr>
-          <w:rFonts w:ascii="Times New Roman" w:hAnsi="Times New Roman" w:cs="Times New Roman"/>
-          <w:sz w:val="28"/>
-          <w:szCs w:val="28"/>
-        </w:rPr>
-        <w:t xml:space="preserve"> </w:t>
-      </w:r>
-      <w:proofErr w:type="spellStart"/>
-      <w:r>
-        <w:rPr>
-          <w:rFonts w:ascii="Times New Roman" w:hAnsi="Times New Roman" w:cs="Times New Roman"/>
-          <w:sz w:val="28"/>
-          <w:szCs w:val="28"/>
-        </w:rPr>
-        <w:t>запроса</w:t>
-      </w:r>
-      <w:proofErr w:type="spellEnd"/>
+      <w:r>
+        <w:rPr>
+          <w:rFonts w:ascii="Times New Roman" w:hAnsi="Times New Roman" w:cs="Times New Roman"/>
+          <w:sz w:val="28"/>
+          <w:szCs w:val="28"/>
+        </w:rPr>
+        <w:t>Использование вложенного запроса</w:t>
+      </w:r>
     </w:p>
     <w:p>
       <w:pPr>
@@ -4142,7 +3656,6 @@
           <w:szCs w:val="20"/>
         </w:rPr>
       </w:pPr>
-      <w:proofErr w:type="gramStart"/>
       <w:r>
         <w:rPr>
           <w:rFonts w:ascii="Verdana" w:eastAsia="Times New Roman" w:hAnsi="Verdana" w:cs="Times New Roman"/>
@@ -4150,17 +3663,7 @@
           <w:sz w:val="18"/>
           <w:szCs w:val="20"/>
         </w:rPr>
-        <w:t>create</w:t>
-      </w:r>
-      <w:proofErr w:type="gramEnd"/>
-      <w:r>
-        <w:rPr>
-          <w:rFonts w:ascii="Verdana" w:eastAsia="Times New Roman" w:hAnsi="Verdana" w:cs="Times New Roman"/>
-          <w:color w:val="000000"/>
-          <w:sz w:val="18"/>
-          <w:szCs w:val="20"/>
-        </w:rPr>
-        <w:t xml:space="preserve"> view NOTS</w:t>
+        <w:t>create view NOTS</w:t>
       </w:r>
       <w:r>
         <w:rPr>
@@ -4331,23 +3834,21 @@
           <w:rFonts w:ascii="Times New Roman" w:hAnsi="Times New Roman" w:cs="Times New Roman"/>
           <w:sz w:val="20"/>
         </w:rPr>
-        <w:t xml:space="preserve">create procedure </w:t>
-      </w:r>
-      <w:proofErr w:type="spellStart"/>
-      <w:r>
-        <w:rPr>
-          <w:rFonts w:ascii="Times New Roman" w:hAnsi="Times New Roman" w:cs="Times New Roman"/>
-          <w:sz w:val="20"/>
-        </w:rPr>
-        <w:t>insert_MAN</w:t>
-      </w:r>
-      <w:proofErr w:type="spellEnd"/>
-      <w:r>
-        <w:rPr>
-          <w:rFonts w:ascii="Times New Roman" w:hAnsi="Times New Roman" w:cs="Times New Roman"/>
-          <w:sz w:val="20"/>
-        </w:rPr>
-        <w:t xml:space="preserve"> ( a</w:t>
+        <w:t>create procedure insert_MAN ( a</w:t>
+      </w:r>
+      <w:r>
+        <w:rPr>
+          <w:rFonts w:ascii="Times New Roman" w:hAnsi="Times New Roman" w:cs="Times New Roman"/>
+          <w:sz w:val="20"/>
+        </w:rPr>
+        <w:t xml:space="preserve"> int, </w:t>
+      </w:r>
+      <w:r>
+        <w:rPr>
+          <w:rFonts w:ascii="Times New Roman" w:hAnsi="Times New Roman" w:cs="Times New Roman"/>
+          <w:sz w:val="20"/>
+        </w:rPr>
+        <w:t>b</w:t>
       </w:r>
       <w:r>
         <w:rPr>
@@ -4356,36 +3857,6 @@
         </w:rPr>
         <w:t xml:space="preserve"> </w:t>
       </w:r>
-      <w:proofErr w:type="spellStart"/>
-      <w:r>
-        <w:rPr>
-          <w:rFonts w:ascii="Times New Roman" w:hAnsi="Times New Roman" w:cs="Times New Roman"/>
-          <w:sz w:val="20"/>
-        </w:rPr>
-        <w:t>int</w:t>
-      </w:r>
-      <w:proofErr w:type="spellEnd"/>
-      <w:r>
-        <w:rPr>
-          <w:rFonts w:ascii="Times New Roman" w:hAnsi="Times New Roman" w:cs="Times New Roman"/>
-          <w:sz w:val="20"/>
-        </w:rPr>
-        <w:t xml:space="preserve">, </w:t>
-      </w:r>
-      <w:r>
-        <w:rPr>
-          <w:rFonts w:ascii="Times New Roman" w:hAnsi="Times New Roman" w:cs="Times New Roman"/>
-          <w:sz w:val="20"/>
-        </w:rPr>
-        <w:t>b</w:t>
-      </w:r>
-      <w:r>
-        <w:rPr>
-          <w:rFonts w:ascii="Times New Roman" w:hAnsi="Times New Roman" w:cs="Times New Roman"/>
-          <w:sz w:val="20"/>
-        </w:rPr>
-        <w:t xml:space="preserve"> </w:t>
-      </w:r>
       <w:r>
         <w:rPr>
           <w:rFonts w:ascii="Times New Roman" w:hAnsi="Times New Roman" w:cs="Times New Roman"/>
@@ -4426,23 +3897,7 @@
           <w:rFonts w:ascii="Times New Roman" w:hAnsi="Times New Roman" w:cs="Times New Roman"/>
           <w:sz w:val="20"/>
         </w:rPr>
-        <w:t xml:space="preserve">,e </w:t>
-      </w:r>
-      <w:proofErr w:type="spellStart"/>
-      <w:r>
-        <w:rPr>
-          <w:rFonts w:ascii="Times New Roman" w:hAnsi="Times New Roman" w:cs="Times New Roman"/>
-          <w:sz w:val="20"/>
-        </w:rPr>
-        <w:t>date,f</w:t>
-      </w:r>
-      <w:proofErr w:type="spellEnd"/>
-      <w:r>
-        <w:rPr>
-          <w:rFonts w:ascii="Times New Roman" w:hAnsi="Times New Roman" w:cs="Times New Roman"/>
-          <w:sz w:val="20"/>
-        </w:rPr>
-        <w:t xml:space="preserve"> CHAR(1),g </w:t>
+        <w:t xml:space="preserve">,e date,f CHAR(1),g </w:t>
       </w:r>
       <w:r>
         <w:rPr>
@@ -4456,33 +3911,8 @@
           <w:rFonts w:ascii="Times New Roman" w:hAnsi="Times New Roman" w:cs="Times New Roman"/>
           <w:sz w:val="20"/>
         </w:rPr>
-        <w:t xml:space="preserve">,h </w:t>
-      </w:r>
-      <w:proofErr w:type="spellStart"/>
-      <w:r>
-        <w:rPr>
-          <w:rFonts w:ascii="Times New Roman" w:hAnsi="Times New Roman" w:cs="Times New Roman"/>
-          <w:sz w:val="20"/>
-        </w:rPr>
-        <w:t>int,i</w:t>
-      </w:r>
-      <w:proofErr w:type="spellEnd"/>
-      <w:r>
-        <w:rPr>
-          <w:rFonts w:ascii="Times New Roman" w:hAnsi="Times New Roman" w:cs="Times New Roman"/>
-          <w:sz w:val="20"/>
-        </w:rPr>
-        <w:t xml:space="preserve"> </w:t>
-      </w:r>
-      <w:proofErr w:type="spellStart"/>
-      <w:r>
-        <w:rPr>
-          <w:rFonts w:ascii="Times New Roman" w:hAnsi="Times New Roman" w:cs="Times New Roman"/>
-          <w:sz w:val="20"/>
-        </w:rPr>
-        <w:t>int</w:t>
-      </w:r>
-      <w:proofErr w:type="spellEnd"/>
+        <w:t>,h int,i int</w:t>
+      </w:r>
       <w:r>
         <w:rPr>
           <w:rFonts w:ascii="Times New Roman" w:hAnsi="Times New Roman" w:cs="Times New Roman"/>
@@ -4500,21 +3930,12 @@
           <w:sz w:val="20"/>
         </w:rPr>
       </w:pPr>
-      <w:proofErr w:type="gramStart"/>
-      <w:r>
-        <w:rPr>
-          <w:rFonts w:ascii="Times New Roman" w:hAnsi="Times New Roman" w:cs="Times New Roman"/>
-          <w:sz w:val="20"/>
-        </w:rPr>
-        <w:t>as</w:t>
-      </w:r>
-      <w:proofErr w:type="gramEnd"/>
-      <w:r>
-        <w:rPr>
-          <w:rFonts w:ascii="Times New Roman" w:hAnsi="Times New Roman" w:cs="Times New Roman"/>
-          <w:sz w:val="20"/>
-        </w:rPr>
-        <w:t xml:space="preserve"> begin</w:t>
+      <w:r>
+        <w:rPr>
+          <w:rFonts w:ascii="Times New Roman" w:hAnsi="Times New Roman" w:cs="Times New Roman"/>
+          <w:sz w:val="20"/>
+        </w:rPr>
+        <w:t>as begin</w:t>
       </w:r>
     </w:p>
     <w:p>
@@ -4597,17 +4018,8 @@
           <w:rFonts w:ascii="Times New Roman" w:hAnsi="Times New Roman" w:cs="Times New Roman"/>
           <w:sz w:val="20"/>
         </w:rPr>
-        <w:t>c, :d, :e, :f, :g, :h, :</w:t>
-      </w:r>
-      <w:proofErr w:type="spellStart"/>
-      <w:r>
-        <w:rPr>
-          <w:rFonts w:ascii="Times New Roman" w:hAnsi="Times New Roman" w:cs="Times New Roman"/>
-          <w:sz w:val="20"/>
-        </w:rPr>
-        <w:t>i</w:t>
-      </w:r>
-      <w:proofErr w:type="spellEnd"/>
+        <w:t>c, :d, :e, :f, :g, :h, :i</w:t>
+      </w:r>
       <w:r>
         <w:rPr>
           <w:rFonts w:ascii="Times New Roman" w:hAnsi="Times New Roman" w:cs="Times New Roman"/>
@@ -4624,21 +4036,12 @@
           <w:sz w:val="20"/>
         </w:rPr>
       </w:pPr>
-      <w:proofErr w:type="gramStart"/>
-      <w:r>
-        <w:rPr>
-          <w:rFonts w:ascii="Times New Roman" w:hAnsi="Times New Roman" w:cs="Times New Roman"/>
-          <w:sz w:val="20"/>
-        </w:rPr>
-        <w:t>end</w:t>
-      </w:r>
-      <w:proofErr w:type="gramEnd"/>
-      <w:r>
-        <w:rPr>
-          <w:rFonts w:ascii="Times New Roman" w:hAnsi="Times New Roman" w:cs="Times New Roman"/>
-          <w:sz w:val="20"/>
-        </w:rPr>
-        <w:t>;</w:t>
+      <w:r>
+        <w:rPr>
+          <w:rFonts w:ascii="Times New Roman" w:hAnsi="Times New Roman" w:cs="Times New Roman"/>
+          <w:sz w:val="20"/>
+        </w:rPr>
+        <w:t>end;</w:t>
       </w:r>
     </w:p>
     <w:p>
@@ -4660,164 +4063,41 @@
           <w:sz w:val="20"/>
         </w:rPr>
       </w:pPr>
-      <w:proofErr w:type="gramStart"/>
-      <w:r>
-        <w:rPr>
-          <w:rFonts w:ascii="Times New Roman" w:hAnsi="Times New Roman" w:cs="Times New Roman"/>
-          <w:sz w:val="20"/>
-        </w:rPr>
-        <w:t>create</w:t>
-      </w:r>
-      <w:proofErr w:type="gramEnd"/>
-      <w:r>
-        <w:rPr>
-          <w:rFonts w:ascii="Times New Roman" w:hAnsi="Times New Roman" w:cs="Times New Roman"/>
-          <w:sz w:val="20"/>
-        </w:rPr>
-        <w:t xml:space="preserve"> procedure </w:t>
-      </w:r>
-      <w:proofErr w:type="spellStart"/>
-      <w:r>
-        <w:rPr>
-          <w:rFonts w:ascii="Times New Roman" w:hAnsi="Times New Roman" w:cs="Times New Roman"/>
-          <w:sz w:val="20"/>
-        </w:rPr>
-        <w:t>insert_FILM</w:t>
-      </w:r>
-      <w:proofErr w:type="spellEnd"/>
-      <w:r>
-        <w:rPr>
-          <w:rFonts w:ascii="Times New Roman" w:hAnsi="Times New Roman" w:cs="Times New Roman"/>
-          <w:sz w:val="20"/>
-        </w:rPr>
-        <w:t xml:space="preserve"> ( </w:t>
-      </w:r>
-      <w:proofErr w:type="spellStart"/>
-      <w:r>
-        <w:rPr>
-          <w:rFonts w:ascii="Times New Roman" w:hAnsi="Times New Roman" w:cs="Times New Roman"/>
-          <w:sz w:val="20"/>
-        </w:rPr>
-        <w:t>i</w:t>
-      </w:r>
-      <w:proofErr w:type="spellEnd"/>
-      <w:r>
-        <w:rPr>
-          <w:rFonts w:ascii="Times New Roman" w:hAnsi="Times New Roman" w:cs="Times New Roman"/>
-          <w:sz w:val="20"/>
-        </w:rPr>
-        <w:t xml:space="preserve"> </w:t>
-      </w:r>
-      <w:proofErr w:type="spellStart"/>
-      <w:r>
-        <w:rPr>
-          <w:rFonts w:ascii="Times New Roman" w:hAnsi="Times New Roman" w:cs="Times New Roman"/>
-          <w:sz w:val="20"/>
-        </w:rPr>
-        <w:t>int</w:t>
-      </w:r>
-      <w:proofErr w:type="spellEnd"/>
-      <w:r>
-        <w:rPr>
-          <w:rFonts w:ascii="Times New Roman" w:hAnsi="Times New Roman" w:cs="Times New Roman"/>
-          <w:sz w:val="20"/>
-        </w:rPr>
-        <w:t xml:space="preserve">, d </w:t>
-      </w:r>
-      <w:proofErr w:type="spellStart"/>
-      <w:r>
-        <w:rPr>
-          <w:rFonts w:ascii="Times New Roman" w:hAnsi="Times New Roman" w:cs="Times New Roman"/>
-          <w:sz w:val="20"/>
-        </w:rPr>
-        <w:t>varchar</w:t>
-      </w:r>
-      <w:proofErr w:type="spellEnd"/>
-      <w:r>
-        <w:rPr>
-          <w:rFonts w:ascii="Times New Roman" w:hAnsi="Times New Roman" w:cs="Times New Roman"/>
-          <w:sz w:val="20"/>
-        </w:rPr>
-        <w:t>(255)</w:t>
-      </w:r>
-      <w:r>
-        <w:rPr>
-          <w:rFonts w:ascii="Times New Roman" w:hAnsi="Times New Roman" w:cs="Times New Roman"/>
-          <w:sz w:val="20"/>
-        </w:rPr>
-        <w:t xml:space="preserve">, p </w:t>
-      </w:r>
-      <w:proofErr w:type="spellStart"/>
-      <w:r>
-        <w:rPr>
-          <w:rFonts w:ascii="Times New Roman" w:hAnsi="Times New Roman" w:cs="Times New Roman"/>
-          <w:sz w:val="20"/>
-        </w:rPr>
-        <w:t>int</w:t>
-      </w:r>
-      <w:r>
-        <w:rPr>
-          <w:rFonts w:ascii="Times New Roman" w:hAnsi="Times New Roman" w:cs="Times New Roman"/>
-          <w:sz w:val="20"/>
-        </w:rPr>
-        <w:t>,k</w:t>
-      </w:r>
-      <w:proofErr w:type="spellEnd"/>
-      <w:r>
-        <w:rPr>
-          <w:rFonts w:ascii="Times New Roman" w:hAnsi="Times New Roman" w:cs="Times New Roman"/>
-          <w:sz w:val="20"/>
-        </w:rPr>
-        <w:t xml:space="preserve"> </w:t>
-      </w:r>
-      <w:proofErr w:type="spellStart"/>
-      <w:r>
-        <w:rPr>
-          <w:rFonts w:ascii="Times New Roman" w:hAnsi="Times New Roman" w:cs="Times New Roman"/>
-          <w:sz w:val="20"/>
-        </w:rPr>
-        <w:t>int</w:t>
-      </w:r>
-      <w:proofErr w:type="spellEnd"/>
-      <w:r>
-        <w:rPr>
-          <w:rFonts w:ascii="Times New Roman" w:hAnsi="Times New Roman" w:cs="Times New Roman"/>
-          <w:sz w:val="20"/>
-        </w:rPr>
-        <w:t xml:space="preserve">, j </w:t>
-      </w:r>
-      <w:proofErr w:type="spellStart"/>
-      <w:r>
-        <w:rPr>
-          <w:rFonts w:ascii="Times New Roman" w:hAnsi="Times New Roman" w:cs="Times New Roman"/>
-          <w:sz w:val="20"/>
-        </w:rPr>
-        <w:t>int</w:t>
-      </w:r>
-      <w:r>
-        <w:rPr>
-          <w:rFonts w:ascii="Times New Roman" w:hAnsi="Times New Roman" w:cs="Times New Roman"/>
-          <w:sz w:val="20"/>
-        </w:rPr>
-        <w:t>,h</w:t>
-      </w:r>
-      <w:proofErr w:type="spellEnd"/>
-      <w:r>
-        <w:rPr>
-          <w:rFonts w:ascii="Times New Roman" w:hAnsi="Times New Roman" w:cs="Times New Roman"/>
-          <w:sz w:val="20"/>
-        </w:rPr>
-        <w:t xml:space="preserve"> </w:t>
-      </w:r>
-      <w:proofErr w:type="spellStart"/>
-      <w:r>
-        <w:rPr>
-          <w:rFonts w:ascii="Times New Roman" w:hAnsi="Times New Roman" w:cs="Times New Roman"/>
-          <w:sz w:val="20"/>
-        </w:rPr>
-        <w:t>int</w:t>
-      </w:r>
-      <w:proofErr w:type="spellEnd"/>
+      <w:r>
+        <w:rPr>
+          <w:rFonts w:ascii="Times New Roman" w:hAnsi="Times New Roman" w:cs="Times New Roman"/>
+          <w:sz w:val="20"/>
+        </w:rPr>
+        <w:t>create procedure insert_FILM</w:t>
+      </w:r>
+      <w:r>
+        <w:rPr>
+          <w:rFonts w:ascii="Times New Roman" w:hAnsi="Times New Roman" w:cs="Times New Roman"/>
+          <w:sz w:val="20"/>
+        </w:rPr>
+        <w:t xml:space="preserve"> ( i int, d varchar(255)</w:t>
+      </w:r>
+      <w:r>
+        <w:rPr>
+          <w:rFonts w:ascii="Times New Roman" w:hAnsi="Times New Roman" w:cs="Times New Roman"/>
+          <w:sz w:val="20"/>
+        </w:rPr>
+        <w:t>, p int</w:t>
+      </w:r>
+      <w:r>
+        <w:rPr>
+          <w:rFonts w:ascii="Times New Roman" w:hAnsi="Times New Roman" w:cs="Times New Roman"/>
+          <w:sz w:val="20"/>
+        </w:rPr>
+        <w:t>,k int, j int</w:t>
+      </w:r>
+      <w:r>
+        <w:rPr>
+          <w:rFonts w:ascii="Times New Roman" w:hAnsi="Times New Roman" w:cs="Times New Roman"/>
+          <w:sz w:val="20"/>
+        </w:rPr>
+        <w:t>,h int</w:t>
+      </w:r>
       <w:r>
         <w:rPr>
           <w:rFonts w:ascii="Times New Roman" w:hAnsi="Times New Roman" w:cs="Times New Roman"/>
@@ -4835,21 +4115,12 @@
           <w:sz w:val="20"/>
         </w:rPr>
       </w:pPr>
-      <w:proofErr w:type="gramStart"/>
-      <w:r>
-        <w:rPr>
-          <w:rFonts w:ascii="Times New Roman" w:hAnsi="Times New Roman" w:cs="Times New Roman"/>
-          <w:sz w:val="20"/>
-        </w:rPr>
-        <w:t>as</w:t>
-      </w:r>
-      <w:proofErr w:type="gramEnd"/>
-      <w:r>
-        <w:rPr>
-          <w:rFonts w:ascii="Times New Roman" w:hAnsi="Times New Roman" w:cs="Times New Roman"/>
-          <w:sz w:val="20"/>
-        </w:rPr>
-        <w:t xml:space="preserve"> begin</w:t>
+      <w:r>
+        <w:rPr>
+          <w:rFonts w:ascii="Times New Roman" w:hAnsi="Times New Roman" w:cs="Times New Roman"/>
+          <w:sz w:val="20"/>
+        </w:rPr>
+        <w:t>as begin</w:t>
       </w:r>
     </w:p>
     <w:p>
@@ -4866,23 +4137,7 @@
           <w:rFonts w:ascii="Times New Roman" w:hAnsi="Times New Roman" w:cs="Times New Roman"/>
           <w:sz w:val="20"/>
         </w:rPr>
-        <w:t xml:space="preserve">    </w:t>
-      </w:r>
-      <w:proofErr w:type="gramStart"/>
-      <w:r>
-        <w:rPr>
-          <w:rFonts w:ascii="Times New Roman" w:hAnsi="Times New Roman" w:cs="Times New Roman"/>
-          <w:sz w:val="20"/>
-        </w:rPr>
-        <w:t>insert</w:t>
-      </w:r>
-      <w:proofErr w:type="gramEnd"/>
-      <w:r>
-        <w:rPr>
-          <w:rFonts w:ascii="Times New Roman" w:hAnsi="Times New Roman" w:cs="Times New Roman"/>
-          <w:sz w:val="20"/>
-        </w:rPr>
-        <w:t xml:space="preserve"> into </w:t>
+        <w:t xml:space="preserve">    insert into </w:t>
       </w:r>
       <w:r>
         <w:rPr>
@@ -4997,23 +4252,7 @@
           <w:rFonts w:ascii="Times New Roman" w:hAnsi="Times New Roman" w:cs="Times New Roman"/>
           <w:sz w:val="20"/>
         </w:rPr>
-        <w:t xml:space="preserve">    values (:</w:t>
-      </w:r>
-      <w:proofErr w:type="spellStart"/>
-      <w:r>
-        <w:rPr>
-          <w:rFonts w:ascii="Times New Roman" w:hAnsi="Times New Roman" w:cs="Times New Roman"/>
-          <w:sz w:val="20"/>
-        </w:rPr>
-        <w:t>i</w:t>
-      </w:r>
-      <w:proofErr w:type="spellEnd"/>
-      <w:r>
-        <w:rPr>
-          <w:rFonts w:ascii="Times New Roman" w:hAnsi="Times New Roman" w:cs="Times New Roman"/>
-          <w:sz w:val="20"/>
-        </w:rPr>
-        <w:t>, :d, :p, :k, :j, :h);</w:t>
+        <w:t xml:space="preserve">    values (:i, :d, :p, :k, :j, :h);</w:t>
       </w:r>
     </w:p>
     <w:p>
@@ -5024,21 +4263,12 @@
           <w:sz w:val="20"/>
         </w:rPr>
       </w:pPr>
-      <w:proofErr w:type="gramStart"/>
-      <w:r>
-        <w:rPr>
-          <w:rFonts w:ascii="Times New Roman" w:hAnsi="Times New Roman" w:cs="Times New Roman"/>
-          <w:sz w:val="20"/>
-        </w:rPr>
-        <w:t>end</w:t>
-      </w:r>
-      <w:proofErr w:type="gramEnd"/>
-      <w:r>
-        <w:rPr>
-          <w:rFonts w:ascii="Times New Roman" w:hAnsi="Times New Roman" w:cs="Times New Roman"/>
-          <w:sz w:val="20"/>
-        </w:rPr>
-        <w:t>;</w:t>
+      <w:r>
+        <w:rPr>
+          <w:rFonts w:ascii="Times New Roman" w:hAnsi="Times New Roman" w:cs="Times New Roman"/>
+          <w:sz w:val="20"/>
+        </w:rPr>
+        <w:t>end;</w:t>
       </w:r>
     </w:p>
     <w:p>
@@ -5050,133 +4280,19 @@
           <w:sz w:val="20"/>
         </w:rPr>
       </w:pPr>
-      <w:proofErr w:type="gramStart"/>
-      <w:r>
-        <w:rPr>
-          <w:rFonts w:ascii="Times New Roman" w:hAnsi="Times New Roman" w:cs="Times New Roman"/>
-          <w:sz w:val="20"/>
-        </w:rPr>
-        <w:t>create</w:t>
-      </w:r>
-      <w:proofErr w:type="gramEnd"/>
-      <w:r>
-        <w:rPr>
-          <w:rFonts w:ascii="Times New Roman" w:hAnsi="Times New Roman" w:cs="Times New Roman"/>
-          <w:sz w:val="20"/>
-        </w:rPr>
-        <w:t xml:space="preserve"> procedure </w:t>
-      </w:r>
-      <w:proofErr w:type="spellStart"/>
-      <w:r>
-        <w:rPr>
-          <w:rFonts w:ascii="Times New Roman" w:hAnsi="Times New Roman" w:cs="Times New Roman"/>
-          <w:sz w:val="20"/>
-        </w:rPr>
-        <w:t>insert_AWARD</w:t>
-      </w:r>
-      <w:proofErr w:type="spellEnd"/>
-      <w:r>
-        <w:rPr>
-          <w:rFonts w:ascii="Times New Roman" w:hAnsi="Times New Roman" w:cs="Times New Roman"/>
-          <w:sz w:val="20"/>
-        </w:rPr>
-        <w:t xml:space="preserve"> ( </w:t>
-      </w:r>
-      <w:proofErr w:type="spellStart"/>
-      <w:r>
-        <w:rPr>
-          <w:rFonts w:ascii="Times New Roman" w:hAnsi="Times New Roman" w:cs="Times New Roman"/>
-          <w:sz w:val="20"/>
-        </w:rPr>
-        <w:t>i</w:t>
-      </w:r>
-      <w:proofErr w:type="spellEnd"/>
-      <w:r>
-        <w:rPr>
-          <w:rFonts w:ascii="Times New Roman" w:hAnsi="Times New Roman" w:cs="Times New Roman"/>
-          <w:sz w:val="20"/>
-        </w:rPr>
-        <w:t xml:space="preserve"> </w:t>
-      </w:r>
-      <w:proofErr w:type="spellStart"/>
-      <w:r>
-        <w:rPr>
-          <w:rFonts w:ascii="Times New Roman" w:hAnsi="Times New Roman" w:cs="Times New Roman"/>
-          <w:sz w:val="20"/>
-        </w:rPr>
-        <w:t>int</w:t>
-      </w:r>
-      <w:proofErr w:type="spellEnd"/>
-      <w:r>
-        <w:rPr>
-          <w:rFonts w:ascii="Times New Roman" w:hAnsi="Times New Roman" w:cs="Times New Roman"/>
-          <w:sz w:val="20"/>
-        </w:rPr>
-        <w:t xml:space="preserve">, d  VARCHAR(255), p </w:t>
-      </w:r>
-      <w:proofErr w:type="spellStart"/>
-      <w:r>
-        <w:rPr>
-          <w:rFonts w:ascii="Times New Roman" w:hAnsi="Times New Roman" w:cs="Times New Roman"/>
-          <w:sz w:val="20"/>
-        </w:rPr>
-        <w:t>varchar</w:t>
-      </w:r>
-      <w:proofErr w:type="spellEnd"/>
-      <w:r>
-        <w:rPr>
-          <w:rFonts w:ascii="Times New Roman" w:hAnsi="Times New Roman" w:cs="Times New Roman"/>
-          <w:sz w:val="20"/>
-        </w:rPr>
-        <w:t xml:space="preserve">(255), h </w:t>
-      </w:r>
-      <w:proofErr w:type="spellStart"/>
-      <w:r>
-        <w:rPr>
-          <w:rFonts w:ascii="Times New Roman" w:hAnsi="Times New Roman" w:cs="Times New Roman"/>
-          <w:sz w:val="20"/>
-        </w:rPr>
-        <w:t>varchar</w:t>
-      </w:r>
-      <w:proofErr w:type="spellEnd"/>
-      <w:r>
-        <w:rPr>
-          <w:rFonts w:ascii="Times New Roman" w:hAnsi="Times New Roman" w:cs="Times New Roman"/>
-          <w:sz w:val="20"/>
-        </w:rPr>
-        <w:t xml:space="preserve">(255), t </w:t>
-      </w:r>
-      <w:proofErr w:type="spellStart"/>
-      <w:r>
-        <w:rPr>
-          <w:rFonts w:ascii="Times New Roman" w:hAnsi="Times New Roman" w:cs="Times New Roman"/>
-          <w:sz w:val="20"/>
-        </w:rPr>
-        <w:t>int</w:t>
-      </w:r>
-      <w:proofErr w:type="spellEnd"/>
-      <w:r>
-        <w:rPr>
-          <w:rFonts w:ascii="Times New Roman" w:hAnsi="Times New Roman" w:cs="Times New Roman"/>
-          <w:sz w:val="20"/>
-        </w:rPr>
-        <w:t xml:space="preserve">, k </w:t>
-      </w:r>
-      <w:proofErr w:type="spellStart"/>
-      <w:r>
-        <w:rPr>
-          <w:rFonts w:ascii="Times New Roman" w:hAnsi="Times New Roman" w:cs="Times New Roman"/>
-          <w:sz w:val="20"/>
-        </w:rPr>
-        <w:t>int</w:t>
-      </w:r>
-      <w:proofErr w:type="spellEnd"/>
-      <w:r>
-        <w:rPr>
-          <w:rFonts w:ascii="Times New Roman" w:hAnsi="Times New Roman" w:cs="Times New Roman"/>
-          <w:sz w:val="20"/>
-        </w:rPr>
-        <w:t>)</w:t>
+      <w:r>
+        <w:rPr>
+          <w:rFonts w:ascii="Times New Roman" w:hAnsi="Times New Roman" w:cs="Times New Roman"/>
+          <w:sz w:val="20"/>
+        </w:rPr>
+        <w:t>create procedure insert_AWARD</w:t>
+      </w:r>
+      <w:r>
+        <w:rPr>
+          <w:rFonts w:ascii="Times New Roman" w:hAnsi="Times New Roman" w:cs="Times New Roman"/>
+          <w:sz w:val="20"/>
+        </w:rPr>
+        <w:t xml:space="preserve"> ( i int, d  VARCHAR(255), p varchar(255), h varchar(255), t int, k int)</w:t>
       </w:r>
     </w:p>
     <w:p>
@@ -5188,21 +4304,12 @@
           <w:sz w:val="20"/>
         </w:rPr>
       </w:pPr>
-      <w:proofErr w:type="gramStart"/>
-      <w:r>
-        <w:rPr>
-          <w:rFonts w:ascii="Times New Roman" w:hAnsi="Times New Roman" w:cs="Times New Roman"/>
-          <w:sz w:val="20"/>
-        </w:rPr>
-        <w:t>as</w:t>
-      </w:r>
-      <w:proofErr w:type="gramEnd"/>
-      <w:r>
-        <w:rPr>
-          <w:rFonts w:ascii="Times New Roman" w:hAnsi="Times New Roman" w:cs="Times New Roman"/>
-          <w:sz w:val="20"/>
-        </w:rPr>
-        <w:t xml:space="preserve"> begin</w:t>
+      <w:r>
+        <w:rPr>
+          <w:rFonts w:ascii="Times New Roman" w:hAnsi="Times New Roman" w:cs="Times New Roman"/>
+          <w:sz w:val="20"/>
+        </w:rPr>
+        <w:t>as begin</w:t>
       </w:r>
     </w:p>
     <w:p>
@@ -5219,23 +4326,7 @@
           <w:rFonts w:ascii="Times New Roman" w:hAnsi="Times New Roman" w:cs="Times New Roman"/>
           <w:sz w:val="20"/>
         </w:rPr>
-        <w:t xml:space="preserve">    </w:t>
-      </w:r>
-      <w:proofErr w:type="gramStart"/>
-      <w:r>
-        <w:rPr>
-          <w:rFonts w:ascii="Times New Roman" w:hAnsi="Times New Roman" w:cs="Times New Roman"/>
-          <w:sz w:val="20"/>
-        </w:rPr>
-        <w:t>insert</w:t>
-      </w:r>
-      <w:proofErr w:type="gramEnd"/>
-      <w:r>
-        <w:rPr>
-          <w:rFonts w:ascii="Times New Roman" w:hAnsi="Times New Roman" w:cs="Times New Roman"/>
-          <w:sz w:val="20"/>
-        </w:rPr>
-        <w:t xml:space="preserve"> into </w:t>
+        <w:t xml:space="preserve">    insert into </w:t>
       </w:r>
       <w:r>
         <w:rPr>
@@ -5337,21 +4428,12 @@
           <w:sz w:val="20"/>
         </w:rPr>
       </w:pPr>
-      <w:proofErr w:type="gramStart"/>
-      <w:r>
-        <w:rPr>
-          <w:rFonts w:ascii="Times New Roman" w:hAnsi="Times New Roman" w:cs="Times New Roman"/>
-          <w:sz w:val="20"/>
-        </w:rPr>
-        <w:t>end</w:t>
-      </w:r>
-      <w:proofErr w:type="gramEnd"/>
-      <w:r>
-        <w:rPr>
-          <w:rFonts w:ascii="Times New Roman" w:hAnsi="Times New Roman" w:cs="Times New Roman"/>
-          <w:sz w:val="20"/>
-        </w:rPr>
-        <w:t>;</w:t>
+      <w:r>
+        <w:rPr>
+          <w:rFonts w:ascii="Times New Roman" w:hAnsi="Times New Roman" w:cs="Times New Roman"/>
+          <w:sz w:val="20"/>
+        </w:rPr>
+        <w:t>end;</w:t>
       </w:r>
     </w:p>
     <w:p>
@@ -5363,108 +4445,33 @@
           <w:sz w:val="20"/>
         </w:rPr>
       </w:pPr>
-      <w:proofErr w:type="gramStart"/>
-      <w:r>
-        <w:rPr>
-          <w:rFonts w:ascii="Times New Roman" w:hAnsi="Times New Roman" w:cs="Times New Roman"/>
-          <w:sz w:val="20"/>
-        </w:rPr>
-        <w:t>create</w:t>
-      </w:r>
-      <w:proofErr w:type="gramEnd"/>
-      <w:r>
-        <w:rPr>
-          <w:rFonts w:ascii="Times New Roman" w:hAnsi="Times New Roman" w:cs="Times New Roman"/>
-          <w:sz w:val="20"/>
-        </w:rPr>
-        <w:t xml:space="preserve"> procedure </w:t>
-      </w:r>
-      <w:proofErr w:type="spellStart"/>
-      <w:r>
-        <w:rPr>
-          <w:rFonts w:ascii="Times New Roman" w:hAnsi="Times New Roman" w:cs="Times New Roman"/>
-          <w:sz w:val="20"/>
-        </w:rPr>
-        <w:t>insert_SOUNDTRACK</w:t>
-      </w:r>
-      <w:proofErr w:type="spellEnd"/>
-      <w:r>
-        <w:rPr>
-          <w:rFonts w:ascii="Times New Roman" w:hAnsi="Times New Roman" w:cs="Times New Roman"/>
-          <w:sz w:val="20"/>
-        </w:rPr>
-        <w:t xml:space="preserve"> ( </w:t>
-      </w:r>
-      <w:proofErr w:type="spellStart"/>
-      <w:r>
-        <w:rPr>
-          <w:rFonts w:ascii="Times New Roman" w:hAnsi="Times New Roman" w:cs="Times New Roman"/>
-          <w:sz w:val="20"/>
-        </w:rPr>
-        <w:t>i</w:t>
-      </w:r>
-      <w:proofErr w:type="spellEnd"/>
-      <w:r>
-        <w:rPr>
-          <w:rFonts w:ascii="Times New Roman" w:hAnsi="Times New Roman" w:cs="Times New Roman"/>
-          <w:sz w:val="20"/>
-        </w:rPr>
-        <w:t xml:space="preserve"> </w:t>
-      </w:r>
-      <w:proofErr w:type="spellStart"/>
-      <w:r>
-        <w:rPr>
-          <w:rFonts w:ascii="Times New Roman" w:hAnsi="Times New Roman" w:cs="Times New Roman"/>
-          <w:sz w:val="20"/>
-        </w:rPr>
-        <w:t>int</w:t>
-      </w:r>
-      <w:proofErr w:type="spellEnd"/>
-      <w:r>
-        <w:rPr>
-          <w:rFonts w:ascii="Times New Roman" w:hAnsi="Times New Roman" w:cs="Times New Roman"/>
-          <w:sz w:val="20"/>
-        </w:rPr>
-        <w:t xml:space="preserve">, d VARCHAR(255), p  </w:t>
-      </w:r>
-      <w:proofErr w:type="spellStart"/>
-      <w:r>
-        <w:rPr>
-          <w:rFonts w:ascii="Times New Roman" w:hAnsi="Times New Roman" w:cs="Times New Roman"/>
-          <w:sz w:val="20"/>
-        </w:rPr>
-        <w:t>int</w:t>
-      </w:r>
-      <w:proofErr w:type="spellEnd"/>
-      <w:r>
-        <w:rPr>
-          <w:rFonts w:ascii="Times New Roman" w:hAnsi="Times New Roman" w:cs="Times New Roman"/>
-          <w:sz w:val="20"/>
-        </w:rPr>
-        <w:t xml:space="preserve">, </w:t>
-      </w:r>
-      <w:r>
-        <w:rPr>
-          <w:rFonts w:ascii="Times New Roman" w:hAnsi="Times New Roman" w:cs="Times New Roman"/>
-          <w:sz w:val="20"/>
-        </w:rPr>
-        <w:t xml:space="preserve">k </w:t>
-      </w:r>
-      <w:proofErr w:type="spellStart"/>
-      <w:r>
-        <w:rPr>
-          <w:rFonts w:ascii="Times New Roman" w:hAnsi="Times New Roman" w:cs="Times New Roman"/>
-          <w:sz w:val="20"/>
-        </w:rPr>
-        <w:t>int</w:t>
-      </w:r>
-      <w:proofErr w:type="spellEnd"/>
-      <w:r>
-        <w:rPr>
-          <w:rFonts w:ascii="Times New Roman" w:hAnsi="Times New Roman" w:cs="Times New Roman"/>
-          <w:sz w:val="20"/>
-        </w:rPr>
-        <w:t xml:space="preserve">, h </w:t>
+      <w:r>
+        <w:rPr>
+          <w:rFonts w:ascii="Times New Roman" w:hAnsi="Times New Roman" w:cs="Times New Roman"/>
+          <w:sz w:val="20"/>
+        </w:rPr>
+        <w:t>create procedure insert_SOUNDTRACK</w:t>
+      </w:r>
+      <w:r>
+        <w:rPr>
+          <w:rFonts w:ascii="Times New Roman" w:hAnsi="Times New Roman" w:cs="Times New Roman"/>
+          <w:sz w:val="20"/>
+        </w:rPr>
+        <w:t xml:space="preserve"> ( i int, d VARCHAR(255), p  </w:t>
+      </w:r>
+      <w:r>
+        <w:rPr>
+          <w:rFonts w:ascii="Times New Roman" w:hAnsi="Times New Roman" w:cs="Times New Roman"/>
+          <w:sz w:val="20"/>
+        </w:rPr>
+        <w:t xml:space="preserve">int, </w:t>
+      </w:r>
+      <w:r>
+        <w:rPr>
+          <w:rFonts w:ascii="Times New Roman" w:hAnsi="Times New Roman" w:cs="Times New Roman"/>
+          <w:sz w:val="20"/>
+        </w:rPr>
+        <w:t xml:space="preserve">k int, h </w:t>
       </w:r>
       <w:r>
         <w:rPr>
@@ -5490,21 +4497,12 @@
           <w:sz w:val="20"/>
         </w:rPr>
       </w:pPr>
-      <w:proofErr w:type="gramStart"/>
-      <w:r>
-        <w:rPr>
-          <w:rFonts w:ascii="Times New Roman" w:hAnsi="Times New Roman" w:cs="Times New Roman"/>
-          <w:sz w:val="20"/>
-        </w:rPr>
-        <w:t>as</w:t>
-      </w:r>
-      <w:proofErr w:type="gramEnd"/>
-      <w:r>
-        <w:rPr>
-          <w:rFonts w:ascii="Times New Roman" w:hAnsi="Times New Roman" w:cs="Times New Roman"/>
-          <w:sz w:val="20"/>
-        </w:rPr>
-        <w:t xml:space="preserve"> begin</w:t>
+      <w:r>
+        <w:rPr>
+          <w:rFonts w:ascii="Times New Roman" w:hAnsi="Times New Roman" w:cs="Times New Roman"/>
+          <w:sz w:val="20"/>
+        </w:rPr>
+        <w:t>as begin</w:t>
       </w:r>
     </w:p>
     <w:p>
@@ -5521,23 +4519,7 @@
           <w:rFonts w:ascii="Times New Roman" w:hAnsi="Times New Roman" w:cs="Times New Roman"/>
           <w:sz w:val="20"/>
         </w:rPr>
-        <w:t xml:space="preserve">    </w:t>
-      </w:r>
-      <w:proofErr w:type="gramStart"/>
-      <w:r>
-        <w:rPr>
-          <w:rFonts w:ascii="Times New Roman" w:hAnsi="Times New Roman" w:cs="Times New Roman"/>
-          <w:sz w:val="20"/>
-        </w:rPr>
-        <w:t>insert</w:t>
-      </w:r>
-      <w:proofErr w:type="gramEnd"/>
-      <w:r>
-        <w:rPr>
-          <w:rFonts w:ascii="Times New Roman" w:hAnsi="Times New Roman" w:cs="Times New Roman"/>
-          <w:sz w:val="20"/>
-        </w:rPr>
-        <w:t xml:space="preserve"> into </w:t>
+        <w:t xml:space="preserve">    insert into </w:t>
       </w:r>
       <w:r>
         <w:rPr>
@@ -5615,23 +4597,7 @@
           <w:rFonts w:ascii="Times New Roman" w:hAnsi="Times New Roman" w:cs="Times New Roman"/>
           <w:sz w:val="20"/>
         </w:rPr>
-        <w:t>values (:</w:t>
-      </w:r>
-      <w:proofErr w:type="spellStart"/>
-      <w:r>
-        <w:rPr>
-          <w:rFonts w:ascii="Times New Roman" w:hAnsi="Times New Roman" w:cs="Times New Roman"/>
-          <w:sz w:val="20"/>
-        </w:rPr>
-        <w:t>i</w:t>
-      </w:r>
-      <w:proofErr w:type="spellEnd"/>
-      <w:r>
-        <w:rPr>
-          <w:rFonts w:ascii="Times New Roman" w:hAnsi="Times New Roman" w:cs="Times New Roman"/>
-          <w:sz w:val="20"/>
-        </w:rPr>
-        <w:t>, :d, :p, :k, :h);</w:t>
+        <w:t>values (:i, :d, :p, :k, :h);</w:t>
       </w:r>
     </w:p>
     <w:p>
@@ -5642,21 +4608,12 @@
           <w:sz w:val="20"/>
         </w:rPr>
       </w:pPr>
-      <w:proofErr w:type="gramStart"/>
-      <w:r>
-        <w:rPr>
-          <w:rFonts w:ascii="Times New Roman" w:hAnsi="Times New Roman" w:cs="Times New Roman"/>
-          <w:sz w:val="20"/>
-        </w:rPr>
-        <w:t>end</w:t>
-      </w:r>
-      <w:proofErr w:type="gramEnd"/>
-      <w:r>
-        <w:rPr>
-          <w:rFonts w:ascii="Times New Roman" w:hAnsi="Times New Roman" w:cs="Times New Roman"/>
-          <w:sz w:val="20"/>
-        </w:rPr>
-        <w:t>;</w:t>
+      <w:r>
+        <w:rPr>
+          <w:rFonts w:ascii="Times New Roman" w:hAnsi="Times New Roman" w:cs="Times New Roman"/>
+          <w:sz w:val="20"/>
+        </w:rPr>
+        <w:t>end;</w:t>
       </w:r>
     </w:p>
     <w:p>
@@ -5668,117 +4625,26 @@
           <w:sz w:val="20"/>
         </w:rPr>
       </w:pPr>
-      <w:proofErr w:type="gramStart"/>
-      <w:r>
-        <w:rPr>
-          <w:rFonts w:ascii="Times New Roman" w:hAnsi="Times New Roman" w:cs="Times New Roman"/>
-          <w:sz w:val="20"/>
-        </w:rPr>
-        <w:t>create</w:t>
-      </w:r>
-      <w:proofErr w:type="gramEnd"/>
-      <w:r>
-        <w:rPr>
-          <w:rFonts w:ascii="Times New Roman" w:hAnsi="Times New Roman" w:cs="Times New Roman"/>
-          <w:sz w:val="20"/>
-        </w:rPr>
-        <w:t xml:space="preserve"> procedure </w:t>
-      </w:r>
-      <w:proofErr w:type="spellStart"/>
-      <w:r>
-        <w:rPr>
-          <w:rFonts w:ascii="Times New Roman" w:hAnsi="Times New Roman" w:cs="Times New Roman"/>
-          <w:sz w:val="20"/>
-        </w:rPr>
-        <w:t>insert_RATING</w:t>
-      </w:r>
-      <w:proofErr w:type="spellEnd"/>
-      <w:r>
-        <w:rPr>
-          <w:rFonts w:ascii="Times New Roman" w:hAnsi="Times New Roman" w:cs="Times New Roman"/>
-          <w:sz w:val="20"/>
-        </w:rPr>
-        <w:t xml:space="preserve"> ( </w:t>
-      </w:r>
-      <w:proofErr w:type="spellStart"/>
-      <w:r>
-        <w:rPr>
-          <w:rFonts w:ascii="Times New Roman" w:hAnsi="Times New Roman" w:cs="Times New Roman"/>
-          <w:sz w:val="20"/>
-        </w:rPr>
-        <w:t>i</w:t>
-      </w:r>
-      <w:proofErr w:type="spellEnd"/>
-      <w:r>
-        <w:rPr>
-          <w:rFonts w:ascii="Times New Roman" w:hAnsi="Times New Roman" w:cs="Times New Roman"/>
-          <w:sz w:val="20"/>
-        </w:rPr>
-        <w:t xml:space="preserve"> </w:t>
-      </w:r>
-      <w:proofErr w:type="spellStart"/>
-      <w:r>
-        <w:rPr>
-          <w:rFonts w:ascii="Times New Roman" w:hAnsi="Times New Roman" w:cs="Times New Roman"/>
-          <w:sz w:val="20"/>
-        </w:rPr>
-        <w:t>int</w:t>
-      </w:r>
-      <w:proofErr w:type="spellEnd"/>
-      <w:r>
-        <w:rPr>
-          <w:rFonts w:ascii="Times New Roman" w:hAnsi="Times New Roman" w:cs="Times New Roman"/>
-          <w:sz w:val="20"/>
-        </w:rPr>
-        <w:t xml:space="preserve">, d </w:t>
-      </w:r>
-      <w:proofErr w:type="spellStart"/>
-      <w:r>
-        <w:rPr>
-          <w:rFonts w:ascii="Times New Roman" w:hAnsi="Times New Roman" w:cs="Times New Roman"/>
-          <w:sz w:val="20"/>
-        </w:rPr>
-        <w:t>int</w:t>
-      </w:r>
-      <w:proofErr w:type="spellEnd"/>
-      <w:r>
-        <w:rPr>
-          <w:rFonts w:ascii="Times New Roman" w:hAnsi="Times New Roman" w:cs="Times New Roman"/>
-          <w:sz w:val="20"/>
-        </w:rPr>
-        <w:t xml:space="preserve">, p </w:t>
-      </w:r>
-      <w:proofErr w:type="spellStart"/>
-      <w:r>
-        <w:rPr>
-          <w:rFonts w:ascii="Times New Roman" w:hAnsi="Times New Roman" w:cs="Times New Roman"/>
-          <w:sz w:val="20"/>
-        </w:rPr>
-        <w:t>varchar</w:t>
-      </w:r>
-      <w:proofErr w:type="spellEnd"/>
-      <w:r>
-        <w:rPr>
-          <w:rFonts w:ascii="Times New Roman" w:hAnsi="Times New Roman" w:cs="Times New Roman"/>
-          <w:sz w:val="20"/>
-        </w:rPr>
-        <w:t xml:space="preserve">(255), k </w:t>
-      </w:r>
-      <w:proofErr w:type="spellStart"/>
-      <w:r>
-        <w:rPr>
-          <w:rFonts w:ascii="Times New Roman" w:hAnsi="Times New Roman" w:cs="Times New Roman"/>
-          <w:sz w:val="20"/>
-        </w:rPr>
-        <w:t>int</w:t>
-      </w:r>
-      <w:proofErr w:type="spellEnd"/>
-      <w:r>
-        <w:rPr>
-          <w:rFonts w:ascii="Times New Roman" w:hAnsi="Times New Roman" w:cs="Times New Roman"/>
-          <w:sz w:val="20"/>
-        </w:rPr>
-        <w:t>)</w:t>
+      <w:r>
+        <w:rPr>
+          <w:rFonts w:ascii="Times New Roman" w:hAnsi="Times New Roman" w:cs="Times New Roman"/>
+          <w:sz w:val="20"/>
+        </w:rPr>
+        <w:t>create procedure insert_RATING</w:t>
+      </w:r>
+      <w:r>
+        <w:rPr>
+          <w:rFonts w:ascii="Times New Roman" w:hAnsi="Times New Roman" w:cs="Times New Roman"/>
+          <w:sz w:val="20"/>
+        </w:rPr>
+        <w:t xml:space="preserve"> ( i int, d int</w:t>
+      </w:r>
+      <w:r>
+        <w:rPr>
+          <w:rFonts w:ascii="Times New Roman" w:hAnsi="Times New Roman" w:cs="Times New Roman"/>
+          <w:sz w:val="20"/>
+        </w:rPr>
+        <w:t>, p varchar(255), k int)</w:t>
       </w:r>
     </w:p>
     <w:p>
@@ -5790,21 +4656,12 @@
           <w:sz w:val="20"/>
         </w:rPr>
       </w:pPr>
-      <w:proofErr w:type="gramStart"/>
-      <w:r>
-        <w:rPr>
-          <w:rFonts w:ascii="Times New Roman" w:hAnsi="Times New Roman" w:cs="Times New Roman"/>
-          <w:sz w:val="20"/>
-        </w:rPr>
-        <w:t>as</w:t>
-      </w:r>
-      <w:proofErr w:type="gramEnd"/>
-      <w:r>
-        <w:rPr>
-          <w:rFonts w:ascii="Times New Roman" w:hAnsi="Times New Roman" w:cs="Times New Roman"/>
-          <w:sz w:val="20"/>
-        </w:rPr>
-        <w:t xml:space="preserve"> begin</w:t>
+      <w:r>
+        <w:rPr>
+          <w:rFonts w:ascii="Times New Roman" w:hAnsi="Times New Roman" w:cs="Times New Roman"/>
+          <w:sz w:val="20"/>
+        </w:rPr>
+        <w:t>as begin</w:t>
       </w:r>
     </w:p>
     <w:p>
@@ -5821,23 +4678,7 @@
           <w:rFonts w:ascii="Times New Roman" w:hAnsi="Times New Roman" w:cs="Times New Roman"/>
           <w:sz w:val="20"/>
         </w:rPr>
-        <w:t xml:space="preserve">    </w:t>
-      </w:r>
-      <w:proofErr w:type="gramStart"/>
-      <w:r>
-        <w:rPr>
-          <w:rFonts w:ascii="Times New Roman" w:hAnsi="Times New Roman" w:cs="Times New Roman"/>
-          <w:sz w:val="20"/>
-        </w:rPr>
-        <w:t>insert</w:t>
-      </w:r>
-      <w:proofErr w:type="gramEnd"/>
-      <w:r>
-        <w:rPr>
-          <w:rFonts w:ascii="Times New Roman" w:hAnsi="Times New Roman" w:cs="Times New Roman"/>
-          <w:sz w:val="20"/>
-        </w:rPr>
-        <w:t xml:space="preserve"> into </w:t>
+        <w:t xml:space="preserve">    insert into </w:t>
       </w:r>
       <w:r>
         <w:rPr>
@@ -5915,55 +4756,7 @@
           <w:rFonts w:ascii="Times New Roman" w:hAnsi="Times New Roman" w:cs="Times New Roman"/>
           <w:sz w:val="20"/>
         </w:rPr>
-        <w:t xml:space="preserve">    </w:t>
-      </w:r>
-      <w:proofErr w:type="gramStart"/>
-      <w:r>
-        <w:rPr>
-          <w:rFonts w:ascii="Times New Roman" w:hAnsi="Times New Roman" w:cs="Times New Roman"/>
-          <w:sz w:val="20"/>
-        </w:rPr>
-        <w:t>values</w:t>
-      </w:r>
-      <w:proofErr w:type="gramEnd"/>
-      <w:r>
-        <w:rPr>
-          <w:rFonts w:ascii="Times New Roman" w:hAnsi="Times New Roman" w:cs="Times New Roman"/>
-          <w:sz w:val="20"/>
-        </w:rPr>
-        <w:t xml:space="preserve"> (:</w:t>
-      </w:r>
-      <w:proofErr w:type="spellStart"/>
-      <w:r>
-        <w:rPr>
-          <w:rFonts w:ascii="Times New Roman" w:hAnsi="Times New Roman" w:cs="Times New Roman"/>
-          <w:sz w:val="20"/>
-        </w:rPr>
-        <w:t>i</w:t>
-      </w:r>
-      <w:proofErr w:type="spellEnd"/>
-      <w:r>
-        <w:rPr>
-          <w:rFonts w:ascii="Times New Roman" w:hAnsi="Times New Roman" w:cs="Times New Roman"/>
-          <w:sz w:val="20"/>
-        </w:rPr>
-        <w:t>, :d, :</w:t>
-      </w:r>
-      <w:proofErr w:type="spellStart"/>
-      <w:r>
-        <w:rPr>
-          <w:rFonts w:ascii="Times New Roman" w:hAnsi="Times New Roman" w:cs="Times New Roman"/>
-          <w:sz w:val="20"/>
-        </w:rPr>
-        <w:t>p,:k</w:t>
-      </w:r>
-      <w:proofErr w:type="spellEnd"/>
-      <w:r>
-        <w:rPr>
-          <w:rFonts w:ascii="Times New Roman" w:hAnsi="Times New Roman" w:cs="Times New Roman"/>
-          <w:sz w:val="20"/>
-        </w:rPr>
-        <w:t>);</w:t>
+        <w:t xml:space="preserve">    values (:i, :d, :p,:k);</w:t>
       </w:r>
     </w:p>
     <w:p>
@@ -5974,21 +4767,12 @@
           <w:sz w:val="20"/>
         </w:rPr>
       </w:pPr>
-      <w:proofErr w:type="gramStart"/>
-      <w:r>
-        <w:rPr>
-          <w:rFonts w:ascii="Times New Roman" w:hAnsi="Times New Roman" w:cs="Times New Roman"/>
-          <w:sz w:val="20"/>
-        </w:rPr>
-        <w:t>end</w:t>
-      </w:r>
-      <w:proofErr w:type="gramEnd"/>
-      <w:r>
-        <w:rPr>
-          <w:rFonts w:ascii="Times New Roman" w:hAnsi="Times New Roman" w:cs="Times New Roman"/>
-          <w:sz w:val="20"/>
-        </w:rPr>
-        <w:t>;</w:t>
+      <w:r>
+        <w:rPr>
+          <w:rFonts w:ascii="Times New Roman" w:hAnsi="Times New Roman" w:cs="Times New Roman"/>
+          <w:sz w:val="20"/>
+        </w:rPr>
+        <w:t>end;</w:t>
       </w:r>
     </w:p>
     <w:p>
@@ -6000,55 +4784,27 @@
           <w:sz w:val="20"/>
         </w:rPr>
       </w:pPr>
-      <w:proofErr w:type="gramStart"/>
-      <w:r>
-        <w:rPr>
-          <w:rFonts w:ascii="Times New Roman" w:hAnsi="Times New Roman" w:cs="Times New Roman"/>
-          <w:sz w:val="20"/>
-        </w:rPr>
-        <w:t>create</w:t>
-      </w:r>
-      <w:proofErr w:type="gramEnd"/>
-      <w:r>
-        <w:rPr>
-          <w:rFonts w:ascii="Times New Roman" w:hAnsi="Times New Roman" w:cs="Times New Roman"/>
-          <w:sz w:val="20"/>
-        </w:rPr>
-        <w:t xml:space="preserve"> procedure </w:t>
-      </w:r>
-      <w:proofErr w:type="spellStart"/>
-      <w:r>
-        <w:rPr>
-          <w:rFonts w:ascii="Times New Roman" w:hAnsi="Times New Roman" w:cs="Times New Roman"/>
-          <w:sz w:val="20"/>
-        </w:rPr>
-        <w:t>insert_CINEMA</w:t>
-      </w:r>
-      <w:proofErr w:type="spellEnd"/>
-      <w:r>
-        <w:rPr>
-          <w:rFonts w:ascii="Times New Roman" w:hAnsi="Times New Roman" w:cs="Times New Roman"/>
-          <w:sz w:val="20"/>
-        </w:rPr>
-        <w:t xml:space="preserve"> ( </w:t>
-      </w:r>
-      <w:proofErr w:type="spellStart"/>
-      <w:r>
-        <w:rPr>
-          <w:rFonts w:ascii="Times New Roman" w:hAnsi="Times New Roman" w:cs="Times New Roman"/>
-          <w:sz w:val="20"/>
-        </w:rPr>
-        <w:t>i</w:t>
-      </w:r>
-      <w:proofErr w:type="spellEnd"/>
-      <w:r>
-        <w:rPr>
-          <w:rFonts w:ascii="Times New Roman" w:hAnsi="Times New Roman" w:cs="Times New Roman"/>
-          <w:sz w:val="20"/>
-        </w:rPr>
-        <w:t xml:space="preserve"> </w:t>
-      </w:r>
-      <w:proofErr w:type="spellStart"/>
+      <w:r>
+        <w:rPr>
+          <w:rFonts w:ascii="Times New Roman" w:hAnsi="Times New Roman" w:cs="Times New Roman"/>
+          <w:sz w:val="20"/>
+        </w:rPr>
+        <w:t>create procedure insert_CINEMA</w:t>
+      </w:r>
+      <w:r>
+        <w:rPr>
+          <w:rFonts w:ascii="Times New Roman" w:hAnsi="Times New Roman" w:cs="Times New Roman"/>
+          <w:sz w:val="20"/>
+        </w:rPr>
+        <w:t xml:space="preserve"> ( i int, d VARCHAR(255), p int</w:t>
+      </w:r>
+      <w:r>
+        <w:rPr>
+          <w:rFonts w:ascii="Times New Roman" w:hAnsi="Times New Roman" w:cs="Times New Roman"/>
+          <w:sz w:val="20"/>
+        </w:rPr>
+        <w:t xml:space="preserve">, h </w:t>
+      </w:r>
       <w:r>
         <w:rPr>
           <w:rFonts w:ascii="Times New Roman" w:hAnsi="Times New Roman" w:cs="Times New Roman"/>
@@ -6056,61 +4812,12 @@
         </w:rPr>
         <w:t>int</w:t>
       </w:r>
-      <w:proofErr w:type="spellEnd"/>
-      <w:r>
-        <w:rPr>
-          <w:rFonts w:ascii="Times New Roman" w:hAnsi="Times New Roman" w:cs="Times New Roman"/>
-          <w:sz w:val="20"/>
-        </w:rPr>
-        <w:t xml:space="preserve">, d VARCHAR(255), p </w:t>
-      </w:r>
-      <w:proofErr w:type="spellStart"/>
-      <w:r>
-        <w:rPr>
-          <w:rFonts w:ascii="Times New Roman" w:hAnsi="Times New Roman" w:cs="Times New Roman"/>
-          <w:sz w:val="20"/>
-        </w:rPr>
-        <w:t>int</w:t>
-      </w:r>
-      <w:proofErr w:type="spellEnd"/>
-      <w:r>
-        <w:rPr>
-          <w:rFonts w:ascii="Times New Roman" w:hAnsi="Times New Roman" w:cs="Times New Roman"/>
-          <w:sz w:val="20"/>
-        </w:rPr>
-        <w:t xml:space="preserve">, h </w:t>
-      </w:r>
-      <w:proofErr w:type="spellStart"/>
-      <w:r>
-        <w:rPr>
-          <w:rFonts w:ascii="Times New Roman" w:hAnsi="Times New Roman" w:cs="Times New Roman"/>
-          <w:sz w:val="20"/>
-        </w:rPr>
-        <w:t>int</w:t>
-      </w:r>
-      <w:proofErr w:type="spellEnd"/>
-      <w:r>
-        <w:rPr>
-          <w:rFonts w:ascii="Times New Roman" w:hAnsi="Times New Roman" w:cs="Times New Roman"/>
-          <w:sz w:val="20"/>
-        </w:rPr>
-        <w:t xml:space="preserve">, k </w:t>
-      </w:r>
-      <w:proofErr w:type="spellStart"/>
-      <w:r>
-        <w:rPr>
-          <w:rFonts w:ascii="Times New Roman" w:hAnsi="Times New Roman" w:cs="Times New Roman"/>
-          <w:sz w:val="20"/>
-        </w:rPr>
-        <w:t>int</w:t>
-      </w:r>
-      <w:proofErr w:type="spellEnd"/>
-      <w:r>
-        <w:rPr>
-          <w:rFonts w:ascii="Times New Roman" w:hAnsi="Times New Roman" w:cs="Times New Roman"/>
-          <w:sz w:val="20"/>
-        </w:rPr>
-        <w:t xml:space="preserve"> )</w:t>
+      <w:r>
+        <w:rPr>
+          <w:rFonts w:ascii="Times New Roman" w:hAnsi="Times New Roman" w:cs="Times New Roman"/>
+          <w:sz w:val="20"/>
+        </w:rPr>
+        <w:t>, k int )</w:t>
       </w:r>
     </w:p>
     <w:p>
@@ -6122,21 +4829,12 @@
           <w:sz w:val="20"/>
         </w:rPr>
       </w:pPr>
-      <w:proofErr w:type="gramStart"/>
-      <w:r>
-        <w:rPr>
-          <w:rFonts w:ascii="Times New Roman" w:hAnsi="Times New Roman" w:cs="Times New Roman"/>
-          <w:sz w:val="20"/>
-        </w:rPr>
-        <w:t>as</w:t>
-      </w:r>
-      <w:proofErr w:type="gramEnd"/>
-      <w:r>
-        <w:rPr>
-          <w:rFonts w:ascii="Times New Roman" w:hAnsi="Times New Roman" w:cs="Times New Roman"/>
-          <w:sz w:val="20"/>
-        </w:rPr>
-        <w:t xml:space="preserve"> begin</w:t>
+      <w:r>
+        <w:rPr>
+          <w:rFonts w:ascii="Times New Roman" w:hAnsi="Times New Roman" w:cs="Times New Roman"/>
+          <w:sz w:val="20"/>
+        </w:rPr>
+        <w:t>as begin</w:t>
       </w:r>
     </w:p>
     <w:p>
@@ -6153,23 +4851,7 @@
           <w:rFonts w:ascii="Times New Roman" w:hAnsi="Times New Roman" w:cs="Times New Roman"/>
           <w:sz w:val="20"/>
         </w:rPr>
-        <w:t xml:space="preserve">    </w:t>
-      </w:r>
-      <w:proofErr w:type="gramStart"/>
-      <w:r>
-        <w:rPr>
-          <w:rFonts w:ascii="Times New Roman" w:hAnsi="Times New Roman" w:cs="Times New Roman"/>
-          <w:sz w:val="20"/>
-        </w:rPr>
-        <w:t>insert</w:t>
-      </w:r>
-      <w:proofErr w:type="gramEnd"/>
-      <w:r>
-        <w:rPr>
-          <w:rFonts w:ascii="Times New Roman" w:hAnsi="Times New Roman" w:cs="Times New Roman"/>
-          <w:sz w:val="20"/>
-        </w:rPr>
-        <w:t xml:space="preserve"> into </w:t>
+        <w:t xml:space="preserve">    insert into </w:t>
       </w:r>
       <w:r>
         <w:rPr>
@@ -6277,23 +4959,7 @@
           <w:rFonts w:ascii="Times New Roman" w:hAnsi="Times New Roman" w:cs="Times New Roman"/>
           <w:sz w:val="20"/>
         </w:rPr>
-        <w:t xml:space="preserve">    values (:</w:t>
-      </w:r>
-      <w:proofErr w:type="spellStart"/>
-      <w:r>
-        <w:rPr>
-          <w:rFonts w:ascii="Times New Roman" w:hAnsi="Times New Roman" w:cs="Times New Roman"/>
-          <w:sz w:val="20"/>
-        </w:rPr>
-        <w:t>i</w:t>
-      </w:r>
-      <w:proofErr w:type="spellEnd"/>
-      <w:r>
-        <w:rPr>
-          <w:rFonts w:ascii="Times New Roman" w:hAnsi="Times New Roman" w:cs="Times New Roman"/>
-          <w:sz w:val="20"/>
-        </w:rPr>
-        <w:t>, :d, :p, :h, :k);</w:t>
+        <w:t xml:space="preserve">    values (:i, :d, :p, :h, :k);</w:t>
       </w:r>
     </w:p>
     <w:p>
@@ -6304,21 +4970,12 @@
           <w:sz w:val="20"/>
         </w:rPr>
       </w:pPr>
-      <w:proofErr w:type="gramStart"/>
-      <w:r>
-        <w:rPr>
-          <w:rFonts w:ascii="Times New Roman" w:hAnsi="Times New Roman" w:cs="Times New Roman"/>
-          <w:sz w:val="20"/>
-        </w:rPr>
-        <w:t>end</w:t>
-      </w:r>
-      <w:proofErr w:type="gramEnd"/>
-      <w:r>
-        <w:rPr>
-          <w:rFonts w:ascii="Times New Roman" w:hAnsi="Times New Roman" w:cs="Times New Roman"/>
-          <w:sz w:val="20"/>
-        </w:rPr>
-        <w:t>;</w:t>
+      <w:r>
+        <w:rPr>
+          <w:rFonts w:ascii="Times New Roman" w:hAnsi="Times New Roman" w:cs="Times New Roman"/>
+          <w:sz w:val="20"/>
+        </w:rPr>
+        <w:t>end;</w:t>
       </w:r>
     </w:p>
     <w:p>
@@ -6330,108 +4987,33 @@
           <w:sz w:val="20"/>
         </w:rPr>
       </w:pPr>
-      <w:proofErr w:type="gramStart"/>
-      <w:r>
-        <w:rPr>
-          <w:rFonts w:ascii="Times New Roman" w:hAnsi="Times New Roman" w:cs="Times New Roman"/>
-          <w:sz w:val="20"/>
-        </w:rPr>
-        <w:t>create</w:t>
-      </w:r>
-      <w:proofErr w:type="gramEnd"/>
-      <w:r>
-        <w:rPr>
-          <w:rFonts w:ascii="Times New Roman" w:hAnsi="Times New Roman" w:cs="Times New Roman"/>
-          <w:sz w:val="20"/>
-        </w:rPr>
-        <w:t xml:space="preserve"> pro</w:t>
-      </w:r>
-      <w:r>
-        <w:rPr>
-          <w:rFonts w:ascii="Times New Roman" w:hAnsi="Times New Roman" w:cs="Times New Roman"/>
-          <w:sz w:val="20"/>
-        </w:rPr>
-        <w:t xml:space="preserve">cedure </w:t>
-      </w:r>
-      <w:proofErr w:type="spellStart"/>
-      <w:r>
-        <w:rPr>
-          <w:rFonts w:ascii="Times New Roman" w:hAnsi="Times New Roman" w:cs="Times New Roman"/>
-          <w:sz w:val="20"/>
-        </w:rPr>
-        <w:t>insert_RENTAL</w:t>
-      </w:r>
-      <w:proofErr w:type="spellEnd"/>
-      <w:r>
-        <w:rPr>
-          <w:rFonts w:ascii="Times New Roman" w:hAnsi="Times New Roman" w:cs="Times New Roman"/>
-          <w:sz w:val="20"/>
-        </w:rPr>
-        <w:t xml:space="preserve">( </w:t>
-      </w:r>
-      <w:proofErr w:type="spellStart"/>
-      <w:r>
-        <w:rPr>
-          <w:rFonts w:ascii="Times New Roman" w:hAnsi="Times New Roman" w:cs="Times New Roman"/>
-          <w:sz w:val="20"/>
-        </w:rPr>
-        <w:t>i</w:t>
-      </w:r>
-      <w:proofErr w:type="spellEnd"/>
-      <w:r>
-        <w:rPr>
-          <w:rFonts w:ascii="Times New Roman" w:hAnsi="Times New Roman" w:cs="Times New Roman"/>
-          <w:sz w:val="20"/>
-        </w:rPr>
-        <w:t xml:space="preserve"> </w:t>
-      </w:r>
-      <w:proofErr w:type="spellStart"/>
-      <w:r>
-        <w:rPr>
-          <w:rFonts w:ascii="Times New Roman" w:hAnsi="Times New Roman" w:cs="Times New Roman"/>
-          <w:sz w:val="20"/>
-        </w:rPr>
-        <w:t>int</w:t>
-      </w:r>
-      <w:proofErr w:type="spellEnd"/>
-      <w:r>
-        <w:rPr>
-          <w:rFonts w:ascii="Times New Roman" w:hAnsi="Times New Roman" w:cs="Times New Roman"/>
-          <w:sz w:val="20"/>
-        </w:rPr>
-        <w:t xml:space="preserve">, d </w:t>
-      </w:r>
-      <w:proofErr w:type="spellStart"/>
-      <w:r>
-        <w:rPr>
-          <w:rFonts w:ascii="Times New Roman" w:hAnsi="Times New Roman" w:cs="Times New Roman"/>
-          <w:sz w:val="20"/>
-        </w:rPr>
-        <w:t>int</w:t>
-      </w:r>
-      <w:proofErr w:type="spellEnd"/>
-      <w:r>
-        <w:rPr>
-          <w:rFonts w:ascii="Times New Roman" w:hAnsi="Times New Roman" w:cs="Times New Roman"/>
-          <w:sz w:val="20"/>
-        </w:rPr>
-        <w:t xml:space="preserve">, p </w:t>
-      </w:r>
-      <w:proofErr w:type="spellStart"/>
-      <w:r>
-        <w:rPr>
-          <w:rFonts w:ascii="Times New Roman" w:hAnsi="Times New Roman" w:cs="Times New Roman"/>
-          <w:sz w:val="20"/>
-        </w:rPr>
-        <w:t>int</w:t>
-      </w:r>
-      <w:proofErr w:type="spellEnd"/>
-      <w:r>
-        <w:rPr>
-          <w:rFonts w:ascii="Times New Roman" w:hAnsi="Times New Roman" w:cs="Times New Roman"/>
-          <w:sz w:val="20"/>
-        </w:rPr>
-        <w:t xml:space="preserve"> )</w:t>
+      <w:r>
+        <w:rPr>
+          <w:rFonts w:ascii="Times New Roman" w:hAnsi="Times New Roman" w:cs="Times New Roman"/>
+          <w:sz w:val="20"/>
+        </w:rPr>
+        <w:t>create pro</w:t>
+      </w:r>
+      <w:r>
+        <w:rPr>
+          <w:rFonts w:ascii="Times New Roman" w:hAnsi="Times New Roman" w:cs="Times New Roman"/>
+          <w:sz w:val="20"/>
+        </w:rPr>
+        <w:t>cedure insert_RENTAL</w:t>
+      </w:r>
+      <w:r>
+        <w:rPr>
+          <w:rFonts w:ascii="Times New Roman" w:hAnsi="Times New Roman" w:cs="Times New Roman"/>
+          <w:sz w:val="20"/>
+        </w:rPr>
+        <w:t>( i int, d int</w:t>
+      </w:r>
+      <w:r>
+        <w:rPr>
+          <w:rFonts w:ascii="Times New Roman" w:hAnsi="Times New Roman" w:cs="Times New Roman"/>
+          <w:sz w:val="20"/>
+        </w:rPr>
+        <w:t>, p int )</w:t>
       </w:r>
     </w:p>
     <w:p>
@@ -6443,21 +5025,12 @@
           <w:sz w:val="20"/>
         </w:rPr>
       </w:pPr>
-      <w:proofErr w:type="gramStart"/>
-      <w:r>
-        <w:rPr>
-          <w:rFonts w:ascii="Times New Roman" w:hAnsi="Times New Roman" w:cs="Times New Roman"/>
-          <w:sz w:val="20"/>
-        </w:rPr>
-        <w:t>as</w:t>
-      </w:r>
-      <w:proofErr w:type="gramEnd"/>
-      <w:r>
-        <w:rPr>
-          <w:rFonts w:ascii="Times New Roman" w:hAnsi="Times New Roman" w:cs="Times New Roman"/>
-          <w:sz w:val="20"/>
-        </w:rPr>
-        <w:t xml:space="preserve"> begin</w:t>
+      <w:r>
+        <w:rPr>
+          <w:rFonts w:ascii="Times New Roman" w:hAnsi="Times New Roman" w:cs="Times New Roman"/>
+          <w:sz w:val="20"/>
+        </w:rPr>
+        <w:t>as begin</w:t>
       </w:r>
     </w:p>
     <w:p>
@@ -6474,23 +5047,7 @@
           <w:rFonts w:ascii="Times New Roman" w:hAnsi="Times New Roman" w:cs="Times New Roman"/>
           <w:sz w:val="20"/>
         </w:rPr>
-        <w:t xml:space="preserve">    </w:t>
-      </w:r>
-      <w:proofErr w:type="gramStart"/>
-      <w:r>
-        <w:rPr>
-          <w:rFonts w:ascii="Times New Roman" w:hAnsi="Times New Roman" w:cs="Times New Roman"/>
-          <w:sz w:val="20"/>
-        </w:rPr>
-        <w:t>insert</w:t>
-      </w:r>
-      <w:proofErr w:type="gramEnd"/>
-      <w:r>
-        <w:rPr>
-          <w:rFonts w:ascii="Times New Roman" w:hAnsi="Times New Roman" w:cs="Times New Roman"/>
-          <w:sz w:val="20"/>
-        </w:rPr>
-        <w:t xml:space="preserve"> into </w:t>
+        <w:t xml:space="preserve">    insert into </w:t>
       </w:r>
       <w:r>
         <w:rPr>
@@ -6555,39 +5112,7 @@
           <w:rFonts w:ascii="Times New Roman" w:hAnsi="Times New Roman" w:cs="Times New Roman"/>
           <w:sz w:val="20"/>
         </w:rPr>
-        <w:t xml:space="preserve">    </w:t>
-      </w:r>
-      <w:proofErr w:type="gramStart"/>
-      <w:r>
-        <w:rPr>
-          <w:rFonts w:ascii="Times New Roman" w:hAnsi="Times New Roman" w:cs="Times New Roman"/>
-          <w:sz w:val="20"/>
-        </w:rPr>
-        <w:t>values</w:t>
-      </w:r>
-      <w:proofErr w:type="gramEnd"/>
-      <w:r>
-        <w:rPr>
-          <w:rFonts w:ascii="Times New Roman" w:hAnsi="Times New Roman" w:cs="Times New Roman"/>
-          <w:sz w:val="20"/>
-        </w:rPr>
-        <w:t xml:space="preserve"> (:</w:t>
-      </w:r>
-      <w:proofErr w:type="spellStart"/>
-      <w:r>
-        <w:rPr>
-          <w:rFonts w:ascii="Times New Roman" w:hAnsi="Times New Roman" w:cs="Times New Roman"/>
-          <w:sz w:val="20"/>
-        </w:rPr>
-        <w:t>i</w:t>
-      </w:r>
-      <w:proofErr w:type="spellEnd"/>
-      <w:r>
-        <w:rPr>
-          <w:rFonts w:ascii="Times New Roman" w:hAnsi="Times New Roman" w:cs="Times New Roman"/>
-          <w:sz w:val="20"/>
-        </w:rPr>
-        <w:t>, :d, :p);</w:t>
+        <w:t xml:space="preserve">    values (:i, :d, :p);</w:t>
       </w:r>
     </w:p>
     <w:p>
@@ -6598,21 +5123,12 @@
           <w:sz w:val="20"/>
         </w:rPr>
       </w:pPr>
-      <w:proofErr w:type="gramStart"/>
-      <w:r>
-        <w:rPr>
-          <w:rFonts w:ascii="Times New Roman" w:hAnsi="Times New Roman" w:cs="Times New Roman"/>
-          <w:sz w:val="20"/>
-        </w:rPr>
-        <w:t>end</w:t>
-      </w:r>
-      <w:proofErr w:type="gramEnd"/>
-      <w:r>
-        <w:rPr>
-          <w:rFonts w:ascii="Times New Roman" w:hAnsi="Times New Roman" w:cs="Times New Roman"/>
-          <w:sz w:val="20"/>
-        </w:rPr>
-        <w:t>;</w:t>
+      <w:r>
+        <w:rPr>
+          <w:rFonts w:ascii="Times New Roman" w:hAnsi="Times New Roman" w:cs="Times New Roman"/>
+          <w:sz w:val="20"/>
+        </w:rPr>
+        <w:t>end;</w:t>
       </w:r>
     </w:p>
     <w:p>
@@ -6624,21 +5140,12 @@
           <w:sz w:val="20"/>
         </w:rPr>
       </w:pPr>
-      <w:proofErr w:type="gramStart"/>
-      <w:r>
-        <w:rPr>
-          <w:rFonts w:ascii="Times New Roman" w:hAnsi="Times New Roman" w:cs="Times New Roman"/>
-          <w:sz w:val="20"/>
-        </w:rPr>
-        <w:t>create</w:t>
-      </w:r>
-      <w:proofErr w:type="gramEnd"/>
-      <w:r>
-        <w:rPr>
-          <w:rFonts w:ascii="Times New Roman" w:hAnsi="Times New Roman" w:cs="Times New Roman"/>
-          <w:sz w:val="20"/>
-        </w:rPr>
-        <w:t xml:space="preserve"> procedure insert_</w:t>
+      <w:r>
+        <w:rPr>
+          <w:rFonts w:ascii="Times New Roman" w:hAnsi="Times New Roman" w:cs="Times New Roman"/>
+          <w:sz w:val="20"/>
+        </w:rPr>
+        <w:t>create procedure insert_</w:t>
       </w:r>
       <w:r>
         <w:rPr>
@@ -6653,39 +5160,7 @@
           <w:rFonts w:ascii="Times New Roman" w:hAnsi="Times New Roman" w:cs="Times New Roman"/>
           <w:sz w:val="20"/>
         </w:rPr>
-        <w:t xml:space="preserve">( </w:t>
-      </w:r>
-      <w:proofErr w:type="spellStart"/>
-      <w:r>
-        <w:rPr>
-          <w:rFonts w:ascii="Times New Roman" w:hAnsi="Times New Roman" w:cs="Times New Roman"/>
-          <w:sz w:val="20"/>
-        </w:rPr>
-        <w:t>i</w:t>
-      </w:r>
-      <w:proofErr w:type="spellEnd"/>
-      <w:r>
-        <w:rPr>
-          <w:rFonts w:ascii="Times New Roman" w:hAnsi="Times New Roman" w:cs="Times New Roman"/>
-          <w:sz w:val="20"/>
-        </w:rPr>
-        <w:t xml:space="preserve"> </w:t>
-      </w:r>
-      <w:proofErr w:type="spellStart"/>
-      <w:r>
-        <w:rPr>
-          <w:rFonts w:ascii="Times New Roman" w:hAnsi="Times New Roman" w:cs="Times New Roman"/>
-          <w:sz w:val="20"/>
-        </w:rPr>
-        <w:t>int</w:t>
-      </w:r>
-      <w:proofErr w:type="spellEnd"/>
-      <w:r>
-        <w:rPr>
-          <w:rFonts w:ascii="Times New Roman" w:hAnsi="Times New Roman" w:cs="Times New Roman"/>
-          <w:sz w:val="20"/>
-        </w:rPr>
-        <w:t xml:space="preserve">, d </w:t>
+        <w:t xml:space="preserve">( i int, d </w:t>
       </w:r>
       <w:r>
         <w:rPr>
@@ -6725,21 +5200,12 @@
           <w:sz w:val="20"/>
         </w:rPr>
       </w:pPr>
-      <w:proofErr w:type="gramStart"/>
-      <w:r>
-        <w:rPr>
-          <w:rFonts w:ascii="Times New Roman" w:hAnsi="Times New Roman" w:cs="Times New Roman"/>
-          <w:sz w:val="20"/>
-        </w:rPr>
-        <w:t>as</w:t>
-      </w:r>
-      <w:proofErr w:type="gramEnd"/>
-      <w:r>
-        <w:rPr>
-          <w:rFonts w:ascii="Times New Roman" w:hAnsi="Times New Roman" w:cs="Times New Roman"/>
-          <w:sz w:val="20"/>
-        </w:rPr>
-        <w:t xml:space="preserve"> begin</w:t>
+      <w:r>
+        <w:rPr>
+          <w:rFonts w:ascii="Times New Roman" w:hAnsi="Times New Roman" w:cs="Times New Roman"/>
+          <w:sz w:val="20"/>
+        </w:rPr>
+        <w:t>as begin</w:t>
       </w:r>
     </w:p>
     <w:p>
@@ -6755,23 +5221,7 @@
           <w:rFonts w:ascii="Times New Roman" w:hAnsi="Times New Roman" w:cs="Times New Roman"/>
           <w:sz w:val="20"/>
         </w:rPr>
-        <w:t xml:space="preserve">    </w:t>
-      </w:r>
-      <w:proofErr w:type="gramStart"/>
-      <w:r>
-        <w:rPr>
-          <w:rFonts w:ascii="Times New Roman" w:hAnsi="Times New Roman" w:cs="Times New Roman"/>
-          <w:sz w:val="20"/>
-        </w:rPr>
-        <w:t>insert</w:t>
-      </w:r>
-      <w:proofErr w:type="gramEnd"/>
-      <w:r>
-        <w:rPr>
-          <w:rFonts w:ascii="Times New Roman" w:hAnsi="Times New Roman" w:cs="Times New Roman"/>
-          <w:sz w:val="20"/>
-        </w:rPr>
-        <w:t xml:space="preserve"> into </w:t>
+        <w:t xml:space="preserve">    insert into </w:t>
       </w:r>
       <w:r>
         <w:rPr>
@@ -6840,39 +5290,7 @@
           <w:rFonts w:ascii="Times New Roman" w:hAnsi="Times New Roman" w:cs="Times New Roman"/>
           <w:sz w:val="20"/>
         </w:rPr>
-        <w:t xml:space="preserve">    </w:t>
-      </w:r>
-      <w:proofErr w:type="gramStart"/>
-      <w:r>
-        <w:rPr>
-          <w:rFonts w:ascii="Times New Roman" w:hAnsi="Times New Roman" w:cs="Times New Roman"/>
-          <w:sz w:val="20"/>
-        </w:rPr>
-        <w:t>values</w:t>
-      </w:r>
-      <w:proofErr w:type="gramEnd"/>
-      <w:r>
-        <w:rPr>
-          <w:rFonts w:ascii="Times New Roman" w:hAnsi="Times New Roman" w:cs="Times New Roman"/>
-          <w:sz w:val="20"/>
-        </w:rPr>
-        <w:t xml:space="preserve"> (:</w:t>
-      </w:r>
-      <w:proofErr w:type="spellStart"/>
-      <w:r>
-        <w:rPr>
-          <w:rFonts w:ascii="Times New Roman" w:hAnsi="Times New Roman" w:cs="Times New Roman"/>
-          <w:sz w:val="20"/>
-        </w:rPr>
-        <w:t>i</w:t>
-      </w:r>
-      <w:proofErr w:type="spellEnd"/>
-      <w:r>
-        <w:rPr>
-          <w:rFonts w:ascii="Times New Roman" w:hAnsi="Times New Roman" w:cs="Times New Roman"/>
-          <w:sz w:val="20"/>
-        </w:rPr>
-        <w:t>, :d, :p);</w:t>
+        <w:t xml:space="preserve">    values (:i, :d, :p);</w:t>
       </w:r>
     </w:p>
     <w:p>
@@ -6883,21 +5301,12 @@
           <w:sz w:val="20"/>
         </w:rPr>
       </w:pPr>
-      <w:proofErr w:type="gramStart"/>
-      <w:r>
-        <w:rPr>
-          <w:rFonts w:ascii="Times New Roman" w:hAnsi="Times New Roman" w:cs="Times New Roman"/>
-          <w:sz w:val="20"/>
-        </w:rPr>
-        <w:t>end</w:t>
-      </w:r>
-      <w:proofErr w:type="gramEnd"/>
-      <w:r>
-        <w:rPr>
-          <w:rFonts w:ascii="Times New Roman" w:hAnsi="Times New Roman" w:cs="Times New Roman"/>
-          <w:sz w:val="20"/>
-        </w:rPr>
-        <w:t>;</w:t>
+      <w:r>
+        <w:rPr>
+          <w:rFonts w:ascii="Times New Roman" w:hAnsi="Times New Roman" w:cs="Times New Roman"/>
+          <w:sz w:val="20"/>
+        </w:rPr>
+        <w:t>end;</w:t>
       </w:r>
     </w:p>
     <w:p>
@@ -6909,21 +5318,12 @@
           <w:sz w:val="20"/>
         </w:rPr>
       </w:pPr>
-      <w:proofErr w:type="gramStart"/>
-      <w:r>
-        <w:rPr>
-          <w:rFonts w:ascii="Times New Roman" w:hAnsi="Times New Roman" w:cs="Times New Roman"/>
-          <w:sz w:val="20"/>
-        </w:rPr>
-        <w:t>create</w:t>
-      </w:r>
-      <w:proofErr w:type="gramEnd"/>
-      <w:r>
-        <w:rPr>
-          <w:rFonts w:ascii="Times New Roman" w:hAnsi="Times New Roman" w:cs="Times New Roman"/>
-          <w:sz w:val="20"/>
-        </w:rPr>
-        <w:t xml:space="preserve"> procedure insert_</w:t>
+      <w:r>
+        <w:rPr>
+          <w:rFonts w:ascii="Times New Roman" w:hAnsi="Times New Roman" w:cs="Times New Roman"/>
+          <w:sz w:val="20"/>
+        </w:rPr>
+        <w:t>create procedure insert_</w:t>
       </w:r>
       <w:r>
         <w:rPr>
@@ -6938,17 +5338,8 @@
           <w:rFonts w:ascii="Times New Roman" w:hAnsi="Times New Roman" w:cs="Times New Roman"/>
           <w:sz w:val="20"/>
         </w:rPr>
-        <w:t xml:space="preserve"> ( </w:t>
-      </w:r>
-      <w:proofErr w:type="spellStart"/>
-      <w:r>
-        <w:rPr>
-          <w:rFonts w:ascii="Times New Roman" w:hAnsi="Times New Roman" w:cs="Times New Roman"/>
-          <w:sz w:val="20"/>
-        </w:rPr>
-        <w:t>i</w:t>
-      </w:r>
-      <w:proofErr w:type="spellEnd"/>
+        <w:t xml:space="preserve"> ( i int, d varchar(255), p</w:t>
+      </w:r>
       <w:r>
         <w:rPr>
           <w:rFonts w:ascii="Times New Roman" w:hAnsi="Times New Roman" w:cs="Times New Roman"/>
@@ -6956,60 +5347,12 @@
         </w:rPr>
         <w:t xml:space="preserve"> </w:t>
       </w:r>
-      <w:proofErr w:type="spellStart"/>
-      <w:r>
-        <w:rPr>
-          <w:rFonts w:ascii="Times New Roman" w:hAnsi="Times New Roman" w:cs="Times New Roman"/>
-          <w:sz w:val="20"/>
-        </w:rPr>
-        <w:t>int</w:t>
-      </w:r>
-      <w:proofErr w:type="spellEnd"/>
-      <w:r>
-        <w:rPr>
-          <w:rFonts w:ascii="Times New Roman" w:hAnsi="Times New Roman" w:cs="Times New Roman"/>
-          <w:sz w:val="20"/>
-        </w:rPr>
-        <w:t xml:space="preserve">, d </w:t>
-      </w:r>
-      <w:proofErr w:type="spellStart"/>
-      <w:r>
-        <w:rPr>
-          <w:rFonts w:ascii="Times New Roman" w:hAnsi="Times New Roman" w:cs="Times New Roman"/>
-          <w:sz w:val="20"/>
-        </w:rPr>
-        <w:t>varchar</w:t>
-      </w:r>
-      <w:proofErr w:type="spellEnd"/>
-      <w:r>
-        <w:rPr>
-          <w:rFonts w:ascii="Times New Roman" w:hAnsi="Times New Roman" w:cs="Times New Roman"/>
-          <w:sz w:val="20"/>
-        </w:rPr>
-        <w:t>(255), p</w:t>
-      </w:r>
-      <w:r>
-        <w:rPr>
-          <w:rFonts w:ascii="Times New Roman" w:hAnsi="Times New Roman" w:cs="Times New Roman"/>
-          <w:sz w:val="20"/>
-        </w:rPr>
-        <w:t xml:space="preserve"> </w:t>
-      </w:r>
-      <w:proofErr w:type="spellStart"/>
-      <w:r>
-        <w:rPr>
-          <w:rFonts w:ascii="Times New Roman" w:hAnsi="Times New Roman" w:cs="Times New Roman"/>
-          <w:sz w:val="20"/>
-        </w:rPr>
-        <w:t>varchar</w:t>
-      </w:r>
-      <w:proofErr w:type="spellEnd"/>
-      <w:r>
-        <w:rPr>
-          <w:rFonts w:ascii="Times New Roman" w:hAnsi="Times New Roman" w:cs="Times New Roman"/>
-          <w:sz w:val="20"/>
-        </w:rPr>
-        <w:t>(255)</w:t>
+      <w:r>
+        <w:rPr>
+          <w:rFonts w:ascii="Times New Roman" w:hAnsi="Times New Roman" w:cs="Times New Roman"/>
+          <w:sz w:val="20"/>
+        </w:rPr>
+        <w:t>varchar(255)</w:t>
       </w:r>
       <w:r>
         <w:rPr>
@@ -7028,21 +5371,12 @@
           <w:sz w:val="20"/>
         </w:rPr>
       </w:pPr>
-      <w:proofErr w:type="gramStart"/>
-      <w:r>
-        <w:rPr>
-          <w:rFonts w:ascii="Times New Roman" w:hAnsi="Times New Roman" w:cs="Times New Roman"/>
-          <w:sz w:val="20"/>
-        </w:rPr>
-        <w:t>as</w:t>
-      </w:r>
-      <w:proofErr w:type="gramEnd"/>
-      <w:r>
-        <w:rPr>
-          <w:rFonts w:ascii="Times New Roman" w:hAnsi="Times New Roman" w:cs="Times New Roman"/>
-          <w:sz w:val="20"/>
-        </w:rPr>
-        <w:t xml:space="preserve"> begin</w:t>
+      <w:r>
+        <w:rPr>
+          <w:rFonts w:ascii="Times New Roman" w:hAnsi="Times New Roman" w:cs="Times New Roman"/>
+          <w:sz w:val="20"/>
+        </w:rPr>
+        <w:t>as begin</w:t>
       </w:r>
     </w:p>
     <w:p>
@@ -7058,23 +5392,7 @@
           <w:rFonts w:ascii="Times New Roman" w:hAnsi="Times New Roman" w:cs="Times New Roman"/>
           <w:sz w:val="20"/>
         </w:rPr>
-        <w:t xml:space="preserve">    </w:t>
-      </w:r>
-      <w:proofErr w:type="gramStart"/>
-      <w:r>
-        <w:rPr>
-          <w:rFonts w:ascii="Times New Roman" w:hAnsi="Times New Roman" w:cs="Times New Roman"/>
-          <w:sz w:val="20"/>
-        </w:rPr>
-        <w:t>insert</w:t>
-      </w:r>
-      <w:proofErr w:type="gramEnd"/>
-      <w:r>
-        <w:rPr>
-          <w:rFonts w:ascii="Times New Roman" w:hAnsi="Times New Roman" w:cs="Times New Roman"/>
-          <w:sz w:val="20"/>
-        </w:rPr>
-        <w:t xml:space="preserve"> into </w:t>
+        <w:t xml:space="preserve">    insert into </w:t>
       </w:r>
       <w:r>
         <w:rPr>
@@ -7130,39 +5448,7 @@
           <w:rFonts w:ascii="Times New Roman" w:hAnsi="Times New Roman" w:cs="Times New Roman"/>
           <w:sz w:val="20"/>
         </w:rPr>
-        <w:t xml:space="preserve">    </w:t>
-      </w:r>
-      <w:proofErr w:type="gramStart"/>
-      <w:r>
-        <w:rPr>
-          <w:rFonts w:ascii="Times New Roman" w:hAnsi="Times New Roman" w:cs="Times New Roman"/>
-          <w:sz w:val="20"/>
-        </w:rPr>
-        <w:t>values</w:t>
-      </w:r>
-      <w:proofErr w:type="gramEnd"/>
-      <w:r>
-        <w:rPr>
-          <w:rFonts w:ascii="Times New Roman" w:hAnsi="Times New Roman" w:cs="Times New Roman"/>
-          <w:sz w:val="20"/>
-        </w:rPr>
-        <w:t xml:space="preserve"> (:</w:t>
-      </w:r>
-      <w:proofErr w:type="spellStart"/>
-      <w:r>
-        <w:rPr>
-          <w:rFonts w:ascii="Times New Roman" w:hAnsi="Times New Roman" w:cs="Times New Roman"/>
-          <w:sz w:val="20"/>
-        </w:rPr>
-        <w:t>i</w:t>
-      </w:r>
-      <w:proofErr w:type="spellEnd"/>
-      <w:r>
-        <w:rPr>
-          <w:rFonts w:ascii="Times New Roman" w:hAnsi="Times New Roman" w:cs="Times New Roman"/>
-          <w:sz w:val="20"/>
-        </w:rPr>
-        <w:t>, :d, :p);</w:t>
+        <w:t xml:space="preserve">    values (:i, :d, :p);</w:t>
       </w:r>
     </w:p>
     <w:p>
@@ -7173,21 +5459,12 @@
           <w:sz w:val="20"/>
         </w:rPr>
       </w:pPr>
-      <w:proofErr w:type="gramStart"/>
-      <w:r>
-        <w:rPr>
-          <w:rFonts w:ascii="Times New Roman" w:hAnsi="Times New Roman" w:cs="Times New Roman"/>
-          <w:sz w:val="20"/>
-        </w:rPr>
-        <w:t>end</w:t>
-      </w:r>
-      <w:proofErr w:type="gramEnd"/>
-      <w:r>
-        <w:rPr>
-          <w:rFonts w:ascii="Times New Roman" w:hAnsi="Times New Roman" w:cs="Times New Roman"/>
-          <w:sz w:val="20"/>
-        </w:rPr>
-        <w:t>;</w:t>
+      <w:r>
+        <w:rPr>
+          <w:rFonts w:ascii="Times New Roman" w:hAnsi="Times New Roman" w:cs="Times New Roman"/>
+          <w:sz w:val="20"/>
+        </w:rPr>
+        <w:t>end;</w:t>
       </w:r>
     </w:p>
     <w:p>
@@ -7199,21 +5476,12 @@
           <w:sz w:val="20"/>
         </w:rPr>
       </w:pPr>
-      <w:proofErr w:type="gramStart"/>
-      <w:r>
-        <w:rPr>
-          <w:rFonts w:ascii="Times New Roman" w:hAnsi="Times New Roman" w:cs="Times New Roman"/>
-          <w:sz w:val="20"/>
-        </w:rPr>
-        <w:t>create</w:t>
-      </w:r>
-      <w:proofErr w:type="gramEnd"/>
-      <w:r>
-        <w:rPr>
-          <w:rFonts w:ascii="Times New Roman" w:hAnsi="Times New Roman" w:cs="Times New Roman"/>
-          <w:sz w:val="20"/>
-        </w:rPr>
-        <w:t xml:space="preserve"> procedure insert_</w:t>
+      <w:r>
+        <w:rPr>
+          <w:rFonts w:ascii="Times New Roman" w:hAnsi="Times New Roman" w:cs="Times New Roman"/>
+          <w:sz w:val="20"/>
+        </w:rPr>
+        <w:t>create procedure insert_</w:t>
       </w:r>
       <w:r>
         <w:rPr>
@@ -7228,39 +5496,7 @@
           <w:rFonts w:ascii="Times New Roman" w:hAnsi="Times New Roman" w:cs="Times New Roman"/>
           <w:sz w:val="20"/>
         </w:rPr>
-        <w:t xml:space="preserve"> ( </w:t>
-      </w:r>
-      <w:proofErr w:type="spellStart"/>
-      <w:r>
-        <w:rPr>
-          <w:rFonts w:ascii="Times New Roman" w:hAnsi="Times New Roman" w:cs="Times New Roman"/>
-          <w:sz w:val="20"/>
-        </w:rPr>
-        <w:t>i</w:t>
-      </w:r>
-      <w:proofErr w:type="spellEnd"/>
-      <w:r>
-        <w:rPr>
-          <w:rFonts w:ascii="Times New Roman" w:hAnsi="Times New Roman" w:cs="Times New Roman"/>
-          <w:sz w:val="20"/>
-        </w:rPr>
-        <w:t xml:space="preserve"> </w:t>
-      </w:r>
-      <w:proofErr w:type="spellStart"/>
-      <w:r>
-        <w:rPr>
-          <w:rFonts w:ascii="Times New Roman" w:hAnsi="Times New Roman" w:cs="Times New Roman"/>
-          <w:sz w:val="20"/>
-        </w:rPr>
-        <w:t>int</w:t>
-      </w:r>
-      <w:proofErr w:type="spellEnd"/>
-      <w:r>
-        <w:rPr>
-          <w:rFonts w:ascii="Times New Roman" w:hAnsi="Times New Roman" w:cs="Times New Roman"/>
-          <w:sz w:val="20"/>
-        </w:rPr>
-        <w:t xml:space="preserve">, d </w:t>
+        <w:t xml:space="preserve"> ( i int, d </w:t>
       </w:r>
       <w:r>
         <w:rPr>
@@ -7282,23 +5518,7 @@
           <w:rFonts w:ascii="Times New Roman" w:hAnsi="Times New Roman" w:cs="Times New Roman"/>
           <w:sz w:val="20"/>
         </w:rPr>
-        <w:t xml:space="preserve">, p </w:t>
-      </w:r>
-      <w:proofErr w:type="spellStart"/>
-      <w:r>
-        <w:rPr>
-          <w:rFonts w:ascii="Times New Roman" w:hAnsi="Times New Roman" w:cs="Times New Roman"/>
-          <w:sz w:val="20"/>
-        </w:rPr>
-        <w:t>int</w:t>
-      </w:r>
-      <w:proofErr w:type="spellEnd"/>
-      <w:r>
-        <w:rPr>
-          <w:rFonts w:ascii="Times New Roman" w:hAnsi="Times New Roman" w:cs="Times New Roman"/>
-          <w:sz w:val="20"/>
-        </w:rPr>
-        <w:t xml:space="preserve"> )</w:t>
+        <w:t>, p int )</w:t>
       </w:r>
     </w:p>
     <w:p>
@@ -7310,21 +5530,12 @@
           <w:sz w:val="20"/>
         </w:rPr>
       </w:pPr>
-      <w:proofErr w:type="gramStart"/>
-      <w:r>
-        <w:rPr>
-          <w:rFonts w:ascii="Times New Roman" w:hAnsi="Times New Roman" w:cs="Times New Roman"/>
-          <w:sz w:val="20"/>
-        </w:rPr>
-        <w:t>as</w:t>
-      </w:r>
-      <w:proofErr w:type="gramEnd"/>
-      <w:r>
-        <w:rPr>
-          <w:rFonts w:ascii="Times New Roman" w:hAnsi="Times New Roman" w:cs="Times New Roman"/>
-          <w:sz w:val="20"/>
-        </w:rPr>
-        <w:t xml:space="preserve"> begin</w:t>
+      <w:r>
+        <w:rPr>
+          <w:rFonts w:ascii="Times New Roman" w:hAnsi="Times New Roman" w:cs="Times New Roman"/>
+          <w:sz w:val="20"/>
+        </w:rPr>
+        <w:t>as begin</w:t>
       </w:r>
     </w:p>
     <w:p>
@@ -7340,23 +5551,7 @@
           <w:rFonts w:ascii="Times New Roman" w:hAnsi="Times New Roman" w:cs="Times New Roman"/>
           <w:sz w:val="20"/>
         </w:rPr>
-        <w:t xml:space="preserve">    </w:t>
-      </w:r>
-      <w:proofErr w:type="gramStart"/>
-      <w:r>
-        <w:rPr>
-          <w:rFonts w:ascii="Times New Roman" w:hAnsi="Times New Roman" w:cs="Times New Roman"/>
-          <w:sz w:val="20"/>
-        </w:rPr>
-        <w:t>insert</w:t>
-      </w:r>
-      <w:proofErr w:type="gramEnd"/>
-      <w:r>
-        <w:rPr>
-          <w:rFonts w:ascii="Times New Roman" w:hAnsi="Times New Roman" w:cs="Times New Roman"/>
-          <w:sz w:val="20"/>
-        </w:rPr>
-        <w:t xml:space="preserve"> into </w:t>
+        <w:t xml:space="preserve">    insert into </w:t>
       </w:r>
       <w:r>
         <w:rPr>
@@ -7425,39 +5620,7 @@
           <w:rFonts w:ascii="Times New Roman" w:hAnsi="Times New Roman" w:cs="Times New Roman"/>
           <w:sz w:val="20"/>
         </w:rPr>
-        <w:t xml:space="preserve">    </w:t>
-      </w:r>
-      <w:proofErr w:type="gramStart"/>
-      <w:r>
-        <w:rPr>
-          <w:rFonts w:ascii="Times New Roman" w:hAnsi="Times New Roman" w:cs="Times New Roman"/>
-          <w:sz w:val="20"/>
-        </w:rPr>
-        <w:t>values</w:t>
-      </w:r>
-      <w:proofErr w:type="gramEnd"/>
-      <w:r>
-        <w:rPr>
-          <w:rFonts w:ascii="Times New Roman" w:hAnsi="Times New Roman" w:cs="Times New Roman"/>
-          <w:sz w:val="20"/>
-        </w:rPr>
-        <w:t xml:space="preserve"> (:</w:t>
-      </w:r>
-      <w:proofErr w:type="spellStart"/>
-      <w:r>
-        <w:rPr>
-          <w:rFonts w:ascii="Times New Roman" w:hAnsi="Times New Roman" w:cs="Times New Roman"/>
-          <w:sz w:val="20"/>
-        </w:rPr>
-        <w:t>i</w:t>
-      </w:r>
-      <w:proofErr w:type="spellEnd"/>
-      <w:r>
-        <w:rPr>
-          <w:rFonts w:ascii="Times New Roman" w:hAnsi="Times New Roman" w:cs="Times New Roman"/>
-          <w:sz w:val="20"/>
-        </w:rPr>
-        <w:t>, :d, :p);</w:t>
+        <w:t xml:space="preserve">    values (:i, :d, :p);</w:t>
       </w:r>
     </w:p>
     <w:p>
@@ -7468,21 +5631,12 @@
           <w:sz w:val="20"/>
         </w:rPr>
       </w:pPr>
-      <w:proofErr w:type="gramStart"/>
-      <w:r>
-        <w:rPr>
-          <w:rFonts w:ascii="Times New Roman" w:hAnsi="Times New Roman" w:cs="Times New Roman"/>
-          <w:sz w:val="20"/>
-        </w:rPr>
-        <w:t>end</w:t>
-      </w:r>
-      <w:proofErr w:type="gramEnd"/>
-      <w:r>
-        <w:rPr>
-          <w:rFonts w:ascii="Times New Roman" w:hAnsi="Times New Roman" w:cs="Times New Roman"/>
-          <w:sz w:val="20"/>
-        </w:rPr>
-        <w:t>;</w:t>
+      <w:r>
+        <w:rPr>
+          <w:rFonts w:ascii="Times New Roman" w:hAnsi="Times New Roman" w:cs="Times New Roman"/>
+          <w:sz w:val="20"/>
+        </w:rPr>
+        <w:t>end;</w:t>
       </w:r>
     </w:p>
     <w:p>
@@ -7494,108 +5648,26 @@
           <w:sz w:val="20"/>
         </w:rPr>
       </w:pPr>
-      <w:proofErr w:type="gramStart"/>
-      <w:r>
-        <w:rPr>
-          <w:rFonts w:ascii="Times New Roman" w:hAnsi="Times New Roman" w:cs="Times New Roman"/>
-          <w:sz w:val="20"/>
-        </w:rPr>
-        <w:t>create</w:t>
-      </w:r>
-      <w:proofErr w:type="gramEnd"/>
-      <w:r>
-        <w:rPr>
-          <w:rFonts w:ascii="Times New Roman" w:hAnsi="Times New Roman" w:cs="Times New Roman"/>
-          <w:sz w:val="20"/>
-        </w:rPr>
-        <w:t xml:space="preserve"> procedure </w:t>
-      </w:r>
-      <w:proofErr w:type="spellStart"/>
-      <w:r>
-        <w:rPr>
-          <w:rFonts w:ascii="Times New Roman" w:hAnsi="Times New Roman" w:cs="Times New Roman"/>
-          <w:sz w:val="20"/>
-        </w:rPr>
-        <w:t>insert_</w:t>
-      </w:r>
-      <w:r>
-        <w:rPr>
-          <w:rFonts w:ascii="Times New Roman" w:hAnsi="Times New Roman" w:cs="Times New Roman"/>
-          <w:sz w:val="20"/>
-        </w:rPr>
-        <w:t>PREMIUM</w:t>
-      </w:r>
-      <w:proofErr w:type="spellEnd"/>
-      <w:r>
-        <w:rPr>
-          <w:rFonts w:ascii="Times New Roman" w:hAnsi="Times New Roman" w:cs="Times New Roman"/>
-          <w:sz w:val="20"/>
-        </w:rPr>
-        <w:t xml:space="preserve"> ( </w:t>
-      </w:r>
-      <w:proofErr w:type="spellStart"/>
-      <w:r>
-        <w:rPr>
-          <w:rFonts w:ascii="Times New Roman" w:hAnsi="Times New Roman" w:cs="Times New Roman"/>
-          <w:sz w:val="20"/>
-        </w:rPr>
-        <w:t>i</w:t>
-      </w:r>
-      <w:proofErr w:type="spellEnd"/>
-      <w:r>
-        <w:rPr>
-          <w:rFonts w:ascii="Times New Roman" w:hAnsi="Times New Roman" w:cs="Times New Roman"/>
-          <w:sz w:val="20"/>
-        </w:rPr>
-        <w:t xml:space="preserve"> </w:t>
-      </w:r>
-      <w:proofErr w:type="spellStart"/>
-      <w:r>
-        <w:rPr>
-          <w:rFonts w:ascii="Times New Roman" w:hAnsi="Times New Roman" w:cs="Times New Roman"/>
-          <w:sz w:val="20"/>
-        </w:rPr>
-        <w:t>int</w:t>
-      </w:r>
-      <w:proofErr w:type="spellEnd"/>
-      <w:r>
-        <w:rPr>
-          <w:rFonts w:ascii="Times New Roman" w:hAnsi="Times New Roman" w:cs="Times New Roman"/>
-          <w:sz w:val="20"/>
-        </w:rPr>
-        <w:t xml:space="preserve">, d </w:t>
-      </w:r>
-      <w:proofErr w:type="spellStart"/>
-      <w:r>
-        <w:rPr>
-          <w:rFonts w:ascii="Times New Roman" w:hAnsi="Times New Roman" w:cs="Times New Roman"/>
-          <w:sz w:val="20"/>
-        </w:rPr>
-        <w:t>int</w:t>
-      </w:r>
-      <w:proofErr w:type="spellEnd"/>
-      <w:r>
-        <w:rPr>
-          <w:rFonts w:ascii="Times New Roman" w:hAnsi="Times New Roman" w:cs="Times New Roman"/>
-          <w:sz w:val="20"/>
-        </w:rPr>
-        <w:t xml:space="preserve">, p </w:t>
-      </w:r>
-      <w:proofErr w:type="spellStart"/>
-      <w:r>
-        <w:rPr>
-          <w:rFonts w:ascii="Times New Roman" w:hAnsi="Times New Roman" w:cs="Times New Roman"/>
-          <w:sz w:val="20"/>
-        </w:rPr>
-        <w:t>int</w:t>
-      </w:r>
-      <w:proofErr w:type="spellEnd"/>
-      <w:r>
-        <w:rPr>
-          <w:rFonts w:ascii="Times New Roman" w:hAnsi="Times New Roman" w:cs="Times New Roman"/>
-          <w:sz w:val="20"/>
-        </w:rPr>
-        <w:t xml:space="preserve"> )</w:t>
+      <w:r>
+        <w:rPr>
+          <w:rFonts w:ascii="Times New Roman" w:hAnsi="Times New Roman" w:cs="Times New Roman"/>
+          <w:sz w:val="20"/>
+        </w:rPr>
+        <w:t>create procedure insert_</w:t>
+      </w:r>
+      <w:r>
+        <w:rPr>
+          <w:rFonts w:ascii="Times New Roman" w:hAnsi="Times New Roman" w:cs="Times New Roman"/>
+          <w:sz w:val="20"/>
+        </w:rPr>
+        <w:t>PREMIUM ( i int, d int</w:t>
+      </w:r>
+      <w:r>
+        <w:rPr>
+          <w:rFonts w:ascii="Times New Roman" w:hAnsi="Times New Roman" w:cs="Times New Roman"/>
+          <w:sz w:val="20"/>
+        </w:rPr>
+        <w:t>, p int )</w:t>
       </w:r>
     </w:p>
     <w:p>
@@ -7607,21 +5679,12 @@
           <w:sz w:val="20"/>
         </w:rPr>
       </w:pPr>
-      <w:proofErr w:type="gramStart"/>
-      <w:r>
-        <w:rPr>
-          <w:rFonts w:ascii="Times New Roman" w:hAnsi="Times New Roman" w:cs="Times New Roman"/>
-          <w:sz w:val="20"/>
-        </w:rPr>
-        <w:t>as</w:t>
-      </w:r>
-      <w:proofErr w:type="gramEnd"/>
-      <w:r>
-        <w:rPr>
-          <w:rFonts w:ascii="Times New Roman" w:hAnsi="Times New Roman" w:cs="Times New Roman"/>
-          <w:sz w:val="20"/>
-        </w:rPr>
-        <w:t xml:space="preserve"> begin</w:t>
+      <w:r>
+        <w:rPr>
+          <w:rFonts w:ascii="Times New Roman" w:hAnsi="Times New Roman" w:cs="Times New Roman"/>
+          <w:sz w:val="20"/>
+        </w:rPr>
+        <w:t>as begin</w:t>
       </w:r>
     </w:p>
     <w:p>
@@ -7637,23 +5700,7 @@
           <w:rFonts w:ascii="Times New Roman" w:hAnsi="Times New Roman" w:cs="Times New Roman"/>
           <w:sz w:val="20"/>
         </w:rPr>
-        <w:t xml:space="preserve">    </w:t>
-      </w:r>
-      <w:proofErr w:type="gramStart"/>
-      <w:r>
-        <w:rPr>
-          <w:rFonts w:ascii="Times New Roman" w:hAnsi="Times New Roman" w:cs="Times New Roman"/>
-          <w:sz w:val="20"/>
-        </w:rPr>
-        <w:t>insert</w:t>
-      </w:r>
-      <w:proofErr w:type="gramEnd"/>
-      <w:r>
-        <w:rPr>
-          <w:rFonts w:ascii="Times New Roman" w:hAnsi="Times New Roman" w:cs="Times New Roman"/>
-          <w:sz w:val="20"/>
-        </w:rPr>
-        <w:t xml:space="preserve"> into </w:t>
+        <w:t xml:space="preserve">    insert into </w:t>
       </w:r>
       <w:r>
         <w:rPr>
@@ -7725,39 +5772,7 @@
           <w:rFonts w:ascii="Times New Roman" w:hAnsi="Times New Roman" w:cs="Times New Roman"/>
           <w:sz w:val="20"/>
         </w:rPr>
-        <w:t xml:space="preserve">    </w:t>
-      </w:r>
-      <w:proofErr w:type="gramStart"/>
-      <w:r>
-        <w:rPr>
-          <w:rFonts w:ascii="Times New Roman" w:hAnsi="Times New Roman" w:cs="Times New Roman"/>
-          <w:sz w:val="20"/>
-        </w:rPr>
-        <w:t>values</w:t>
-      </w:r>
-      <w:proofErr w:type="gramEnd"/>
-      <w:r>
-        <w:rPr>
-          <w:rFonts w:ascii="Times New Roman" w:hAnsi="Times New Roman" w:cs="Times New Roman"/>
-          <w:sz w:val="20"/>
-        </w:rPr>
-        <w:t xml:space="preserve"> (:</w:t>
-      </w:r>
-      <w:proofErr w:type="spellStart"/>
-      <w:r>
-        <w:rPr>
-          <w:rFonts w:ascii="Times New Roman" w:hAnsi="Times New Roman" w:cs="Times New Roman"/>
-          <w:sz w:val="20"/>
-        </w:rPr>
-        <w:t>i</w:t>
-      </w:r>
-      <w:proofErr w:type="spellEnd"/>
-      <w:r>
-        <w:rPr>
-          <w:rFonts w:ascii="Times New Roman" w:hAnsi="Times New Roman" w:cs="Times New Roman"/>
-          <w:sz w:val="20"/>
-        </w:rPr>
-        <w:t>, :d, :p);</w:t>
+        <w:t xml:space="preserve">    values (:i, :d, :p);</w:t>
       </w:r>
     </w:p>
     <w:p>
@@ -7768,21 +5783,12 @@
           <w:sz w:val="20"/>
         </w:rPr>
       </w:pPr>
-      <w:proofErr w:type="gramStart"/>
-      <w:r>
-        <w:rPr>
-          <w:rFonts w:ascii="Times New Roman" w:hAnsi="Times New Roman" w:cs="Times New Roman"/>
-          <w:sz w:val="20"/>
-        </w:rPr>
-        <w:t>end</w:t>
-      </w:r>
-      <w:proofErr w:type="gramEnd"/>
-      <w:r>
-        <w:rPr>
-          <w:rFonts w:ascii="Times New Roman" w:hAnsi="Times New Roman" w:cs="Times New Roman"/>
-          <w:sz w:val="20"/>
-        </w:rPr>
-        <w:t>;</w:t>
+      <w:r>
+        <w:rPr>
+          <w:rFonts w:ascii="Times New Roman" w:hAnsi="Times New Roman" w:cs="Times New Roman"/>
+          <w:sz w:val="20"/>
+        </w:rPr>
+        <w:t>end;</w:t>
       </w:r>
     </w:p>
     <w:p>
@@ -7794,77 +5800,20 @@
           <w:sz w:val="20"/>
         </w:rPr>
       </w:pPr>
-      <w:proofErr w:type="gramStart"/>
       <w:r>
         <w:rPr>
           <w:rFonts w:ascii="Times New Roman" w:hAnsi="Times New Roman" w:cs="Times New Roman"/>
           <w:sz w:val="20"/>
         </w:rPr>
         <w:lastRenderedPageBreak/>
-        <w:t>create</w:t>
-      </w:r>
-      <w:proofErr w:type="gramEnd"/>
-      <w:r>
-        <w:rPr>
-          <w:rFonts w:ascii="Times New Roman" w:hAnsi="Times New Roman" w:cs="Times New Roman"/>
-          <w:sz w:val="20"/>
-        </w:rPr>
-        <w:t xml:space="preserve"> procedure </w:t>
-      </w:r>
-      <w:proofErr w:type="spellStart"/>
-      <w:r>
-        <w:rPr>
-          <w:rFonts w:ascii="Times New Roman" w:hAnsi="Times New Roman" w:cs="Times New Roman"/>
-          <w:sz w:val="20"/>
-        </w:rPr>
-        <w:t>insert_</w:t>
-      </w:r>
-      <w:r>
-        <w:rPr>
-          <w:rFonts w:ascii="Times New Roman" w:hAnsi="Times New Roman" w:cs="Times New Roman"/>
-          <w:sz w:val="20"/>
-        </w:rPr>
-        <w:t>CAREER</w:t>
-      </w:r>
-      <w:proofErr w:type="spellEnd"/>
-      <w:r>
-        <w:rPr>
-          <w:rFonts w:ascii="Times New Roman" w:hAnsi="Times New Roman" w:cs="Times New Roman"/>
-          <w:sz w:val="20"/>
-        </w:rPr>
-        <w:t xml:space="preserve"> ( </w:t>
-      </w:r>
-      <w:proofErr w:type="spellStart"/>
-      <w:r>
-        <w:rPr>
-          <w:rFonts w:ascii="Times New Roman" w:hAnsi="Times New Roman" w:cs="Times New Roman"/>
-          <w:sz w:val="20"/>
-        </w:rPr>
-        <w:t>i</w:t>
-      </w:r>
-      <w:proofErr w:type="spellEnd"/>
-      <w:r>
-        <w:rPr>
-          <w:rFonts w:ascii="Times New Roman" w:hAnsi="Times New Roman" w:cs="Times New Roman"/>
-          <w:sz w:val="20"/>
-        </w:rPr>
-        <w:t xml:space="preserve"> </w:t>
-      </w:r>
-      <w:proofErr w:type="spellStart"/>
-      <w:r>
-        <w:rPr>
-          <w:rFonts w:ascii="Times New Roman" w:hAnsi="Times New Roman" w:cs="Times New Roman"/>
-          <w:sz w:val="20"/>
-        </w:rPr>
-        <w:t>int</w:t>
-      </w:r>
-      <w:proofErr w:type="spellEnd"/>
-      <w:r>
-        <w:rPr>
-          <w:rFonts w:ascii="Times New Roman" w:hAnsi="Times New Roman" w:cs="Times New Roman"/>
-          <w:sz w:val="20"/>
-        </w:rPr>
-        <w:t xml:space="preserve">, d </w:t>
+        <w:t>create procedure insert_</w:t>
+      </w:r>
+      <w:r>
+        <w:rPr>
+          <w:rFonts w:ascii="Times New Roman" w:hAnsi="Times New Roman" w:cs="Times New Roman"/>
+          <w:sz w:val="20"/>
+        </w:rPr>
+        <w:t xml:space="preserve">CAREER ( i int, d </w:t>
       </w:r>
       <w:r>
         <w:rPr>
@@ -7898,21 +5847,12 @@
           <w:sz w:val="20"/>
         </w:rPr>
       </w:pPr>
-      <w:proofErr w:type="gramStart"/>
-      <w:r>
-        <w:rPr>
-          <w:rFonts w:ascii="Times New Roman" w:hAnsi="Times New Roman" w:cs="Times New Roman"/>
-          <w:sz w:val="20"/>
-        </w:rPr>
-        <w:t>as</w:t>
-      </w:r>
-      <w:proofErr w:type="gramEnd"/>
-      <w:r>
-        <w:rPr>
-          <w:rFonts w:ascii="Times New Roman" w:hAnsi="Times New Roman" w:cs="Times New Roman"/>
-          <w:sz w:val="20"/>
-        </w:rPr>
-        <w:t xml:space="preserve"> begin</w:t>
+      <w:r>
+        <w:rPr>
+          <w:rFonts w:ascii="Times New Roman" w:hAnsi="Times New Roman" w:cs="Times New Roman"/>
+          <w:sz w:val="20"/>
+        </w:rPr>
+        <w:t>as begin</w:t>
       </w:r>
     </w:p>
     <w:p>
@@ -7928,23 +5868,7 @@
           <w:rFonts w:ascii="Times New Roman" w:hAnsi="Times New Roman" w:cs="Times New Roman"/>
           <w:sz w:val="20"/>
         </w:rPr>
-        <w:t xml:space="preserve">    </w:t>
-      </w:r>
-      <w:proofErr w:type="gramStart"/>
-      <w:r>
-        <w:rPr>
-          <w:rFonts w:ascii="Times New Roman" w:hAnsi="Times New Roman" w:cs="Times New Roman"/>
-          <w:sz w:val="20"/>
-        </w:rPr>
-        <w:t>insert</w:t>
-      </w:r>
-      <w:proofErr w:type="gramEnd"/>
-      <w:r>
-        <w:rPr>
-          <w:rFonts w:ascii="Times New Roman" w:hAnsi="Times New Roman" w:cs="Times New Roman"/>
-          <w:sz w:val="20"/>
-        </w:rPr>
-        <w:t xml:space="preserve"> into </w:t>
+        <w:t xml:space="preserve">    insert into </w:t>
       </w:r>
       <w:r>
         <w:rPr>
@@ -7986,39 +5910,7 @@
           <w:rFonts w:ascii="Times New Roman" w:hAnsi="Times New Roman" w:cs="Times New Roman"/>
           <w:sz w:val="20"/>
         </w:rPr>
-        <w:t xml:space="preserve">    </w:t>
-      </w:r>
-      <w:proofErr w:type="gramStart"/>
-      <w:r>
-        <w:rPr>
-          <w:rFonts w:ascii="Times New Roman" w:hAnsi="Times New Roman" w:cs="Times New Roman"/>
-          <w:sz w:val="20"/>
-        </w:rPr>
-        <w:t>values</w:t>
-      </w:r>
-      <w:proofErr w:type="gramEnd"/>
-      <w:r>
-        <w:rPr>
-          <w:rFonts w:ascii="Times New Roman" w:hAnsi="Times New Roman" w:cs="Times New Roman"/>
-          <w:sz w:val="20"/>
-        </w:rPr>
-        <w:t xml:space="preserve"> (:</w:t>
-      </w:r>
-      <w:proofErr w:type="spellStart"/>
-      <w:r>
-        <w:rPr>
-          <w:rFonts w:ascii="Times New Roman" w:hAnsi="Times New Roman" w:cs="Times New Roman"/>
-          <w:sz w:val="20"/>
-        </w:rPr>
-        <w:t>i</w:t>
-      </w:r>
-      <w:proofErr w:type="spellEnd"/>
-      <w:r>
-        <w:rPr>
-          <w:rFonts w:ascii="Times New Roman" w:hAnsi="Times New Roman" w:cs="Times New Roman"/>
-          <w:sz w:val="20"/>
-        </w:rPr>
-        <w:t>, :d</w:t>
+        <w:t xml:space="preserve">    values (:i, :d</w:t>
       </w:r>
       <w:r>
         <w:rPr>
@@ -8036,21 +5928,12 @@
           <w:sz w:val="20"/>
         </w:rPr>
       </w:pPr>
-      <w:proofErr w:type="gramStart"/>
-      <w:r>
-        <w:rPr>
-          <w:rFonts w:ascii="Times New Roman" w:hAnsi="Times New Roman" w:cs="Times New Roman"/>
-          <w:sz w:val="20"/>
-        </w:rPr>
-        <w:t>end</w:t>
-      </w:r>
-      <w:proofErr w:type="gramEnd"/>
-      <w:r>
-        <w:rPr>
-          <w:rFonts w:ascii="Times New Roman" w:hAnsi="Times New Roman" w:cs="Times New Roman"/>
-          <w:sz w:val="20"/>
-        </w:rPr>
-        <w:t>;</w:t>
+      <w:r>
+        <w:rPr>
+          <w:rFonts w:ascii="Times New Roman" w:hAnsi="Times New Roman" w:cs="Times New Roman"/>
+          <w:sz w:val="20"/>
+        </w:rPr>
+        <w:t>end;</w:t>
       </w:r>
     </w:p>
     <w:p>
@@ -8062,86 +5945,20 @@
           <w:sz w:val="20"/>
         </w:rPr>
       </w:pPr>
-      <w:proofErr w:type="gramStart"/>
-      <w:r>
-        <w:rPr>
-          <w:rFonts w:ascii="Times New Roman" w:hAnsi="Times New Roman" w:cs="Times New Roman"/>
-          <w:sz w:val="20"/>
-        </w:rPr>
-        <w:t>create</w:t>
-      </w:r>
-      <w:proofErr w:type="gramEnd"/>
-      <w:r>
-        <w:rPr>
-          <w:rFonts w:ascii="Times New Roman" w:hAnsi="Times New Roman" w:cs="Times New Roman"/>
-          <w:sz w:val="20"/>
-        </w:rPr>
-        <w:t xml:space="preserve"> procedure </w:t>
-      </w:r>
-      <w:proofErr w:type="spellStart"/>
-      <w:r>
-        <w:rPr>
-          <w:rFonts w:ascii="Times New Roman" w:hAnsi="Times New Roman" w:cs="Times New Roman"/>
-          <w:sz w:val="20"/>
-        </w:rPr>
-        <w:t>insert_</w:t>
-      </w:r>
-      <w:r>
-        <w:rPr>
-          <w:rFonts w:ascii="Times New Roman" w:hAnsi="Times New Roman" w:cs="Times New Roman"/>
-          <w:sz w:val="20"/>
-        </w:rPr>
-        <w:t>PRODUCTION</w:t>
-      </w:r>
-      <w:proofErr w:type="spellEnd"/>
-      <w:r>
-        <w:rPr>
-          <w:rFonts w:ascii="Times New Roman" w:hAnsi="Times New Roman" w:cs="Times New Roman"/>
-          <w:sz w:val="20"/>
-        </w:rPr>
-        <w:t xml:space="preserve"> ( </w:t>
-      </w:r>
-      <w:proofErr w:type="spellStart"/>
-      <w:r>
-        <w:rPr>
-          <w:rFonts w:ascii="Times New Roman" w:hAnsi="Times New Roman" w:cs="Times New Roman"/>
-          <w:sz w:val="20"/>
-        </w:rPr>
-        <w:t>i</w:t>
-      </w:r>
-      <w:proofErr w:type="spellEnd"/>
-      <w:r>
-        <w:rPr>
-          <w:rFonts w:ascii="Times New Roman" w:hAnsi="Times New Roman" w:cs="Times New Roman"/>
-          <w:sz w:val="20"/>
-        </w:rPr>
-        <w:t xml:space="preserve"> </w:t>
-      </w:r>
-      <w:proofErr w:type="spellStart"/>
-      <w:r>
-        <w:rPr>
-          <w:rFonts w:ascii="Times New Roman" w:hAnsi="Times New Roman" w:cs="Times New Roman"/>
-          <w:sz w:val="20"/>
-        </w:rPr>
-        <w:t>int</w:t>
-      </w:r>
-      <w:proofErr w:type="spellEnd"/>
-      <w:r>
-        <w:rPr>
-          <w:rFonts w:ascii="Times New Roman" w:hAnsi="Times New Roman" w:cs="Times New Roman"/>
-          <w:sz w:val="20"/>
-        </w:rPr>
-        <w:t xml:space="preserve">, d </w:t>
-      </w:r>
-      <w:proofErr w:type="spellStart"/>
-      <w:r>
-        <w:rPr>
-          <w:rFonts w:ascii="Times New Roman" w:hAnsi="Times New Roman" w:cs="Times New Roman"/>
-          <w:sz w:val="20"/>
-        </w:rPr>
-        <w:t>int</w:t>
-      </w:r>
-      <w:proofErr w:type="spellEnd"/>
+      <w:r>
+        <w:rPr>
+          <w:rFonts w:ascii="Times New Roman" w:hAnsi="Times New Roman" w:cs="Times New Roman"/>
+          <w:sz w:val="20"/>
+        </w:rPr>
+        <w:t>create procedure insert_</w:t>
+      </w:r>
+      <w:r>
+        <w:rPr>
+          <w:rFonts w:ascii="Times New Roman" w:hAnsi="Times New Roman" w:cs="Times New Roman"/>
+          <w:sz w:val="20"/>
+        </w:rPr>
+        <w:t>PRODUCTION ( i int, d int</w:t>
+      </w:r>
       <w:r>
         <w:rPr>
           <w:rFonts w:ascii="Times New Roman" w:hAnsi="Times New Roman" w:cs="Times New Roman"/>
@@ -8159,21 +5976,12 @@
           <w:sz w:val="20"/>
         </w:rPr>
       </w:pPr>
-      <w:proofErr w:type="gramStart"/>
-      <w:r>
-        <w:rPr>
-          <w:rFonts w:ascii="Times New Roman" w:hAnsi="Times New Roman" w:cs="Times New Roman"/>
-          <w:sz w:val="20"/>
-        </w:rPr>
-        <w:t>as</w:t>
-      </w:r>
-      <w:proofErr w:type="gramEnd"/>
-      <w:r>
-        <w:rPr>
-          <w:rFonts w:ascii="Times New Roman" w:hAnsi="Times New Roman" w:cs="Times New Roman"/>
-          <w:sz w:val="20"/>
-        </w:rPr>
-        <w:t xml:space="preserve"> begin</w:t>
+      <w:r>
+        <w:rPr>
+          <w:rFonts w:ascii="Times New Roman" w:hAnsi="Times New Roman" w:cs="Times New Roman"/>
+          <w:sz w:val="20"/>
+        </w:rPr>
+        <w:t>as begin</w:t>
       </w:r>
     </w:p>
     <w:p>
@@ -8189,23 +5997,7 @@
           <w:rFonts w:ascii="Times New Roman" w:hAnsi="Times New Roman" w:cs="Times New Roman"/>
           <w:sz w:val="20"/>
         </w:rPr>
-        <w:t xml:space="preserve">    </w:t>
-      </w:r>
-      <w:proofErr w:type="gramStart"/>
-      <w:r>
-        <w:rPr>
-          <w:rFonts w:ascii="Times New Roman" w:hAnsi="Times New Roman" w:cs="Times New Roman"/>
-          <w:sz w:val="20"/>
-        </w:rPr>
-        <w:t>insert</w:t>
-      </w:r>
-      <w:proofErr w:type="gramEnd"/>
-      <w:r>
-        <w:rPr>
-          <w:rFonts w:ascii="Times New Roman" w:hAnsi="Times New Roman" w:cs="Times New Roman"/>
-          <w:sz w:val="20"/>
-        </w:rPr>
-        <w:t xml:space="preserve"> into </w:t>
+        <w:t xml:space="preserve">    insert into </w:t>
       </w:r>
       <w:r>
         <w:rPr>
@@ -8258,39 +6050,7 @@
           <w:rFonts w:ascii="Times New Roman" w:hAnsi="Times New Roman" w:cs="Times New Roman"/>
           <w:sz w:val="20"/>
         </w:rPr>
-        <w:t xml:space="preserve">    </w:t>
-      </w:r>
-      <w:proofErr w:type="gramStart"/>
-      <w:r>
-        <w:rPr>
-          <w:rFonts w:ascii="Times New Roman" w:hAnsi="Times New Roman" w:cs="Times New Roman"/>
-          <w:sz w:val="20"/>
-        </w:rPr>
-        <w:t>values</w:t>
-      </w:r>
-      <w:proofErr w:type="gramEnd"/>
-      <w:r>
-        <w:rPr>
-          <w:rFonts w:ascii="Times New Roman" w:hAnsi="Times New Roman" w:cs="Times New Roman"/>
-          <w:sz w:val="20"/>
-        </w:rPr>
-        <w:t xml:space="preserve"> (:</w:t>
-      </w:r>
-      <w:proofErr w:type="spellStart"/>
-      <w:r>
-        <w:rPr>
-          <w:rFonts w:ascii="Times New Roman" w:hAnsi="Times New Roman" w:cs="Times New Roman"/>
-          <w:sz w:val="20"/>
-        </w:rPr>
-        <w:t>i</w:t>
-      </w:r>
-      <w:proofErr w:type="spellEnd"/>
-      <w:r>
-        <w:rPr>
-          <w:rFonts w:ascii="Times New Roman" w:hAnsi="Times New Roman" w:cs="Times New Roman"/>
-          <w:sz w:val="20"/>
-        </w:rPr>
-        <w:t>, :d</w:t>
+        <w:t xml:space="preserve">    values (:i, :d</w:t>
       </w:r>
       <w:r>
         <w:rPr>
@@ -8308,21 +6068,12 @@
           <w:sz w:val="20"/>
         </w:rPr>
       </w:pPr>
-      <w:proofErr w:type="gramStart"/>
-      <w:r>
-        <w:rPr>
-          <w:rFonts w:ascii="Times New Roman" w:hAnsi="Times New Roman" w:cs="Times New Roman"/>
-          <w:sz w:val="20"/>
-        </w:rPr>
-        <w:t>end</w:t>
-      </w:r>
-      <w:proofErr w:type="gramEnd"/>
-      <w:r>
-        <w:rPr>
-          <w:rFonts w:ascii="Times New Roman" w:hAnsi="Times New Roman" w:cs="Times New Roman"/>
-          <w:sz w:val="20"/>
-        </w:rPr>
-        <w:t>;</w:t>
+      <w:r>
+        <w:rPr>
+          <w:rFonts w:ascii="Times New Roman" w:hAnsi="Times New Roman" w:cs="Times New Roman"/>
+          <w:sz w:val="20"/>
+        </w:rPr>
+        <w:t>end;</w:t>
       </w:r>
     </w:p>
     <w:p>
@@ -8334,92 +6085,19 @@
           <w:sz w:val="20"/>
         </w:rPr>
       </w:pPr>
-      <w:proofErr w:type="gramStart"/>
-      <w:r>
-        <w:rPr>
-          <w:rFonts w:ascii="Times New Roman" w:hAnsi="Times New Roman" w:cs="Times New Roman"/>
-          <w:sz w:val="20"/>
-        </w:rPr>
-        <w:t>create</w:t>
-      </w:r>
-      <w:proofErr w:type="gramEnd"/>
-      <w:r>
-        <w:rPr>
-          <w:rFonts w:ascii="Times New Roman" w:hAnsi="Times New Roman" w:cs="Times New Roman"/>
-          <w:sz w:val="20"/>
-        </w:rPr>
-        <w:t xml:space="preserve"> procedure </w:t>
-      </w:r>
-      <w:proofErr w:type="spellStart"/>
-      <w:r>
-        <w:rPr>
-          <w:rFonts w:ascii="Times New Roman" w:hAnsi="Times New Roman" w:cs="Times New Roman"/>
-          <w:sz w:val="20"/>
-        </w:rPr>
-        <w:t>insert_</w:t>
-      </w:r>
-      <w:r>
-        <w:rPr>
-          <w:rFonts w:ascii="Times New Roman" w:hAnsi="Times New Roman" w:cs="Times New Roman"/>
-          <w:sz w:val="20"/>
-        </w:rPr>
-        <w:t>OWNER</w:t>
-      </w:r>
-      <w:proofErr w:type="spellEnd"/>
-      <w:r>
-        <w:rPr>
-          <w:rFonts w:ascii="Times New Roman" w:hAnsi="Times New Roman" w:cs="Times New Roman"/>
-          <w:sz w:val="20"/>
-        </w:rPr>
-        <w:t xml:space="preserve"> ( </w:t>
-      </w:r>
-      <w:proofErr w:type="spellStart"/>
-      <w:r>
-        <w:rPr>
-          <w:rFonts w:ascii="Times New Roman" w:hAnsi="Times New Roman" w:cs="Times New Roman"/>
-          <w:sz w:val="20"/>
-        </w:rPr>
-        <w:t>i</w:t>
-      </w:r>
-      <w:proofErr w:type="spellEnd"/>
-      <w:r>
-        <w:rPr>
-          <w:rFonts w:ascii="Times New Roman" w:hAnsi="Times New Roman" w:cs="Times New Roman"/>
-          <w:sz w:val="20"/>
-        </w:rPr>
-        <w:t xml:space="preserve"> </w:t>
-      </w:r>
-      <w:proofErr w:type="spellStart"/>
-      <w:r>
-        <w:rPr>
-          <w:rFonts w:ascii="Times New Roman" w:hAnsi="Times New Roman" w:cs="Times New Roman"/>
-          <w:sz w:val="20"/>
-        </w:rPr>
-        <w:t>int</w:t>
-      </w:r>
-      <w:proofErr w:type="spellEnd"/>
-      <w:r>
-        <w:rPr>
-          <w:rFonts w:ascii="Times New Roman" w:hAnsi="Times New Roman" w:cs="Times New Roman"/>
-          <w:sz w:val="20"/>
-        </w:rPr>
-        <w:t xml:space="preserve">, d </w:t>
-      </w:r>
-      <w:proofErr w:type="spellStart"/>
-      <w:r>
-        <w:rPr>
-          <w:rFonts w:ascii="Times New Roman" w:hAnsi="Times New Roman" w:cs="Times New Roman"/>
-          <w:sz w:val="20"/>
-        </w:rPr>
-        <w:t>int</w:t>
-      </w:r>
-      <w:proofErr w:type="spellEnd"/>
-      <w:r>
-        <w:rPr>
-          <w:rFonts w:ascii="Times New Roman" w:hAnsi="Times New Roman" w:cs="Times New Roman"/>
-          <w:sz w:val="20"/>
-        </w:rPr>
-        <w:t>)</w:t>
+      <w:r>
+        <w:rPr>
+          <w:rFonts w:ascii="Times New Roman" w:hAnsi="Times New Roman" w:cs="Times New Roman"/>
+          <w:sz w:val="20"/>
+        </w:rPr>
+        <w:t>create procedure insert_</w:t>
+      </w:r>
+      <w:r>
+        <w:rPr>
+          <w:rFonts w:ascii="Times New Roman" w:hAnsi="Times New Roman" w:cs="Times New Roman"/>
+          <w:sz w:val="20"/>
+        </w:rPr>
+        <w:t>OWNER ( i int, d int)</w:t>
       </w:r>
     </w:p>
     <w:p>
@@ -8431,21 +6109,12 @@
           <w:sz w:val="20"/>
         </w:rPr>
       </w:pPr>
-      <w:proofErr w:type="gramStart"/>
-      <w:r>
-        <w:rPr>
-          <w:rFonts w:ascii="Times New Roman" w:hAnsi="Times New Roman" w:cs="Times New Roman"/>
-          <w:sz w:val="20"/>
-        </w:rPr>
-        <w:t>as</w:t>
-      </w:r>
-      <w:proofErr w:type="gramEnd"/>
-      <w:r>
-        <w:rPr>
-          <w:rFonts w:ascii="Times New Roman" w:hAnsi="Times New Roman" w:cs="Times New Roman"/>
-          <w:sz w:val="20"/>
-        </w:rPr>
-        <w:t xml:space="preserve"> begin</w:t>
+      <w:r>
+        <w:rPr>
+          <w:rFonts w:ascii="Times New Roman" w:hAnsi="Times New Roman" w:cs="Times New Roman"/>
+          <w:sz w:val="20"/>
+        </w:rPr>
+        <w:t>as begin</w:t>
       </w:r>
     </w:p>
     <w:p>
@@ -8461,23 +6130,7 @@
           <w:rFonts w:ascii="Times New Roman" w:hAnsi="Times New Roman" w:cs="Times New Roman"/>
           <w:sz w:val="20"/>
         </w:rPr>
-        <w:t xml:space="preserve">    </w:t>
-      </w:r>
-      <w:proofErr w:type="gramStart"/>
-      <w:r>
-        <w:rPr>
-          <w:rFonts w:ascii="Times New Roman" w:hAnsi="Times New Roman" w:cs="Times New Roman"/>
-          <w:sz w:val="20"/>
-        </w:rPr>
-        <w:t>insert</w:t>
-      </w:r>
-      <w:proofErr w:type="gramEnd"/>
-      <w:r>
-        <w:rPr>
-          <w:rFonts w:ascii="Times New Roman" w:hAnsi="Times New Roman" w:cs="Times New Roman"/>
-          <w:sz w:val="20"/>
-        </w:rPr>
-        <w:t xml:space="preserve"> into </w:t>
+        <w:t xml:space="preserve">    insert into </w:t>
       </w:r>
       <w:r>
         <w:rPr>
@@ -8530,39 +6183,7 @@
           <w:rFonts w:ascii="Times New Roman" w:hAnsi="Times New Roman" w:cs="Times New Roman"/>
           <w:sz w:val="20"/>
         </w:rPr>
-        <w:t xml:space="preserve">    </w:t>
-      </w:r>
-      <w:proofErr w:type="gramStart"/>
-      <w:r>
-        <w:rPr>
-          <w:rFonts w:ascii="Times New Roman" w:hAnsi="Times New Roman" w:cs="Times New Roman"/>
-          <w:sz w:val="20"/>
-        </w:rPr>
-        <w:t>values</w:t>
-      </w:r>
-      <w:proofErr w:type="gramEnd"/>
-      <w:r>
-        <w:rPr>
-          <w:rFonts w:ascii="Times New Roman" w:hAnsi="Times New Roman" w:cs="Times New Roman"/>
-          <w:sz w:val="20"/>
-        </w:rPr>
-        <w:t xml:space="preserve"> (:</w:t>
-      </w:r>
-      <w:proofErr w:type="spellStart"/>
-      <w:r>
-        <w:rPr>
-          <w:rFonts w:ascii="Times New Roman" w:hAnsi="Times New Roman" w:cs="Times New Roman"/>
-          <w:sz w:val="20"/>
-        </w:rPr>
-        <w:t>i</w:t>
-      </w:r>
-      <w:proofErr w:type="spellEnd"/>
-      <w:r>
-        <w:rPr>
-          <w:rFonts w:ascii="Times New Roman" w:hAnsi="Times New Roman" w:cs="Times New Roman"/>
-          <w:sz w:val="20"/>
-        </w:rPr>
-        <w:t>, :d</w:t>
+        <w:t xml:space="preserve">    values (:i, :d</w:t>
       </w:r>
       <w:r>
         <w:rPr>
@@ -8580,21 +6201,12 @@
           <w:sz w:val="20"/>
         </w:rPr>
       </w:pPr>
-      <w:proofErr w:type="gramStart"/>
-      <w:r>
-        <w:rPr>
-          <w:rFonts w:ascii="Times New Roman" w:hAnsi="Times New Roman" w:cs="Times New Roman"/>
-          <w:sz w:val="20"/>
-        </w:rPr>
-        <w:t>end</w:t>
-      </w:r>
-      <w:proofErr w:type="gramEnd"/>
-      <w:r>
-        <w:rPr>
-          <w:rFonts w:ascii="Times New Roman" w:hAnsi="Times New Roman" w:cs="Times New Roman"/>
-          <w:sz w:val="20"/>
-        </w:rPr>
-        <w:t>;</w:t>
+      <w:r>
+        <w:rPr>
+          <w:rFonts w:ascii="Times New Roman" w:hAnsi="Times New Roman" w:cs="Times New Roman"/>
+          <w:sz w:val="20"/>
+        </w:rPr>
+        <w:t>end;</w:t>
       </w:r>
     </w:p>
     <w:p>
@@ -8606,76 +6218,19 @@
           <w:sz w:val="20"/>
         </w:rPr>
       </w:pPr>
-      <w:proofErr w:type="gramStart"/>
-      <w:r>
-        <w:rPr>
-          <w:rFonts w:ascii="Times New Roman" w:hAnsi="Times New Roman" w:cs="Times New Roman"/>
-          <w:sz w:val="20"/>
-        </w:rPr>
-        <w:t>create</w:t>
-      </w:r>
-      <w:proofErr w:type="gramEnd"/>
-      <w:r>
-        <w:rPr>
-          <w:rFonts w:ascii="Times New Roman" w:hAnsi="Times New Roman" w:cs="Times New Roman"/>
-          <w:sz w:val="20"/>
-        </w:rPr>
-        <w:t xml:space="preserve"> procedure </w:t>
-      </w:r>
-      <w:proofErr w:type="spellStart"/>
-      <w:r>
-        <w:rPr>
-          <w:rFonts w:ascii="Times New Roman" w:hAnsi="Times New Roman" w:cs="Times New Roman"/>
-          <w:sz w:val="20"/>
-        </w:rPr>
-        <w:t>insert_</w:t>
-      </w:r>
-      <w:r>
-        <w:rPr>
-          <w:rFonts w:ascii="Times New Roman" w:hAnsi="Times New Roman" w:cs="Times New Roman"/>
-          <w:sz w:val="20"/>
-        </w:rPr>
-        <w:t>COUNTRY</w:t>
-      </w:r>
-      <w:proofErr w:type="spellEnd"/>
-      <w:r>
-        <w:rPr>
-          <w:rFonts w:ascii="Times New Roman" w:hAnsi="Times New Roman" w:cs="Times New Roman"/>
-          <w:sz w:val="20"/>
-        </w:rPr>
-        <w:t xml:space="preserve"> ( </w:t>
-      </w:r>
-      <w:proofErr w:type="spellStart"/>
-      <w:r>
-        <w:rPr>
-          <w:rFonts w:ascii="Times New Roman" w:hAnsi="Times New Roman" w:cs="Times New Roman"/>
-          <w:sz w:val="20"/>
-        </w:rPr>
-        <w:t>i</w:t>
-      </w:r>
-      <w:proofErr w:type="spellEnd"/>
-      <w:r>
-        <w:rPr>
-          <w:rFonts w:ascii="Times New Roman" w:hAnsi="Times New Roman" w:cs="Times New Roman"/>
-          <w:sz w:val="20"/>
-        </w:rPr>
-        <w:t xml:space="preserve"> </w:t>
-      </w:r>
-      <w:proofErr w:type="spellStart"/>
-      <w:r>
-        <w:rPr>
-          <w:rFonts w:ascii="Times New Roman" w:hAnsi="Times New Roman" w:cs="Times New Roman"/>
-          <w:sz w:val="20"/>
-        </w:rPr>
-        <w:t>int</w:t>
-      </w:r>
-      <w:proofErr w:type="spellEnd"/>
-      <w:r>
-        <w:rPr>
-          <w:rFonts w:ascii="Times New Roman" w:hAnsi="Times New Roman" w:cs="Times New Roman"/>
-          <w:sz w:val="20"/>
-        </w:rPr>
-        <w:t xml:space="preserve">, d </w:t>
+      <w:r>
+        <w:rPr>
+          <w:rFonts w:ascii="Times New Roman" w:hAnsi="Times New Roman" w:cs="Times New Roman"/>
+          <w:sz w:val="20"/>
+        </w:rPr>
+        <w:t>create procedure insert_</w:t>
+      </w:r>
+      <w:r>
+        <w:rPr>
+          <w:rFonts w:ascii="Times New Roman" w:hAnsi="Times New Roman" w:cs="Times New Roman"/>
+          <w:sz w:val="20"/>
+        </w:rPr>
+        <w:t xml:space="preserve">COUNTRY ( i int, d </w:t>
       </w:r>
       <w:r>
         <w:rPr>
@@ -8709,21 +6264,12 @@
           <w:sz w:val="20"/>
         </w:rPr>
       </w:pPr>
-      <w:proofErr w:type="gramStart"/>
-      <w:r>
-        <w:rPr>
-          <w:rFonts w:ascii="Times New Roman" w:hAnsi="Times New Roman" w:cs="Times New Roman"/>
-          <w:sz w:val="20"/>
-        </w:rPr>
-        <w:t>as</w:t>
-      </w:r>
-      <w:proofErr w:type="gramEnd"/>
-      <w:r>
-        <w:rPr>
-          <w:rFonts w:ascii="Times New Roman" w:hAnsi="Times New Roman" w:cs="Times New Roman"/>
-          <w:sz w:val="20"/>
-        </w:rPr>
-        <w:t xml:space="preserve"> begin</w:t>
+      <w:r>
+        <w:rPr>
+          <w:rFonts w:ascii="Times New Roman" w:hAnsi="Times New Roman" w:cs="Times New Roman"/>
+          <w:sz w:val="20"/>
+        </w:rPr>
+        <w:t>as begin</w:t>
       </w:r>
     </w:p>
     <w:p>
@@ -8739,23 +6285,7 @@
           <w:rFonts w:ascii="Times New Roman" w:hAnsi="Times New Roman" w:cs="Times New Roman"/>
           <w:sz w:val="20"/>
         </w:rPr>
-        <w:t xml:space="preserve">    </w:t>
-      </w:r>
-      <w:proofErr w:type="gramStart"/>
-      <w:r>
-        <w:rPr>
-          <w:rFonts w:ascii="Times New Roman" w:hAnsi="Times New Roman" w:cs="Times New Roman"/>
-          <w:sz w:val="20"/>
-        </w:rPr>
-        <w:t>insert</w:t>
-      </w:r>
-      <w:proofErr w:type="gramEnd"/>
-      <w:r>
-        <w:rPr>
-          <w:rFonts w:ascii="Times New Roman" w:hAnsi="Times New Roman" w:cs="Times New Roman"/>
-          <w:sz w:val="20"/>
-        </w:rPr>
-        <w:t xml:space="preserve"> into </w:t>
+        <w:t xml:space="preserve">    insert into </w:t>
       </w:r>
       <w:r>
         <w:rPr>
@@ -8809,39 +6339,7 @@
           <w:rFonts w:ascii="Times New Roman" w:hAnsi="Times New Roman" w:cs="Times New Roman"/>
           <w:sz w:val="20"/>
         </w:rPr>
-        <w:t xml:space="preserve">    </w:t>
-      </w:r>
-      <w:proofErr w:type="gramStart"/>
-      <w:r>
-        <w:rPr>
-          <w:rFonts w:ascii="Times New Roman" w:hAnsi="Times New Roman" w:cs="Times New Roman"/>
-          <w:sz w:val="20"/>
-        </w:rPr>
-        <w:t>values</w:t>
-      </w:r>
-      <w:proofErr w:type="gramEnd"/>
-      <w:r>
-        <w:rPr>
-          <w:rFonts w:ascii="Times New Roman" w:hAnsi="Times New Roman" w:cs="Times New Roman"/>
-          <w:sz w:val="20"/>
-        </w:rPr>
-        <w:t xml:space="preserve"> (:</w:t>
-      </w:r>
-      <w:proofErr w:type="spellStart"/>
-      <w:r>
-        <w:rPr>
-          <w:rFonts w:ascii="Times New Roman" w:hAnsi="Times New Roman" w:cs="Times New Roman"/>
-          <w:sz w:val="20"/>
-        </w:rPr>
-        <w:t>i</w:t>
-      </w:r>
-      <w:proofErr w:type="spellEnd"/>
-      <w:r>
-        <w:rPr>
-          <w:rFonts w:ascii="Times New Roman" w:hAnsi="Times New Roman" w:cs="Times New Roman"/>
-          <w:sz w:val="20"/>
-        </w:rPr>
-        <w:t>, :d</w:t>
+        <w:t xml:space="preserve">    values (:i, :d</w:t>
       </w:r>
       <w:r>
         <w:rPr>
@@ -8859,21 +6357,12 @@
           <w:sz w:val="20"/>
         </w:rPr>
       </w:pPr>
-      <w:proofErr w:type="gramStart"/>
-      <w:r>
-        <w:rPr>
-          <w:rFonts w:ascii="Times New Roman" w:hAnsi="Times New Roman" w:cs="Times New Roman"/>
-          <w:sz w:val="20"/>
-        </w:rPr>
-        <w:t>end</w:t>
-      </w:r>
-      <w:proofErr w:type="gramEnd"/>
-      <w:r>
-        <w:rPr>
-          <w:rFonts w:ascii="Times New Roman" w:hAnsi="Times New Roman" w:cs="Times New Roman"/>
-          <w:sz w:val="20"/>
-        </w:rPr>
-        <w:t>;</w:t>
+      <w:r>
+        <w:rPr>
+          <w:rFonts w:ascii="Times New Roman" w:hAnsi="Times New Roman" w:cs="Times New Roman"/>
+          <w:sz w:val="20"/>
+        </w:rPr>
+        <w:t>end;</w:t>
       </w:r>
     </w:p>
     <w:p>
@@ -8885,92 +6374,19 @@
           <w:sz w:val="20"/>
         </w:rPr>
       </w:pPr>
-      <w:proofErr w:type="gramStart"/>
-      <w:r>
-        <w:rPr>
-          <w:rFonts w:ascii="Times New Roman" w:hAnsi="Times New Roman" w:cs="Times New Roman"/>
-          <w:sz w:val="20"/>
-        </w:rPr>
-        <w:t>create</w:t>
-      </w:r>
-      <w:proofErr w:type="gramEnd"/>
-      <w:r>
-        <w:rPr>
-          <w:rFonts w:ascii="Times New Roman" w:hAnsi="Times New Roman" w:cs="Times New Roman"/>
-          <w:sz w:val="20"/>
-        </w:rPr>
-        <w:t xml:space="preserve"> procedure </w:t>
-      </w:r>
-      <w:proofErr w:type="spellStart"/>
-      <w:r>
-        <w:rPr>
-          <w:rFonts w:ascii="Times New Roman" w:hAnsi="Times New Roman" w:cs="Times New Roman"/>
-          <w:sz w:val="20"/>
-        </w:rPr>
-        <w:t>insert_</w:t>
-      </w:r>
-      <w:r>
-        <w:rPr>
-          <w:rFonts w:ascii="Times New Roman" w:hAnsi="Times New Roman" w:cs="Times New Roman"/>
-          <w:sz w:val="20"/>
-        </w:rPr>
-        <w:t>MADE_IN</w:t>
-      </w:r>
-      <w:proofErr w:type="spellEnd"/>
-      <w:r>
-        <w:rPr>
-          <w:rFonts w:ascii="Times New Roman" w:hAnsi="Times New Roman" w:cs="Times New Roman"/>
-          <w:sz w:val="20"/>
-        </w:rPr>
-        <w:t xml:space="preserve"> ( </w:t>
-      </w:r>
-      <w:proofErr w:type="spellStart"/>
-      <w:r>
-        <w:rPr>
-          <w:rFonts w:ascii="Times New Roman" w:hAnsi="Times New Roman" w:cs="Times New Roman"/>
-          <w:sz w:val="20"/>
-        </w:rPr>
-        <w:t>i</w:t>
-      </w:r>
-      <w:proofErr w:type="spellEnd"/>
-      <w:r>
-        <w:rPr>
-          <w:rFonts w:ascii="Times New Roman" w:hAnsi="Times New Roman" w:cs="Times New Roman"/>
-          <w:sz w:val="20"/>
-        </w:rPr>
-        <w:t xml:space="preserve"> </w:t>
-      </w:r>
-      <w:proofErr w:type="spellStart"/>
-      <w:r>
-        <w:rPr>
-          <w:rFonts w:ascii="Times New Roman" w:hAnsi="Times New Roman" w:cs="Times New Roman"/>
-          <w:sz w:val="20"/>
-        </w:rPr>
-        <w:t>int</w:t>
-      </w:r>
-      <w:proofErr w:type="spellEnd"/>
-      <w:r>
-        <w:rPr>
-          <w:rFonts w:ascii="Times New Roman" w:hAnsi="Times New Roman" w:cs="Times New Roman"/>
-          <w:sz w:val="20"/>
-        </w:rPr>
-        <w:t xml:space="preserve">, d </w:t>
-      </w:r>
-      <w:proofErr w:type="spellStart"/>
-      <w:r>
-        <w:rPr>
-          <w:rFonts w:ascii="Times New Roman" w:hAnsi="Times New Roman" w:cs="Times New Roman"/>
-          <w:sz w:val="20"/>
-        </w:rPr>
-        <w:t>int</w:t>
-      </w:r>
-      <w:proofErr w:type="spellEnd"/>
-      <w:r>
-        <w:rPr>
-          <w:rFonts w:ascii="Times New Roman" w:hAnsi="Times New Roman" w:cs="Times New Roman"/>
-          <w:sz w:val="20"/>
-        </w:rPr>
-        <w:t>)</w:t>
+      <w:r>
+        <w:rPr>
+          <w:rFonts w:ascii="Times New Roman" w:hAnsi="Times New Roman" w:cs="Times New Roman"/>
+          <w:sz w:val="20"/>
+        </w:rPr>
+        <w:t>create procedure insert_</w:t>
+      </w:r>
+      <w:r>
+        <w:rPr>
+          <w:rFonts w:ascii="Times New Roman" w:hAnsi="Times New Roman" w:cs="Times New Roman"/>
+          <w:sz w:val="20"/>
+        </w:rPr>
+        <w:t>MADE_IN ( i int, d int)</w:t>
       </w:r>
     </w:p>
     <w:p>
@@ -8982,21 +6398,12 @@
           <w:sz w:val="20"/>
         </w:rPr>
       </w:pPr>
-      <w:proofErr w:type="gramStart"/>
-      <w:r>
-        <w:rPr>
-          <w:rFonts w:ascii="Times New Roman" w:hAnsi="Times New Roman" w:cs="Times New Roman"/>
-          <w:sz w:val="20"/>
-        </w:rPr>
-        <w:t>as</w:t>
-      </w:r>
-      <w:proofErr w:type="gramEnd"/>
-      <w:r>
-        <w:rPr>
-          <w:rFonts w:ascii="Times New Roman" w:hAnsi="Times New Roman" w:cs="Times New Roman"/>
-          <w:sz w:val="20"/>
-        </w:rPr>
-        <w:t xml:space="preserve"> begin</w:t>
+      <w:r>
+        <w:rPr>
+          <w:rFonts w:ascii="Times New Roman" w:hAnsi="Times New Roman" w:cs="Times New Roman"/>
+          <w:sz w:val="20"/>
+        </w:rPr>
+        <w:t>as begin</w:t>
       </w:r>
     </w:p>
     <w:p>
@@ -9012,23 +6419,7 @@
           <w:rFonts w:ascii="Times New Roman" w:hAnsi="Times New Roman" w:cs="Times New Roman"/>
           <w:sz w:val="20"/>
         </w:rPr>
-        <w:t xml:space="preserve">    </w:t>
-      </w:r>
-      <w:proofErr w:type="gramStart"/>
-      <w:r>
-        <w:rPr>
-          <w:rFonts w:ascii="Times New Roman" w:hAnsi="Times New Roman" w:cs="Times New Roman"/>
-          <w:sz w:val="20"/>
-        </w:rPr>
-        <w:t>insert</w:t>
-      </w:r>
-      <w:proofErr w:type="gramEnd"/>
-      <w:r>
-        <w:rPr>
-          <w:rFonts w:ascii="Times New Roman" w:hAnsi="Times New Roman" w:cs="Times New Roman"/>
-          <w:sz w:val="20"/>
-        </w:rPr>
-        <w:t xml:space="preserve"> into </w:t>
+        <w:t xml:space="preserve">    insert into </w:t>
       </w:r>
       <w:r>
         <w:rPr>
@@ -9081,39 +6472,7 @@
           <w:rFonts w:ascii="Times New Roman" w:hAnsi="Times New Roman" w:cs="Times New Roman"/>
           <w:sz w:val="20"/>
         </w:rPr>
-        <w:t xml:space="preserve">    </w:t>
-      </w:r>
-      <w:proofErr w:type="gramStart"/>
-      <w:r>
-        <w:rPr>
-          <w:rFonts w:ascii="Times New Roman" w:hAnsi="Times New Roman" w:cs="Times New Roman"/>
-          <w:sz w:val="20"/>
-        </w:rPr>
-        <w:t>values</w:t>
-      </w:r>
-      <w:proofErr w:type="gramEnd"/>
-      <w:r>
-        <w:rPr>
-          <w:rFonts w:ascii="Times New Roman" w:hAnsi="Times New Roman" w:cs="Times New Roman"/>
-          <w:sz w:val="20"/>
-        </w:rPr>
-        <w:t xml:space="preserve"> (:</w:t>
-      </w:r>
-      <w:proofErr w:type="spellStart"/>
-      <w:r>
-        <w:rPr>
-          <w:rFonts w:ascii="Times New Roman" w:hAnsi="Times New Roman" w:cs="Times New Roman"/>
-          <w:sz w:val="20"/>
-        </w:rPr>
-        <w:t>i</w:t>
-      </w:r>
-      <w:proofErr w:type="spellEnd"/>
-      <w:r>
-        <w:rPr>
-          <w:rFonts w:ascii="Times New Roman" w:hAnsi="Times New Roman" w:cs="Times New Roman"/>
-          <w:sz w:val="20"/>
-        </w:rPr>
-        <w:t>, :d</w:t>
+        <w:t xml:space="preserve">    values (:i, :d</w:t>
       </w:r>
       <w:r>
         <w:rPr>
@@ -9131,21 +6490,12 @@
           <w:sz w:val="20"/>
         </w:rPr>
       </w:pPr>
-      <w:proofErr w:type="gramStart"/>
-      <w:r>
-        <w:rPr>
-          <w:rFonts w:ascii="Times New Roman" w:hAnsi="Times New Roman" w:cs="Times New Roman"/>
-          <w:sz w:val="20"/>
-        </w:rPr>
-        <w:t>end</w:t>
-      </w:r>
-      <w:proofErr w:type="gramEnd"/>
-      <w:r>
-        <w:rPr>
-          <w:rFonts w:ascii="Times New Roman" w:hAnsi="Times New Roman" w:cs="Times New Roman"/>
-          <w:sz w:val="20"/>
-        </w:rPr>
-        <w:t>;</w:t>
+      <w:r>
+        <w:rPr>
+          <w:rFonts w:ascii="Times New Roman" w:hAnsi="Times New Roman" w:cs="Times New Roman"/>
+          <w:sz w:val="20"/>
+        </w:rPr>
+        <w:t>end;</w:t>
       </w:r>
     </w:p>
     <w:p>
@@ -9157,92 +6507,19 @@
           <w:sz w:val="20"/>
         </w:rPr>
       </w:pPr>
-      <w:proofErr w:type="gramStart"/>
-      <w:r>
-        <w:rPr>
-          <w:rFonts w:ascii="Times New Roman" w:hAnsi="Times New Roman" w:cs="Times New Roman"/>
-          <w:sz w:val="20"/>
-        </w:rPr>
-        <w:t>create</w:t>
-      </w:r>
-      <w:proofErr w:type="gramEnd"/>
-      <w:r>
-        <w:rPr>
-          <w:rFonts w:ascii="Times New Roman" w:hAnsi="Times New Roman" w:cs="Times New Roman"/>
-          <w:sz w:val="20"/>
-        </w:rPr>
-        <w:t xml:space="preserve"> procedure </w:t>
-      </w:r>
-      <w:proofErr w:type="spellStart"/>
-      <w:r>
-        <w:rPr>
-          <w:rFonts w:ascii="Times New Roman" w:hAnsi="Times New Roman" w:cs="Times New Roman"/>
-          <w:sz w:val="20"/>
-        </w:rPr>
-        <w:t>insert_</w:t>
-      </w:r>
-      <w:r>
-        <w:rPr>
-          <w:rFonts w:ascii="Times New Roman" w:hAnsi="Times New Roman" w:cs="Times New Roman"/>
-          <w:sz w:val="20"/>
-        </w:rPr>
-        <w:t>STYLE</w:t>
-      </w:r>
-      <w:proofErr w:type="spellEnd"/>
-      <w:r>
-        <w:rPr>
-          <w:rFonts w:ascii="Times New Roman" w:hAnsi="Times New Roman" w:cs="Times New Roman"/>
-          <w:sz w:val="20"/>
-        </w:rPr>
-        <w:t xml:space="preserve"> ( </w:t>
-      </w:r>
-      <w:proofErr w:type="spellStart"/>
-      <w:r>
-        <w:rPr>
-          <w:rFonts w:ascii="Times New Roman" w:hAnsi="Times New Roman" w:cs="Times New Roman"/>
-          <w:sz w:val="20"/>
-        </w:rPr>
-        <w:t>i</w:t>
-      </w:r>
-      <w:proofErr w:type="spellEnd"/>
-      <w:r>
-        <w:rPr>
-          <w:rFonts w:ascii="Times New Roman" w:hAnsi="Times New Roman" w:cs="Times New Roman"/>
-          <w:sz w:val="20"/>
-        </w:rPr>
-        <w:t xml:space="preserve"> </w:t>
-      </w:r>
-      <w:proofErr w:type="spellStart"/>
-      <w:r>
-        <w:rPr>
-          <w:rFonts w:ascii="Times New Roman" w:hAnsi="Times New Roman" w:cs="Times New Roman"/>
-          <w:sz w:val="20"/>
-        </w:rPr>
-        <w:t>int</w:t>
-      </w:r>
-      <w:proofErr w:type="spellEnd"/>
-      <w:r>
-        <w:rPr>
-          <w:rFonts w:ascii="Times New Roman" w:hAnsi="Times New Roman" w:cs="Times New Roman"/>
-          <w:sz w:val="20"/>
-        </w:rPr>
-        <w:t xml:space="preserve">, d </w:t>
-      </w:r>
-      <w:proofErr w:type="spellStart"/>
-      <w:r>
-        <w:rPr>
-          <w:rFonts w:ascii="Times New Roman" w:hAnsi="Times New Roman" w:cs="Times New Roman"/>
-          <w:sz w:val="20"/>
-        </w:rPr>
-        <w:t>int</w:t>
-      </w:r>
-      <w:proofErr w:type="spellEnd"/>
-      <w:r>
-        <w:rPr>
-          <w:rFonts w:ascii="Times New Roman" w:hAnsi="Times New Roman" w:cs="Times New Roman"/>
-          <w:sz w:val="20"/>
-        </w:rPr>
-        <w:t>)</w:t>
+      <w:r>
+        <w:rPr>
+          <w:rFonts w:ascii="Times New Roman" w:hAnsi="Times New Roman" w:cs="Times New Roman"/>
+          <w:sz w:val="20"/>
+        </w:rPr>
+        <w:t>create procedure insert_</w:t>
+      </w:r>
+      <w:r>
+        <w:rPr>
+          <w:rFonts w:ascii="Times New Roman" w:hAnsi="Times New Roman" w:cs="Times New Roman"/>
+          <w:sz w:val="20"/>
+        </w:rPr>
+        <w:t>STYLE ( i int, d int)</w:t>
       </w:r>
     </w:p>
     <w:p>
@@ -9254,21 +6531,12 @@
           <w:sz w:val="20"/>
         </w:rPr>
       </w:pPr>
-      <w:proofErr w:type="gramStart"/>
-      <w:r>
-        <w:rPr>
-          <w:rFonts w:ascii="Times New Roman" w:hAnsi="Times New Roman" w:cs="Times New Roman"/>
-          <w:sz w:val="20"/>
-        </w:rPr>
-        <w:t>as</w:t>
-      </w:r>
-      <w:proofErr w:type="gramEnd"/>
-      <w:r>
-        <w:rPr>
-          <w:rFonts w:ascii="Times New Roman" w:hAnsi="Times New Roman" w:cs="Times New Roman"/>
-          <w:sz w:val="20"/>
-        </w:rPr>
-        <w:t xml:space="preserve"> begin</w:t>
+      <w:r>
+        <w:rPr>
+          <w:rFonts w:ascii="Times New Roman" w:hAnsi="Times New Roman" w:cs="Times New Roman"/>
+          <w:sz w:val="20"/>
+        </w:rPr>
+        <w:t>as begin</w:t>
       </w:r>
     </w:p>
     <w:p>
@@ -9284,23 +6552,7 @@
           <w:rFonts w:ascii="Times New Roman" w:hAnsi="Times New Roman" w:cs="Times New Roman"/>
           <w:sz w:val="20"/>
         </w:rPr>
-        <w:t xml:space="preserve">    </w:t>
-      </w:r>
-      <w:proofErr w:type="gramStart"/>
-      <w:r>
-        <w:rPr>
-          <w:rFonts w:ascii="Times New Roman" w:hAnsi="Times New Roman" w:cs="Times New Roman"/>
-          <w:sz w:val="20"/>
-        </w:rPr>
-        <w:t>insert</w:t>
-      </w:r>
-      <w:proofErr w:type="gramEnd"/>
-      <w:r>
-        <w:rPr>
-          <w:rFonts w:ascii="Times New Roman" w:hAnsi="Times New Roman" w:cs="Times New Roman"/>
-          <w:sz w:val="20"/>
-        </w:rPr>
-        <w:t xml:space="preserve"> into </w:t>
+        <w:t xml:space="preserve">    insert into </w:t>
       </w:r>
       <w:r>
         <w:rPr>
@@ -9353,39 +6605,7 @@
           <w:rFonts w:ascii="Times New Roman" w:hAnsi="Times New Roman" w:cs="Times New Roman"/>
           <w:sz w:val="20"/>
         </w:rPr>
-        <w:t xml:space="preserve">    </w:t>
-      </w:r>
-      <w:proofErr w:type="gramStart"/>
-      <w:r>
-        <w:rPr>
-          <w:rFonts w:ascii="Times New Roman" w:hAnsi="Times New Roman" w:cs="Times New Roman"/>
-          <w:sz w:val="20"/>
-        </w:rPr>
-        <w:t>values</w:t>
-      </w:r>
-      <w:proofErr w:type="gramEnd"/>
-      <w:r>
-        <w:rPr>
-          <w:rFonts w:ascii="Times New Roman" w:hAnsi="Times New Roman" w:cs="Times New Roman"/>
-          <w:sz w:val="20"/>
-        </w:rPr>
-        <w:t xml:space="preserve"> (:</w:t>
-      </w:r>
-      <w:proofErr w:type="spellStart"/>
-      <w:r>
-        <w:rPr>
-          <w:rFonts w:ascii="Times New Roman" w:hAnsi="Times New Roman" w:cs="Times New Roman"/>
-          <w:sz w:val="20"/>
-        </w:rPr>
-        <w:t>i</w:t>
-      </w:r>
-      <w:proofErr w:type="spellEnd"/>
-      <w:r>
-        <w:rPr>
-          <w:rFonts w:ascii="Times New Roman" w:hAnsi="Times New Roman" w:cs="Times New Roman"/>
-          <w:sz w:val="20"/>
-        </w:rPr>
-        <w:t>, :d</w:t>
+        <w:t xml:space="preserve">    values (:i, :d</w:t>
       </w:r>
       <w:r>
         <w:rPr>
@@ -9403,21 +6623,12 @@
           <w:sz w:val="20"/>
         </w:rPr>
       </w:pPr>
-      <w:proofErr w:type="gramStart"/>
-      <w:r>
-        <w:rPr>
-          <w:rFonts w:ascii="Times New Roman" w:hAnsi="Times New Roman" w:cs="Times New Roman"/>
-          <w:sz w:val="20"/>
-        </w:rPr>
-        <w:t>end</w:t>
-      </w:r>
-      <w:proofErr w:type="gramEnd"/>
-      <w:r>
-        <w:rPr>
-          <w:rFonts w:ascii="Times New Roman" w:hAnsi="Times New Roman" w:cs="Times New Roman"/>
-          <w:sz w:val="20"/>
-        </w:rPr>
-        <w:t>;</w:t>
+      <w:r>
+        <w:rPr>
+          <w:rFonts w:ascii="Times New Roman" w:hAnsi="Times New Roman" w:cs="Times New Roman"/>
+          <w:sz w:val="20"/>
+        </w:rPr>
+        <w:t>end;</w:t>
       </w:r>
     </w:p>
     <w:p>
@@ -9429,29 +6640,12 @@
           <w:sz w:val="20"/>
         </w:rPr>
       </w:pPr>
-      <w:proofErr w:type="gramStart"/>
-      <w:r>
-        <w:rPr>
-          <w:rFonts w:ascii="Times New Roman" w:hAnsi="Times New Roman" w:cs="Times New Roman"/>
-          <w:sz w:val="20"/>
-        </w:rPr>
-        <w:t>create</w:t>
-      </w:r>
-      <w:proofErr w:type="gramEnd"/>
-      <w:r>
-        <w:rPr>
-          <w:rFonts w:ascii="Times New Roman" w:hAnsi="Times New Roman" w:cs="Times New Roman"/>
-          <w:sz w:val="20"/>
-        </w:rPr>
-        <w:t xml:space="preserve"> procedure </w:t>
-      </w:r>
-      <w:proofErr w:type="spellStart"/>
-      <w:r>
-        <w:rPr>
-          <w:rFonts w:ascii="Times New Roman" w:hAnsi="Times New Roman" w:cs="Times New Roman"/>
-          <w:sz w:val="20"/>
-        </w:rPr>
-        <w:t>insert_</w:t>
+      <w:r>
+        <w:rPr>
+          <w:rFonts w:ascii="Times New Roman" w:hAnsi="Times New Roman" w:cs="Times New Roman"/>
+          <w:sz w:val="20"/>
+        </w:rPr>
+        <w:t>create procedure insert_</w:t>
       </w:r>
       <w:r>
         <w:rPr>
@@ -9460,45 +6654,12 @@
         </w:rPr>
         <w:t>GENRE</w:t>
       </w:r>
-      <w:proofErr w:type="spellEnd"/>
-      <w:r>
-        <w:rPr>
-          <w:rFonts w:ascii="Times New Roman" w:hAnsi="Times New Roman" w:cs="Times New Roman"/>
-          <w:sz w:val="20"/>
-        </w:rPr>
-        <w:t xml:space="preserve"> ( </w:t>
-      </w:r>
-      <w:proofErr w:type="spellStart"/>
-      <w:r>
-        <w:rPr>
-          <w:rFonts w:ascii="Times New Roman" w:hAnsi="Times New Roman" w:cs="Times New Roman"/>
-          <w:sz w:val="20"/>
-        </w:rPr>
-        <w:t>i</w:t>
-      </w:r>
-      <w:proofErr w:type="spellEnd"/>
-      <w:r>
-        <w:rPr>
-          <w:rFonts w:ascii="Times New Roman" w:hAnsi="Times New Roman" w:cs="Times New Roman"/>
-          <w:sz w:val="20"/>
-        </w:rPr>
-        <w:t xml:space="preserve"> </w:t>
-      </w:r>
-      <w:proofErr w:type="spellStart"/>
-      <w:r>
-        <w:rPr>
-          <w:rFonts w:ascii="Times New Roman" w:hAnsi="Times New Roman" w:cs="Times New Roman"/>
-          <w:sz w:val="20"/>
-        </w:rPr>
-        <w:t>int</w:t>
-      </w:r>
-      <w:proofErr w:type="spellEnd"/>
-      <w:r>
-        <w:rPr>
-          <w:rFonts w:ascii="Times New Roman" w:hAnsi="Times New Roman" w:cs="Times New Roman"/>
-          <w:sz w:val="20"/>
-        </w:rPr>
-        <w:t xml:space="preserve">, d </w:t>
+      <w:r>
+        <w:rPr>
+          <w:rFonts w:ascii="Times New Roman" w:hAnsi="Times New Roman" w:cs="Times New Roman"/>
+          <w:sz w:val="20"/>
+        </w:rPr>
+        <w:t xml:space="preserve"> ( i int, d </w:t>
       </w:r>
       <w:r>
         <w:rPr>
@@ -9532,21 +6693,12 @@
           <w:sz w:val="20"/>
         </w:rPr>
       </w:pPr>
-      <w:proofErr w:type="gramStart"/>
-      <w:r>
-        <w:rPr>
-          <w:rFonts w:ascii="Times New Roman" w:hAnsi="Times New Roman" w:cs="Times New Roman"/>
-          <w:sz w:val="20"/>
-        </w:rPr>
-        <w:t>as</w:t>
-      </w:r>
-      <w:proofErr w:type="gramEnd"/>
-      <w:r>
-        <w:rPr>
-          <w:rFonts w:ascii="Times New Roman" w:hAnsi="Times New Roman" w:cs="Times New Roman"/>
-          <w:sz w:val="20"/>
-        </w:rPr>
-        <w:t xml:space="preserve"> begin</w:t>
+      <w:r>
+        <w:rPr>
+          <w:rFonts w:ascii="Times New Roman" w:hAnsi="Times New Roman" w:cs="Times New Roman"/>
+          <w:sz w:val="20"/>
+        </w:rPr>
+        <w:t>as begin</w:t>
       </w:r>
     </w:p>
     <w:p>
@@ -9562,23 +6714,7 @@
           <w:rFonts w:ascii="Times New Roman" w:hAnsi="Times New Roman" w:cs="Times New Roman"/>
           <w:sz w:val="20"/>
         </w:rPr>
-        <w:t xml:space="preserve">    </w:t>
-      </w:r>
-      <w:proofErr w:type="gramStart"/>
-      <w:r>
-        <w:rPr>
-          <w:rFonts w:ascii="Times New Roman" w:hAnsi="Times New Roman" w:cs="Times New Roman"/>
-          <w:sz w:val="20"/>
-        </w:rPr>
-        <w:t>insert</w:t>
-      </w:r>
-      <w:proofErr w:type="gramEnd"/>
-      <w:r>
-        <w:rPr>
-          <w:rFonts w:ascii="Times New Roman" w:hAnsi="Times New Roman" w:cs="Times New Roman"/>
-          <w:sz w:val="20"/>
-        </w:rPr>
-        <w:t xml:space="preserve"> into </w:t>
+        <w:t xml:space="preserve">    insert into </w:t>
       </w:r>
       <w:r>
         <w:rPr>
@@ -9626,39 +6762,7 @@
           <w:rFonts w:ascii="Times New Roman" w:hAnsi="Times New Roman" w:cs="Times New Roman"/>
           <w:sz w:val="20"/>
         </w:rPr>
-        <w:t xml:space="preserve">    </w:t>
-      </w:r>
-      <w:proofErr w:type="gramStart"/>
-      <w:r>
-        <w:rPr>
-          <w:rFonts w:ascii="Times New Roman" w:hAnsi="Times New Roman" w:cs="Times New Roman"/>
-          <w:sz w:val="20"/>
-        </w:rPr>
-        <w:t>values</w:t>
-      </w:r>
-      <w:proofErr w:type="gramEnd"/>
-      <w:r>
-        <w:rPr>
-          <w:rFonts w:ascii="Times New Roman" w:hAnsi="Times New Roman" w:cs="Times New Roman"/>
-          <w:sz w:val="20"/>
-        </w:rPr>
-        <w:t xml:space="preserve"> (:</w:t>
-      </w:r>
-      <w:proofErr w:type="spellStart"/>
-      <w:r>
-        <w:rPr>
-          <w:rFonts w:ascii="Times New Roman" w:hAnsi="Times New Roman" w:cs="Times New Roman"/>
-          <w:sz w:val="20"/>
-        </w:rPr>
-        <w:t>i</w:t>
-      </w:r>
-      <w:proofErr w:type="spellEnd"/>
-      <w:r>
-        <w:rPr>
-          <w:rFonts w:ascii="Times New Roman" w:hAnsi="Times New Roman" w:cs="Times New Roman"/>
-          <w:sz w:val="20"/>
-        </w:rPr>
-        <w:t>, :d</w:t>
+        <w:t xml:space="preserve">    values (:i, :d</w:t>
       </w:r>
       <w:r>
         <w:rPr>
@@ -9676,21 +6780,12 @@
           <w:sz w:val="20"/>
         </w:rPr>
       </w:pPr>
-      <w:proofErr w:type="gramStart"/>
-      <w:r>
-        <w:rPr>
-          <w:rFonts w:ascii="Times New Roman" w:hAnsi="Times New Roman" w:cs="Times New Roman"/>
-          <w:sz w:val="20"/>
-        </w:rPr>
-        <w:t>end</w:t>
-      </w:r>
-      <w:proofErr w:type="gramEnd"/>
-      <w:r>
-        <w:rPr>
-          <w:rFonts w:ascii="Times New Roman" w:hAnsi="Times New Roman" w:cs="Times New Roman"/>
-          <w:sz w:val="20"/>
-        </w:rPr>
-        <w:t>;</w:t>
+      <w:r>
+        <w:rPr>
+          <w:rFonts w:ascii="Times New Roman" w:hAnsi="Times New Roman" w:cs="Times New Roman"/>
+          <w:sz w:val="20"/>
+        </w:rPr>
+        <w:t>end;</w:t>
       </w:r>
     </w:p>
     <w:p>
@@ -9702,76 +6797,19 @@
           <w:sz w:val="20"/>
         </w:rPr>
       </w:pPr>
-      <w:proofErr w:type="gramStart"/>
-      <w:r>
-        <w:rPr>
-          <w:rFonts w:ascii="Times New Roman" w:hAnsi="Times New Roman" w:cs="Times New Roman"/>
-          <w:sz w:val="20"/>
-        </w:rPr>
-        <w:t>create</w:t>
-      </w:r>
-      <w:proofErr w:type="gramEnd"/>
-      <w:r>
-        <w:rPr>
-          <w:rFonts w:ascii="Times New Roman" w:hAnsi="Times New Roman" w:cs="Times New Roman"/>
-          <w:sz w:val="20"/>
-        </w:rPr>
-        <w:t xml:space="preserve"> procedure </w:t>
-      </w:r>
-      <w:proofErr w:type="spellStart"/>
-      <w:r>
-        <w:rPr>
-          <w:rFonts w:ascii="Times New Roman" w:hAnsi="Times New Roman" w:cs="Times New Roman"/>
-          <w:sz w:val="20"/>
-        </w:rPr>
-        <w:t>insert_</w:t>
-      </w:r>
-      <w:r>
-        <w:rPr>
-          <w:rFonts w:ascii="Times New Roman" w:hAnsi="Times New Roman" w:cs="Times New Roman"/>
-          <w:sz w:val="20"/>
-        </w:rPr>
-        <w:t>SESSION</w:t>
-      </w:r>
-      <w:proofErr w:type="spellEnd"/>
-      <w:r>
-        <w:rPr>
-          <w:rFonts w:ascii="Times New Roman" w:hAnsi="Times New Roman" w:cs="Times New Roman"/>
-          <w:sz w:val="20"/>
-        </w:rPr>
-        <w:t xml:space="preserve"> ( </w:t>
-      </w:r>
-      <w:proofErr w:type="spellStart"/>
-      <w:r>
-        <w:rPr>
-          <w:rFonts w:ascii="Times New Roman" w:hAnsi="Times New Roman" w:cs="Times New Roman"/>
-          <w:sz w:val="20"/>
-        </w:rPr>
-        <w:t>i</w:t>
-      </w:r>
-      <w:proofErr w:type="spellEnd"/>
-      <w:r>
-        <w:rPr>
-          <w:rFonts w:ascii="Times New Roman" w:hAnsi="Times New Roman" w:cs="Times New Roman"/>
-          <w:sz w:val="20"/>
-        </w:rPr>
-        <w:t xml:space="preserve"> </w:t>
-      </w:r>
-      <w:proofErr w:type="spellStart"/>
-      <w:r>
-        <w:rPr>
-          <w:rFonts w:ascii="Times New Roman" w:hAnsi="Times New Roman" w:cs="Times New Roman"/>
-          <w:sz w:val="20"/>
-        </w:rPr>
-        <w:t>int</w:t>
-      </w:r>
-      <w:proofErr w:type="spellEnd"/>
-      <w:r>
-        <w:rPr>
-          <w:rFonts w:ascii="Times New Roman" w:hAnsi="Times New Roman" w:cs="Times New Roman"/>
-          <w:sz w:val="20"/>
-        </w:rPr>
-        <w:t xml:space="preserve">, d </w:t>
+      <w:r>
+        <w:rPr>
+          <w:rFonts w:ascii="Times New Roman" w:hAnsi="Times New Roman" w:cs="Times New Roman"/>
+          <w:sz w:val="20"/>
+        </w:rPr>
+        <w:t>create procedure insert_</w:t>
+      </w:r>
+      <w:r>
+        <w:rPr>
+          <w:rFonts w:ascii="Times New Roman" w:hAnsi="Times New Roman" w:cs="Times New Roman"/>
+          <w:sz w:val="20"/>
+        </w:rPr>
+        <w:t xml:space="preserve">SESSION ( i int, d </w:t>
       </w:r>
       <w:r>
         <w:rPr>
@@ -9805,21 +6843,12 @@
           <w:sz w:val="20"/>
         </w:rPr>
       </w:pPr>
-      <w:proofErr w:type="gramStart"/>
-      <w:r>
-        <w:rPr>
-          <w:rFonts w:ascii="Times New Roman" w:hAnsi="Times New Roman" w:cs="Times New Roman"/>
-          <w:sz w:val="20"/>
-        </w:rPr>
-        <w:t>as</w:t>
-      </w:r>
-      <w:proofErr w:type="gramEnd"/>
-      <w:r>
-        <w:rPr>
-          <w:rFonts w:ascii="Times New Roman" w:hAnsi="Times New Roman" w:cs="Times New Roman"/>
-          <w:sz w:val="20"/>
-        </w:rPr>
-        <w:t xml:space="preserve"> begin</w:t>
+      <w:r>
+        <w:rPr>
+          <w:rFonts w:ascii="Times New Roman" w:hAnsi="Times New Roman" w:cs="Times New Roman"/>
+          <w:sz w:val="20"/>
+        </w:rPr>
+        <w:t>as begin</w:t>
       </w:r>
     </w:p>
     <w:p>
@@ -9835,23 +6864,7 @@
           <w:rFonts w:ascii="Times New Roman" w:hAnsi="Times New Roman" w:cs="Times New Roman"/>
           <w:sz w:val="20"/>
         </w:rPr>
-        <w:t xml:space="preserve">    </w:t>
-      </w:r>
-      <w:proofErr w:type="gramStart"/>
-      <w:r>
-        <w:rPr>
-          <w:rFonts w:ascii="Times New Roman" w:hAnsi="Times New Roman" w:cs="Times New Roman"/>
-          <w:sz w:val="20"/>
-        </w:rPr>
-        <w:t>insert</w:t>
-      </w:r>
-      <w:proofErr w:type="gramEnd"/>
-      <w:r>
-        <w:rPr>
-          <w:rFonts w:ascii="Times New Roman" w:hAnsi="Times New Roman" w:cs="Times New Roman"/>
-          <w:sz w:val="20"/>
-        </w:rPr>
-        <w:t xml:space="preserve"> into </w:t>
+        <w:t xml:space="preserve">    insert into </w:t>
       </w:r>
       <w:r>
         <w:rPr>
@@ -9905,39 +6918,7 @@
           <w:rFonts w:ascii="Times New Roman" w:hAnsi="Times New Roman" w:cs="Times New Roman"/>
           <w:sz w:val="20"/>
         </w:rPr>
-        <w:t xml:space="preserve">    </w:t>
-      </w:r>
-      <w:proofErr w:type="gramStart"/>
-      <w:r>
-        <w:rPr>
-          <w:rFonts w:ascii="Times New Roman" w:hAnsi="Times New Roman" w:cs="Times New Roman"/>
-          <w:sz w:val="20"/>
-        </w:rPr>
-        <w:t>values</w:t>
-      </w:r>
-      <w:proofErr w:type="gramEnd"/>
-      <w:r>
-        <w:rPr>
-          <w:rFonts w:ascii="Times New Roman" w:hAnsi="Times New Roman" w:cs="Times New Roman"/>
-          <w:sz w:val="20"/>
-        </w:rPr>
-        <w:t xml:space="preserve"> (:</w:t>
-      </w:r>
-      <w:proofErr w:type="spellStart"/>
-      <w:r>
-        <w:rPr>
-          <w:rFonts w:ascii="Times New Roman" w:hAnsi="Times New Roman" w:cs="Times New Roman"/>
-          <w:sz w:val="20"/>
-        </w:rPr>
-        <w:t>i</w:t>
-      </w:r>
-      <w:proofErr w:type="spellEnd"/>
-      <w:r>
-        <w:rPr>
-          <w:rFonts w:ascii="Times New Roman" w:hAnsi="Times New Roman" w:cs="Times New Roman"/>
-          <w:sz w:val="20"/>
-        </w:rPr>
-        <w:t>, :d</w:t>
+        <w:t xml:space="preserve">    values (:i, :d</w:t>
       </w:r>
       <w:r>
         <w:rPr>
@@ -9955,21 +6936,12 @@
           <w:sz w:val="20"/>
         </w:rPr>
       </w:pPr>
-      <w:proofErr w:type="gramStart"/>
-      <w:r>
-        <w:rPr>
-          <w:rFonts w:ascii="Times New Roman" w:hAnsi="Times New Roman" w:cs="Times New Roman"/>
-          <w:sz w:val="20"/>
-        </w:rPr>
-        <w:t>end</w:t>
-      </w:r>
-      <w:proofErr w:type="gramEnd"/>
-      <w:r>
-        <w:rPr>
-          <w:rFonts w:ascii="Times New Roman" w:hAnsi="Times New Roman" w:cs="Times New Roman"/>
-          <w:sz w:val="20"/>
-        </w:rPr>
-        <w:t>;</w:t>
+      <w:r>
+        <w:rPr>
+          <w:rFonts w:ascii="Times New Roman" w:hAnsi="Times New Roman" w:cs="Times New Roman"/>
+          <w:sz w:val="20"/>
+        </w:rPr>
+        <w:t>end;</w:t>
       </w:r>
     </w:p>
     <w:p>
@@ -10225,7 +7197,6 @@
           <w:lang w:eastAsia="ru-RU"/>
         </w:rPr>
       </w:pPr>
-      <w:proofErr w:type="gramStart"/>
       <w:r>
         <w:rPr>
           <w:rFonts w:ascii="Times New Roman" w:eastAsia="Times New Roman" w:hAnsi="Times New Roman" w:cs="Times New Roman"/>
@@ -10234,18 +7205,7 @@
           <w:szCs w:val="28"/>
           <w:lang w:eastAsia="ru-RU"/>
         </w:rPr>
-        <w:t>create</w:t>
-      </w:r>
-      <w:proofErr w:type="gramEnd"/>
-      <w:r>
-        <w:rPr>
-          <w:rFonts w:ascii="Times New Roman" w:eastAsia="Times New Roman" w:hAnsi="Times New Roman" w:cs="Times New Roman"/>
-          <w:color w:val="000000"/>
-          <w:sz w:val="28"/>
-          <w:szCs w:val="28"/>
-          <w:lang w:eastAsia="ru-RU"/>
-        </w:rPr>
-        <w:t xml:space="preserve"> procedure update_</w:t>
+        <w:t>create procedure update_</w:t>
       </w:r>
       <w:r>
         <w:rPr>
@@ -10281,7 +7241,6 @@
           <w:lang w:eastAsia="ru-RU"/>
         </w:rPr>
       </w:pPr>
-      <w:proofErr w:type="gramStart"/>
       <w:r>
         <w:rPr>
           <w:rFonts w:ascii="Times New Roman" w:eastAsia="Times New Roman" w:hAnsi="Times New Roman" w:cs="Times New Roman"/>
@@ -10292,7 +7251,6 @@
         </w:rPr>
         <w:t>begin</w:t>
       </w:r>
-      <w:proofErr w:type="gramEnd"/>
     </w:p>
     <w:p>
       <w:pPr>
@@ -10315,29 +7273,7 @@
           <w:szCs w:val="28"/>
           <w:lang w:eastAsia="ru-RU"/>
         </w:rPr>
-        <w:t xml:space="preserve">  </w:t>
-      </w:r>
-      <w:proofErr w:type="gramStart"/>
-      <w:r>
-        <w:rPr>
-          <w:rFonts w:ascii="Times New Roman" w:eastAsia="Times New Roman" w:hAnsi="Times New Roman" w:cs="Times New Roman"/>
-          <w:color w:val="000000"/>
-          <w:sz w:val="28"/>
-          <w:szCs w:val="28"/>
-          <w:lang w:eastAsia="ru-RU"/>
-        </w:rPr>
-        <w:t>update</w:t>
-      </w:r>
-      <w:proofErr w:type="gramEnd"/>
-      <w:r>
-        <w:rPr>
-          <w:rFonts w:ascii="Times New Roman" w:eastAsia="Times New Roman" w:hAnsi="Times New Roman" w:cs="Times New Roman"/>
-          <w:color w:val="000000"/>
-          <w:sz w:val="28"/>
-          <w:szCs w:val="28"/>
-          <w:lang w:eastAsia="ru-RU"/>
-        </w:rPr>
-        <w:t xml:space="preserve"> </w:t>
+        <w:t xml:space="preserve">  update </w:t>
       </w:r>
       <w:r>
         <w:rPr>
@@ -10553,7 +7489,6 @@
           <w:lang w:val="ru-RU" w:eastAsia="ru-RU"/>
         </w:rPr>
       </w:pPr>
-      <w:proofErr w:type="gramStart"/>
       <w:r>
         <w:rPr>
           <w:rFonts w:ascii="Times New Roman" w:eastAsia="Times New Roman" w:hAnsi="Times New Roman" w:cs="Times New Roman"/>
@@ -10564,7 +7499,6 @@
         </w:rPr>
         <w:t>end</w:t>
       </w:r>
-      <w:proofErr w:type="gramEnd"/>
       <w:r>
         <w:rPr>
           <w:rFonts w:ascii="Times New Roman" w:eastAsia="Times New Roman" w:hAnsi="Times New Roman" w:cs="Times New Roman"/>
@@ -10647,7 +7581,6 @@
           <w:lang w:eastAsia="ru-RU"/>
         </w:rPr>
       </w:pPr>
-      <w:proofErr w:type="gramStart"/>
       <w:r>
         <w:rPr>
           <w:rFonts w:ascii="Times New Roman" w:eastAsia="Times New Roman" w:hAnsi="Times New Roman" w:cs="Times New Roman"/>
@@ -10656,9 +7589,8 @@
           <w:szCs w:val="28"/>
           <w:lang w:eastAsia="ru-RU"/>
         </w:rPr>
-        <w:t>create</w:t>
-      </w:r>
-      <w:proofErr w:type="gramEnd"/>
+        <w:t>create procedure del_BUDGET</w:t>
+      </w:r>
       <w:r>
         <w:rPr>
           <w:rFonts w:ascii="Times New Roman" w:eastAsia="Times New Roman" w:hAnsi="Times New Roman" w:cs="Times New Roman"/>
@@ -10667,73 +7599,7 @@
           <w:szCs w:val="28"/>
           <w:lang w:eastAsia="ru-RU"/>
         </w:rPr>
-        <w:t xml:space="preserve"> procedure </w:t>
-      </w:r>
-      <w:proofErr w:type="spellStart"/>
-      <w:r>
-        <w:rPr>
-          <w:rFonts w:ascii="Times New Roman" w:eastAsia="Times New Roman" w:hAnsi="Times New Roman" w:cs="Times New Roman"/>
-          <w:color w:val="000000"/>
-          <w:sz w:val="28"/>
-          <w:szCs w:val="28"/>
-          <w:lang w:eastAsia="ru-RU"/>
-        </w:rPr>
-        <w:t>del_BUDGET</w:t>
-      </w:r>
-      <w:proofErr w:type="spellEnd"/>
-      <w:r>
-        <w:rPr>
-          <w:rFonts w:ascii="Times New Roman" w:eastAsia="Times New Roman" w:hAnsi="Times New Roman" w:cs="Times New Roman"/>
-          <w:color w:val="000000"/>
-          <w:sz w:val="28"/>
-          <w:szCs w:val="28"/>
-          <w:lang w:eastAsia="ru-RU"/>
-        </w:rPr>
-        <w:t xml:space="preserve"> (</w:t>
-      </w:r>
-      <w:proofErr w:type="spellStart"/>
-      <w:r>
-        <w:rPr>
-          <w:rFonts w:ascii="Times New Roman" w:eastAsia="Times New Roman" w:hAnsi="Times New Roman" w:cs="Times New Roman"/>
-          <w:color w:val="000000"/>
-          <w:sz w:val="28"/>
-          <w:szCs w:val="28"/>
-          <w:lang w:eastAsia="ru-RU"/>
-        </w:rPr>
-        <w:t>i</w:t>
-      </w:r>
-      <w:proofErr w:type="spellEnd"/>
-      <w:r>
-        <w:rPr>
-          <w:rFonts w:ascii="Times New Roman" w:eastAsia="Times New Roman" w:hAnsi="Times New Roman" w:cs="Times New Roman"/>
-          <w:color w:val="000000"/>
-          <w:sz w:val="28"/>
-          <w:szCs w:val="28"/>
-          <w:lang w:eastAsia="ru-RU"/>
-        </w:rPr>
-        <w:t xml:space="preserve"> </w:t>
-      </w:r>
-      <w:proofErr w:type="spellStart"/>
-      <w:r>
-        <w:rPr>
-          <w:rFonts w:ascii="Times New Roman" w:eastAsia="Times New Roman" w:hAnsi="Times New Roman" w:cs="Times New Roman"/>
-          <w:color w:val="000000"/>
-          <w:sz w:val="28"/>
-          <w:szCs w:val="28"/>
-          <w:lang w:eastAsia="ru-RU"/>
-        </w:rPr>
-        <w:t>int</w:t>
-      </w:r>
-      <w:proofErr w:type="spellEnd"/>
-      <w:r>
-        <w:rPr>
-          <w:rFonts w:ascii="Times New Roman" w:eastAsia="Times New Roman" w:hAnsi="Times New Roman" w:cs="Times New Roman"/>
-          <w:color w:val="000000"/>
-          <w:sz w:val="28"/>
-          <w:szCs w:val="28"/>
-          <w:lang w:eastAsia="ru-RU"/>
-        </w:rPr>
-        <w:t>) as</w:t>
+        <w:t xml:space="preserve"> (i int) as</w:t>
       </w:r>
     </w:p>
     <w:p>
@@ -10748,7 +7614,6 @@
           <w:lang w:eastAsia="ru-RU"/>
         </w:rPr>
       </w:pPr>
-      <w:proofErr w:type="gramStart"/>
       <w:r>
         <w:rPr>
           <w:rFonts w:ascii="Times New Roman" w:eastAsia="Times New Roman" w:hAnsi="Times New Roman" w:cs="Times New Roman"/>
@@ -10759,7 +7624,6 @@
         </w:rPr>
         <w:t>begin</w:t>
       </w:r>
-      <w:proofErr w:type="gramEnd"/>
     </w:p>
     <w:p>
       <w:pPr>
@@ -10781,29 +7645,7 @@
           <w:szCs w:val="28"/>
           <w:lang w:eastAsia="ru-RU"/>
         </w:rPr>
-        <w:t xml:space="preserve">    </w:t>
-      </w:r>
-      <w:proofErr w:type="gramStart"/>
-      <w:r>
-        <w:rPr>
-          <w:rFonts w:ascii="Times New Roman" w:eastAsia="Times New Roman" w:hAnsi="Times New Roman" w:cs="Times New Roman"/>
-          <w:color w:val="000000"/>
-          <w:sz w:val="28"/>
-          <w:szCs w:val="28"/>
-          <w:lang w:eastAsia="ru-RU"/>
-        </w:rPr>
-        <w:t>delete</w:t>
-      </w:r>
-      <w:proofErr w:type="gramEnd"/>
-      <w:r>
-        <w:rPr>
-          <w:rFonts w:ascii="Times New Roman" w:eastAsia="Times New Roman" w:hAnsi="Times New Roman" w:cs="Times New Roman"/>
-          <w:color w:val="000000"/>
-          <w:sz w:val="28"/>
-          <w:szCs w:val="28"/>
-          <w:lang w:eastAsia="ru-RU"/>
-        </w:rPr>
-        <w:t xml:space="preserve"> from </w:t>
+        <w:t xml:space="preserve">    delete from </w:t>
       </w:r>
       <w:r>
         <w:rPr>
@@ -10836,29 +7678,7 @@
           <w:szCs w:val="28"/>
           <w:lang w:eastAsia="ru-RU"/>
         </w:rPr>
-        <w:t xml:space="preserve">    </w:t>
-      </w:r>
-      <w:proofErr w:type="gramStart"/>
-      <w:r>
-        <w:rPr>
-          <w:rFonts w:ascii="Times New Roman" w:eastAsia="Times New Roman" w:hAnsi="Times New Roman" w:cs="Times New Roman"/>
-          <w:color w:val="000000"/>
-          <w:sz w:val="28"/>
-          <w:szCs w:val="28"/>
-          <w:lang w:eastAsia="ru-RU"/>
-        </w:rPr>
-        <w:t>where</w:t>
-      </w:r>
-      <w:proofErr w:type="gramEnd"/>
-      <w:r>
-        <w:rPr>
-          <w:rFonts w:ascii="Times New Roman" w:eastAsia="Times New Roman" w:hAnsi="Times New Roman" w:cs="Times New Roman"/>
-          <w:color w:val="000000"/>
-          <w:sz w:val="28"/>
-          <w:szCs w:val="28"/>
-          <w:lang w:eastAsia="ru-RU"/>
-        </w:rPr>
-        <w:t xml:space="preserve"> </w:t>
+        <w:t xml:space="preserve">    where </w:t>
       </w:r>
       <w:r>
         <w:rPr>
@@ -10973,7 +7793,6 @@
           <w:lang w:eastAsia="ru-RU"/>
         </w:rPr>
       </w:pPr>
-      <w:proofErr w:type="gramStart"/>
       <w:r>
         <w:rPr>
           <w:rFonts w:ascii="Times New Roman" w:eastAsia="Times New Roman" w:hAnsi="Times New Roman" w:cs="Times New Roman"/>
@@ -10984,7 +7803,6 @@
         </w:rPr>
         <w:t>end</w:t>
       </w:r>
-      <w:proofErr w:type="gramEnd"/>
       <w:r>
         <w:rPr>
           <w:rFonts w:ascii="Times New Roman" w:eastAsia="Times New Roman" w:hAnsi="Times New Roman" w:cs="Times New Roman"/>
@@ -11075,44 +7893,24 @@
       </w:r>
     </w:p>
     <w:p>
-      <w:proofErr w:type="gramStart"/>
-      <w:r>
-        <w:t>create</w:t>
-      </w:r>
-      <w:proofErr w:type="gramEnd"/>
-      <w:r>
-        <w:t xml:space="preserve"> procedure </w:t>
-      </w:r>
-      <w:proofErr w:type="spellStart"/>
-      <w:r>
-        <w:t>del_</w:t>
+      <w:r>
+        <w:t>create procedure del_</w:t>
       </w:r>
       <w:r>
         <w:t>FILM</w:t>
       </w:r>
-      <w:proofErr w:type="spellEnd"/>
       <w:r>
         <w:t xml:space="preserve"> as</w:t>
       </w:r>
     </w:p>
     <w:p>
-      <w:proofErr w:type="gramStart"/>
       <w:r>
         <w:t>begin</w:t>
       </w:r>
-      <w:proofErr w:type="gramEnd"/>
-    </w:p>
-    <w:p>
-      <w:r>
-        <w:t xml:space="preserve">    </w:t>
-      </w:r>
-      <w:proofErr w:type="gramStart"/>
-      <w:r>
-        <w:t>delete</w:t>
-      </w:r>
-      <w:proofErr w:type="gramEnd"/>
-      <w:r>
-        <w:t xml:space="preserve"> from </w:t>
+    </w:p>
+    <w:p>
+      <w:r>
+        <w:t xml:space="preserve">    delete from </w:t>
       </w:r>
       <w:r>
         <w:t>FILM</w:t>
@@ -11122,41 +7920,22 @@
       </w:r>
     </w:p>
     <w:p>
-      <w:pPr>
-        <w:rPr>
-          <w:lang w:val="ru-RU"/>
-        </w:rPr>
-      </w:pPr>
-      <w:r>
-        <w:t xml:space="preserve">    </w:t>
-      </w:r>
-      <w:proofErr w:type="gramStart"/>
-      <w:r>
-        <w:t>not</w:t>
-      </w:r>
-      <w:proofErr w:type="gramEnd"/>
-      <w:r>
-        <w:rPr>
-          <w:lang w:val="ru-RU"/>
-        </w:rPr>
+      <w:r>
+        <w:t xml:space="preserve">    not</w:t>
+      </w:r>
+      <w:r>
         <w:t xml:space="preserve"> </w:t>
       </w:r>
       <w:r>
         <w:t>in</w:t>
       </w:r>
       <w:r>
-        <w:rPr>
-          <w:lang w:val="ru-RU"/>
-        </w:rPr>
         <w:t xml:space="preserve"> (</w:t>
       </w:r>
       <w:r>
         <w:t>select</w:t>
       </w:r>
       <w:r>
-        <w:rPr>
-          <w:lang w:val="ru-RU"/>
-        </w:rPr>
         <w:t xml:space="preserve"> </w:t>
       </w:r>
       <w:r>
@@ -11175,27 +7954,18 @@
         <w:t>FILM_ID</w:t>
       </w:r>
       <w:r>
-        <w:rPr>
-          <w:lang w:val="ru-RU"/>
-        </w:rPr>
         <w:t xml:space="preserve">  </w:t>
       </w:r>
       <w:r>
         <w:t>from</w:t>
       </w:r>
       <w:r>
-        <w:rPr>
-          <w:lang w:val="ru-RU"/>
-        </w:rPr>
         <w:t xml:space="preserve"> </w:t>
       </w:r>
       <w:r>
         <w:t>STYLE</w:t>
       </w:r>
       <w:r>
-        <w:rPr>
-          <w:lang w:val="ru-RU"/>
-        </w:rPr>
         <w:t>);</w:t>
       </w:r>
     </w:p>
@@ -11205,11 +7975,9 @@
           <w:lang w:val="ru-RU"/>
         </w:rPr>
       </w:pPr>
-      <w:proofErr w:type="gramStart"/>
       <w:r>
         <w:t>end</w:t>
       </w:r>
-      <w:proofErr w:type="gramEnd"/>
       <w:r>
         <w:rPr>
           <w:lang w:val="ru-RU"/>
@@ -11233,27 +8001,7 @@
           <w:szCs w:val="28"/>
           <w:lang w:val="ru-RU"/>
         </w:rPr>
-        <w:t>Удаление фильм</w:t>
-      </w:r>
-      <w:proofErr w:type="gramStart"/>
-      <w:r>
-        <w:rPr>
-          <w:rFonts w:ascii="Times New Roman" w:hAnsi="Times New Roman" w:cs="Times New Roman"/>
-          <w:sz w:val="28"/>
-          <w:szCs w:val="28"/>
-          <w:lang w:val="ru-RU"/>
-        </w:rPr>
-        <w:t xml:space="preserve"> ,</w:t>
-      </w:r>
-      <w:proofErr w:type="gramEnd"/>
-      <w:r>
-        <w:rPr>
-          <w:rFonts w:ascii="Times New Roman" w:hAnsi="Times New Roman" w:cs="Times New Roman"/>
-          <w:sz w:val="28"/>
-          <w:szCs w:val="28"/>
-          <w:lang w:val="ru-RU"/>
-        </w:rPr>
-        <w:t xml:space="preserve"> которые не имеет </w:t>
+        <w:t xml:space="preserve">Удаление фильм , которые не имеет </w:t>
       </w:r>
       <w:r>
         <w:rPr>
@@ -11406,65 +8154,14 @@
           <w:szCs w:val="28"/>
         </w:rPr>
       </w:pPr>
-      <w:proofErr w:type="spellStart"/>
-      <w:r>
-        <w:rPr>
-          <w:rFonts w:ascii="Times New Roman" w:eastAsia="Times New Roman" w:hAnsi="Times New Roman" w:cs="Times New Roman"/>
-          <w:color w:val="000000"/>
-          <w:sz w:val="28"/>
-          <w:szCs w:val="28"/>
-        </w:rPr>
-        <w:t>Удалить</w:t>
-      </w:r>
-      <w:proofErr w:type="spellEnd"/>
-      <w:r>
-        <w:rPr>
-          <w:rFonts w:ascii="Times New Roman" w:eastAsia="Times New Roman" w:hAnsi="Times New Roman" w:cs="Times New Roman"/>
-          <w:color w:val="000000"/>
-          <w:sz w:val="28"/>
-          <w:szCs w:val="28"/>
-        </w:rPr>
-        <w:t xml:space="preserve"> </w:t>
-      </w:r>
-      <w:proofErr w:type="spellStart"/>
-      <w:r>
-        <w:rPr>
-          <w:rFonts w:ascii="Times New Roman" w:eastAsia="Times New Roman" w:hAnsi="Times New Roman" w:cs="Times New Roman"/>
-          <w:color w:val="000000"/>
-          <w:sz w:val="28"/>
-          <w:szCs w:val="28"/>
-        </w:rPr>
-        <w:t>неиспользуемые</w:t>
-      </w:r>
-      <w:proofErr w:type="spellEnd"/>
-      <w:r>
-        <w:rPr>
-          <w:rFonts w:ascii="Times New Roman" w:eastAsia="Times New Roman" w:hAnsi="Times New Roman" w:cs="Times New Roman"/>
-          <w:color w:val="000000"/>
-          <w:sz w:val="28"/>
-          <w:szCs w:val="28"/>
-        </w:rPr>
-        <w:t xml:space="preserve"> </w:t>
-      </w:r>
-      <w:proofErr w:type="spellStart"/>
-      <w:r>
-        <w:rPr>
-          <w:rFonts w:ascii="Times New Roman" w:eastAsia="Times New Roman" w:hAnsi="Times New Roman" w:cs="Times New Roman"/>
-          <w:color w:val="000000"/>
-          <w:sz w:val="28"/>
-          <w:szCs w:val="28"/>
-        </w:rPr>
-        <w:t>жанры</w:t>
-      </w:r>
-      <w:proofErr w:type="spellEnd"/>
-      <w:r>
-        <w:rPr>
-          <w:rFonts w:ascii="Times New Roman" w:eastAsia="Times New Roman" w:hAnsi="Times New Roman" w:cs="Times New Roman"/>
-          <w:color w:val="000000"/>
-          <w:sz w:val="28"/>
-          <w:szCs w:val="28"/>
-        </w:rPr>
-        <w:t>.</w:t>
+      <w:r>
+        <w:rPr>
+          <w:rFonts w:ascii="Times New Roman" w:eastAsia="Times New Roman" w:hAnsi="Times New Roman" w:cs="Times New Roman"/>
+          <w:color w:val="000000"/>
+          <w:sz w:val="28"/>
+          <w:szCs w:val="28"/>
+        </w:rPr>
+        <w:t>Удалить неиспользуемые жанры.</w:t>
       </w:r>
     </w:p>
     <w:p>
@@ -11545,88 +8242,14 @@
           <w:szCs w:val="28"/>
         </w:rPr>
       </w:pPr>
-      <w:proofErr w:type="gramStart"/>
-      <w:r>
-        <w:rPr>
-          <w:rFonts w:ascii="Times New Roman" w:hAnsi="Times New Roman" w:cs="Times New Roman"/>
-          <w:sz w:val="28"/>
-          <w:szCs w:val="28"/>
-        </w:rPr>
-        <w:t>create</w:t>
-      </w:r>
-      <w:proofErr w:type="gramEnd"/>
-      <w:r>
-        <w:rPr>
-          <w:rFonts w:ascii="Times New Roman" w:hAnsi="Times New Roman" w:cs="Times New Roman"/>
-          <w:sz w:val="28"/>
-          <w:szCs w:val="28"/>
-        </w:rPr>
-        <w:t xml:space="preserve"> view </w:t>
-      </w:r>
-      <w:proofErr w:type="spellStart"/>
-      <w:r>
-        <w:rPr>
-          <w:rFonts w:ascii="Times New Roman" w:hAnsi="Times New Roman" w:cs="Times New Roman"/>
-          <w:sz w:val="28"/>
-          <w:szCs w:val="28"/>
-        </w:rPr>
-        <w:t>rat_ac</w:t>
-      </w:r>
-      <w:proofErr w:type="spellEnd"/>
-      <w:r>
-        <w:rPr>
-          <w:rFonts w:ascii="Times New Roman" w:hAnsi="Times New Roman" w:cs="Times New Roman"/>
-          <w:sz w:val="28"/>
-          <w:szCs w:val="28"/>
-        </w:rPr>
-        <w:t xml:space="preserve"> as select man.name as </w:t>
-      </w:r>
-      <w:proofErr w:type="spellStart"/>
-      <w:r>
-        <w:rPr>
-          <w:rFonts w:ascii="Times New Roman" w:hAnsi="Times New Roman" w:cs="Times New Roman"/>
-          <w:sz w:val="28"/>
-          <w:szCs w:val="28"/>
-        </w:rPr>
-        <w:t>NAME,count</w:t>
-      </w:r>
-      <w:proofErr w:type="spellEnd"/>
-      <w:r>
-        <w:rPr>
-          <w:rFonts w:ascii="Times New Roman" w:hAnsi="Times New Roman" w:cs="Times New Roman"/>
-          <w:sz w:val="28"/>
-          <w:szCs w:val="28"/>
-        </w:rPr>
-        <w:t>(</w:t>
-      </w:r>
-      <w:proofErr w:type="spellStart"/>
-      <w:r>
-        <w:rPr>
-          <w:rFonts w:ascii="Times New Roman" w:hAnsi="Times New Roman" w:cs="Times New Roman"/>
-          <w:sz w:val="28"/>
-          <w:szCs w:val="28"/>
-        </w:rPr>
-        <w:t>premium.man_id</w:t>
-      </w:r>
-      <w:proofErr w:type="spellEnd"/>
-      <w:r>
-        <w:rPr>
-          <w:rFonts w:ascii="Times New Roman" w:hAnsi="Times New Roman" w:cs="Times New Roman"/>
-          <w:sz w:val="28"/>
-          <w:szCs w:val="28"/>
-        </w:rPr>
-        <w:t xml:space="preserve">) as </w:t>
-      </w:r>
-      <w:proofErr w:type="spellStart"/>
-      <w:r>
-        <w:rPr>
-          <w:rFonts w:ascii="Times New Roman" w:hAnsi="Times New Roman" w:cs="Times New Roman"/>
-          <w:sz w:val="28"/>
-          <w:szCs w:val="28"/>
-        </w:rPr>
-        <w:t>counter_pre</w:t>
-      </w:r>
-      <w:proofErr w:type="spellEnd"/>
+      <w:r>
+        <w:rPr>
+          <w:rFonts w:ascii="Times New Roman" w:hAnsi="Times New Roman" w:cs="Times New Roman"/>
+          <w:sz w:val="28"/>
+          <w:szCs w:val="28"/>
+        </w:rPr>
+        <w:t>create view rat_ac as select man.name as NAME,count(premium.man_id) as counter_pre</w:t>
+      </w:r>
     </w:p>
     <w:p>
       <w:pPr>
@@ -11643,34 +8266,14 @@
           <w:szCs w:val="28"/>
         </w:rPr>
       </w:pPr>
-      <w:proofErr w:type="gramStart"/>
-      <w:r>
-        <w:rPr>
-          <w:rFonts w:ascii="Times New Roman" w:hAnsi="Times New Roman" w:cs="Times New Roman"/>
-          <w:sz w:val="28"/>
-          <w:szCs w:val="28"/>
-        </w:rPr>
-        <w:t>from</w:t>
-      </w:r>
-      <w:proofErr w:type="gramEnd"/>
-      <w:r>
-        <w:rPr>
-          <w:rFonts w:ascii="Times New Roman" w:hAnsi="Times New Roman" w:cs="Times New Roman"/>
-          <w:sz w:val="28"/>
-          <w:szCs w:val="28"/>
-        </w:rPr>
-        <w:t xml:space="preserve"> </w:t>
-      </w:r>
-      <w:proofErr w:type="spellStart"/>
-      <w:r>
-        <w:rPr>
-          <w:rFonts w:ascii="Times New Roman" w:hAnsi="Times New Roman" w:cs="Times New Roman"/>
-          <w:sz w:val="28"/>
-          <w:szCs w:val="28"/>
-        </w:rPr>
-        <w:t>man,premium,part</w:t>
-      </w:r>
-      <w:proofErr w:type="spellEnd"/>
+      <w:r>
+        <w:rPr>
+          <w:rFonts w:ascii="Times New Roman" w:hAnsi="Times New Roman" w:cs="Times New Roman"/>
+          <w:sz w:val="28"/>
+          <w:szCs w:val="28"/>
+        </w:rPr>
+        <w:t>from man,premium,part</w:t>
+      </w:r>
     </w:p>
     <w:p>
       <w:pPr>
@@ -11687,70 +8290,14 @@
           <w:szCs w:val="28"/>
         </w:rPr>
       </w:pPr>
-      <w:proofErr w:type="gramStart"/>
-      <w:r>
-        <w:rPr>
-          <w:rFonts w:ascii="Times New Roman" w:hAnsi="Times New Roman" w:cs="Times New Roman"/>
-          <w:sz w:val="28"/>
-          <w:szCs w:val="28"/>
-        </w:rPr>
-        <w:t>where</w:t>
-      </w:r>
-      <w:proofErr w:type="gramEnd"/>
-      <w:r>
-        <w:rPr>
-          <w:rFonts w:ascii="Times New Roman" w:hAnsi="Times New Roman" w:cs="Times New Roman"/>
-          <w:sz w:val="28"/>
-          <w:szCs w:val="28"/>
-        </w:rPr>
-        <w:t xml:space="preserve"> </w:t>
-      </w:r>
-      <w:proofErr w:type="spellStart"/>
-      <w:r>
-        <w:rPr>
-          <w:rFonts w:ascii="Times New Roman" w:hAnsi="Times New Roman" w:cs="Times New Roman"/>
-          <w:sz w:val="28"/>
-          <w:szCs w:val="28"/>
-        </w:rPr>
-        <w:t>part.role_id</w:t>
-      </w:r>
-      <w:proofErr w:type="spellEnd"/>
-      <w:r>
-        <w:rPr>
-          <w:rFonts w:ascii="Times New Roman" w:hAnsi="Times New Roman" w:cs="Times New Roman"/>
-          <w:sz w:val="28"/>
-          <w:szCs w:val="28"/>
-        </w:rPr>
-        <w:t xml:space="preserve"> = 3 and </w:t>
-      </w:r>
-      <w:proofErr w:type="spellStart"/>
-      <w:r>
-        <w:rPr>
-          <w:rFonts w:ascii="Times New Roman" w:hAnsi="Times New Roman" w:cs="Times New Roman"/>
-          <w:sz w:val="28"/>
-          <w:szCs w:val="28"/>
-        </w:rPr>
-        <w:t>man.man_id</w:t>
-      </w:r>
-      <w:proofErr w:type="spellEnd"/>
-      <w:r>
-        <w:rPr>
-          <w:rFonts w:ascii="Times New Roman" w:hAnsi="Times New Roman" w:cs="Times New Roman"/>
-          <w:sz w:val="28"/>
-          <w:szCs w:val="28"/>
-        </w:rPr>
-        <w:t>=</w:t>
-      </w:r>
-      <w:proofErr w:type="spellStart"/>
-      <w:r>
-        <w:rPr>
-          <w:rFonts w:ascii="Times New Roman" w:hAnsi="Times New Roman" w:cs="Times New Roman"/>
-          <w:sz w:val="28"/>
-          <w:szCs w:val="28"/>
-        </w:rPr>
-        <w:t>part.man_id</w:t>
-      </w:r>
-      <w:proofErr w:type="spellEnd"/>
+      <w:r>
+        <w:rPr>
+          <w:rFonts w:ascii="Times New Roman" w:hAnsi="Times New Roman" w:cs="Times New Roman"/>
+          <w:sz w:val="28"/>
+          <w:szCs w:val="28"/>
+        </w:rPr>
+        <w:t>where part.role_id = 3 and man.man_id=part.man_id</w:t>
+      </w:r>
     </w:p>
     <w:p>
       <w:pPr>
@@ -11767,52 +8314,14 @@
           <w:szCs w:val="28"/>
         </w:rPr>
       </w:pPr>
-      <w:proofErr w:type="gramStart"/>
-      <w:r>
-        <w:rPr>
-          <w:rFonts w:ascii="Times New Roman" w:hAnsi="Times New Roman" w:cs="Times New Roman"/>
-          <w:sz w:val="28"/>
-          <w:szCs w:val="28"/>
-        </w:rPr>
-        <w:t>and</w:t>
-      </w:r>
-      <w:proofErr w:type="gramEnd"/>
-      <w:r>
-        <w:rPr>
-          <w:rFonts w:ascii="Times New Roman" w:hAnsi="Times New Roman" w:cs="Times New Roman"/>
-          <w:sz w:val="28"/>
-          <w:szCs w:val="28"/>
-        </w:rPr>
-        <w:t xml:space="preserve"> </w:t>
-      </w:r>
-      <w:proofErr w:type="spellStart"/>
-      <w:r>
-        <w:rPr>
-          <w:rFonts w:ascii="Times New Roman" w:hAnsi="Times New Roman" w:cs="Times New Roman"/>
-          <w:sz w:val="28"/>
-          <w:szCs w:val="28"/>
-        </w:rPr>
-        <w:t>premium.man_id</w:t>
-      </w:r>
-      <w:proofErr w:type="spellEnd"/>
-      <w:r>
-        <w:rPr>
-          <w:rFonts w:ascii="Times New Roman" w:hAnsi="Times New Roman" w:cs="Times New Roman"/>
-          <w:sz w:val="28"/>
-          <w:szCs w:val="28"/>
-        </w:rPr>
-        <w:t>=</w:t>
-      </w:r>
-      <w:proofErr w:type="spellStart"/>
-      <w:r>
-        <w:rPr>
-          <w:rFonts w:ascii="Times New Roman" w:hAnsi="Times New Roman" w:cs="Times New Roman"/>
-          <w:sz w:val="28"/>
-          <w:szCs w:val="28"/>
-        </w:rPr>
-        <w:t>man.man_id</w:t>
-      </w:r>
-      <w:proofErr w:type="spellEnd"/>
+      <w:r>
+        <w:rPr>
+          <w:rFonts w:ascii="Times New Roman" w:hAnsi="Times New Roman" w:cs="Times New Roman"/>
+          <w:sz w:val="28"/>
+          <w:szCs w:val="28"/>
+        </w:rPr>
+        <w:t>and premium.man_id=man.man_id</w:t>
+      </w:r>
     </w:p>
     <w:p>
       <w:pPr>
@@ -11830,57 +8339,15 @@
           <w:lang w:val="ru-RU"/>
         </w:rPr>
       </w:pPr>
-      <w:proofErr w:type="spellStart"/>
-      <w:r>
-        <w:rPr>
-          <w:rFonts w:ascii="Times New Roman" w:hAnsi="Times New Roman" w:cs="Times New Roman"/>
-          <w:sz w:val="28"/>
-          <w:szCs w:val="28"/>
-          <w:lang w:val="ru-RU"/>
-        </w:rPr>
-        <w:t>group</w:t>
-      </w:r>
-      <w:proofErr w:type="spellEnd"/>
-      <w:r>
-        <w:rPr>
-          <w:rFonts w:ascii="Times New Roman" w:hAnsi="Times New Roman" w:cs="Times New Roman"/>
-          <w:sz w:val="28"/>
-          <w:szCs w:val="28"/>
-          <w:lang w:val="ru-RU"/>
-        </w:rPr>
-        <w:t xml:space="preserve"> </w:t>
-      </w:r>
-      <w:proofErr w:type="spellStart"/>
-      <w:r>
-        <w:rPr>
-          <w:rFonts w:ascii="Times New Roman" w:hAnsi="Times New Roman" w:cs="Times New Roman"/>
-          <w:sz w:val="28"/>
-          <w:szCs w:val="28"/>
-          <w:lang w:val="ru-RU"/>
-        </w:rPr>
-        <w:t>by</w:t>
-      </w:r>
-      <w:proofErr w:type="spellEnd"/>
-      <w:r>
-        <w:rPr>
-          <w:rFonts w:ascii="Times New Roman" w:hAnsi="Times New Roman" w:cs="Times New Roman"/>
-          <w:sz w:val="28"/>
-          <w:szCs w:val="28"/>
-          <w:lang w:val="ru-RU"/>
-        </w:rPr>
-        <w:t xml:space="preserve"> </w:t>
-      </w:r>
-      <w:proofErr w:type="spellStart"/>
-      <w:r>
-        <w:rPr>
-          <w:rFonts w:ascii="Times New Roman" w:hAnsi="Times New Roman" w:cs="Times New Roman"/>
-          <w:sz w:val="28"/>
-          <w:szCs w:val="28"/>
-          <w:lang w:val="ru-RU"/>
-        </w:rPr>
-        <w:t>man.name</w:t>
-      </w:r>
-      <w:proofErr w:type="spellEnd"/>
+      <w:r>
+        <w:rPr>
+          <w:rFonts w:ascii="Times New Roman" w:hAnsi="Times New Roman" w:cs="Times New Roman"/>
+          <w:sz w:val="28"/>
+          <w:szCs w:val="28"/>
+          <w:lang w:val="ru-RU"/>
+        </w:rPr>
+        <w:t>group by man.name</w:t>
+      </w:r>
     </w:p>
     <w:p>
       <w:pPr>
@@ -11897,59 +8364,13 @@
           <w:szCs w:val="28"/>
         </w:rPr>
       </w:pPr>
-      <w:proofErr w:type="gramStart"/>
-      <w:r>
-        <w:rPr>
-          <w:rFonts w:ascii="Times New Roman" w:hAnsi="Times New Roman" w:cs="Times New Roman"/>
-          <w:sz w:val="28"/>
-          <w:szCs w:val="28"/>
-        </w:rPr>
-        <w:t>order</w:t>
-      </w:r>
-      <w:proofErr w:type="gramEnd"/>
-      <w:r>
-        <w:rPr>
-          <w:rFonts w:ascii="Times New Roman" w:hAnsi="Times New Roman" w:cs="Times New Roman"/>
-          <w:sz w:val="28"/>
-          <w:szCs w:val="28"/>
-        </w:rPr>
-        <w:t xml:space="preserve"> by </w:t>
-      </w:r>
-      <w:proofErr w:type="spellStart"/>
-      <w:r>
-        <w:rPr>
-          <w:rFonts w:ascii="Times New Roman" w:hAnsi="Times New Roman" w:cs="Times New Roman"/>
-          <w:sz w:val="28"/>
-          <w:szCs w:val="28"/>
-        </w:rPr>
-        <w:t>counter_pre</w:t>
-      </w:r>
-      <w:proofErr w:type="spellEnd"/>
-      <w:r>
-        <w:rPr>
-          <w:rFonts w:ascii="Times New Roman" w:hAnsi="Times New Roman" w:cs="Times New Roman"/>
-          <w:sz w:val="28"/>
-          <w:szCs w:val="28"/>
-        </w:rPr>
-        <w:t xml:space="preserve"> </w:t>
-      </w:r>
-      <w:proofErr w:type="spellStart"/>
-      <w:r>
-        <w:rPr>
-          <w:rFonts w:ascii="Times New Roman" w:hAnsi="Times New Roman" w:cs="Times New Roman"/>
-          <w:sz w:val="28"/>
-          <w:szCs w:val="28"/>
-        </w:rPr>
-        <w:t>desc</w:t>
-      </w:r>
-      <w:proofErr w:type="spellEnd"/>
-      <w:r>
-        <w:rPr>
-          <w:rFonts w:ascii="Times New Roman" w:hAnsi="Times New Roman" w:cs="Times New Roman"/>
-          <w:sz w:val="28"/>
-          <w:szCs w:val="28"/>
-        </w:rPr>
-        <w:t>;</w:t>
+      <w:r>
+        <w:rPr>
+          <w:rFonts w:ascii="Times New Roman" w:hAnsi="Times New Roman" w:cs="Times New Roman"/>
+          <w:sz w:val="28"/>
+          <w:szCs w:val="28"/>
+        </w:rPr>
+        <w:t>order by counter_pre desc;</w:t>
       </w:r>
     </w:p>
     <w:p>
@@ -12007,7 +8428,7 @@
                     </pic:cNvPicPr>
                   </pic:nvPicPr>
                   <pic:blipFill>
-                    <a:blip r:embed="rId15"/>
+                    <a:blip r:embed="rId17"/>
                     <a:srcRect/>
                     <a:stretch>
                       <a:fillRect/>
@@ -12091,97 +8512,15 @@
           <w:szCs w:val="20"/>
         </w:rPr>
       </w:pPr>
-      <w:proofErr w:type="gramStart"/>
-      <w:r>
-        <w:rPr>
-          <w:rFonts w:ascii="Verdana" w:eastAsia="Times New Roman" w:hAnsi="Verdana" w:cs="Times New Roman"/>
-          <w:color w:val="000000"/>
-          <w:sz w:val="20"/>
-          <w:szCs w:val="20"/>
-        </w:rPr>
-        <w:t>create</w:t>
-      </w:r>
-      <w:proofErr w:type="gramEnd"/>
-      <w:r>
-        <w:rPr>
-          <w:rFonts w:ascii="Verdana" w:eastAsia="Times New Roman" w:hAnsi="Verdana" w:cs="Times New Roman"/>
-          <w:color w:val="000000"/>
-          <w:sz w:val="20"/>
-          <w:szCs w:val="20"/>
-        </w:rPr>
-        <w:t xml:space="preserve"> view </w:t>
-      </w:r>
-      <w:proofErr w:type="spellStart"/>
-      <w:r>
-        <w:rPr>
-          <w:rFonts w:ascii="Verdana" w:eastAsia="Times New Roman" w:hAnsi="Verdana" w:cs="Times New Roman"/>
-          <w:color w:val="000000"/>
-          <w:sz w:val="20"/>
-          <w:szCs w:val="20"/>
-        </w:rPr>
-        <w:t>rating_country</w:t>
-      </w:r>
-      <w:proofErr w:type="spellEnd"/>
-      <w:r>
-        <w:rPr>
-          <w:rFonts w:ascii="Verdana" w:eastAsia="Times New Roman" w:hAnsi="Verdana" w:cs="Times New Roman"/>
-          <w:color w:val="000000"/>
-          <w:sz w:val="20"/>
-          <w:szCs w:val="20"/>
-        </w:rPr>
-        <w:t xml:space="preserve"> as select country.name as </w:t>
-      </w:r>
-      <w:proofErr w:type="spellStart"/>
-      <w:r>
-        <w:rPr>
-          <w:rFonts w:ascii="Verdana" w:eastAsia="Times New Roman" w:hAnsi="Verdana" w:cs="Times New Roman"/>
-          <w:color w:val="000000"/>
-          <w:sz w:val="20"/>
-          <w:szCs w:val="20"/>
-        </w:rPr>
-        <w:t>name,sum</w:t>
-      </w:r>
-      <w:proofErr w:type="spellEnd"/>
-      <w:r>
-        <w:rPr>
-          <w:rFonts w:ascii="Verdana" w:eastAsia="Times New Roman" w:hAnsi="Verdana" w:cs="Times New Roman"/>
-          <w:color w:val="000000"/>
-          <w:sz w:val="20"/>
-          <w:szCs w:val="20"/>
-        </w:rPr>
-        <w:t>(</w:t>
-      </w:r>
-      <w:proofErr w:type="spellStart"/>
-      <w:r>
-        <w:rPr>
-          <w:rFonts w:ascii="Verdana" w:eastAsia="Times New Roman" w:hAnsi="Verdana" w:cs="Times New Roman"/>
-          <w:color w:val="000000"/>
-          <w:sz w:val="20"/>
-          <w:szCs w:val="20"/>
-        </w:rPr>
-        <w:t>film.budget</w:t>
-      </w:r>
-      <w:proofErr w:type="spellEnd"/>
-      <w:r>
-        <w:rPr>
-          <w:rFonts w:ascii="Verdana" w:eastAsia="Times New Roman" w:hAnsi="Verdana" w:cs="Times New Roman"/>
-          <w:color w:val="000000"/>
-          <w:sz w:val="20"/>
-          <w:szCs w:val="20"/>
-        </w:rPr>
-        <w:t xml:space="preserve">) as </w:t>
-      </w:r>
-      <w:proofErr w:type="spellStart"/>
-      <w:r>
-        <w:rPr>
-          <w:rFonts w:ascii="Verdana" w:eastAsia="Times New Roman" w:hAnsi="Verdana" w:cs="Times New Roman"/>
-          <w:color w:val="000000"/>
-          <w:sz w:val="20"/>
-          <w:szCs w:val="20"/>
-        </w:rPr>
-        <w:t>counter_budget</w:t>
-      </w:r>
-      <w:proofErr w:type="spellEnd"/>
+      <w:r>
+        <w:rPr>
+          <w:rFonts w:ascii="Verdana" w:eastAsia="Times New Roman" w:hAnsi="Verdana" w:cs="Times New Roman"/>
+          <w:color w:val="000000"/>
+          <w:sz w:val="20"/>
+          <w:szCs w:val="20"/>
+        </w:rPr>
+        <w:t>create view rating_country as select country.name as name,sum(film.budget) as counter_budget</w:t>
+      </w:r>
     </w:p>
     <w:p>
       <w:pPr>
@@ -12199,37 +8538,15 @@
           <w:szCs w:val="20"/>
         </w:rPr>
       </w:pPr>
-      <w:proofErr w:type="gramStart"/>
-      <w:r>
-        <w:rPr>
-          <w:rFonts w:ascii="Verdana" w:eastAsia="Times New Roman" w:hAnsi="Verdana" w:cs="Times New Roman"/>
-          <w:color w:val="000000"/>
-          <w:sz w:val="20"/>
-          <w:szCs w:val="20"/>
-        </w:rPr>
-        <w:t>from</w:t>
-      </w:r>
-      <w:proofErr w:type="gramEnd"/>
-      <w:r>
-        <w:rPr>
-          <w:rFonts w:ascii="Verdana" w:eastAsia="Times New Roman" w:hAnsi="Verdana" w:cs="Times New Roman"/>
-          <w:color w:val="000000"/>
-          <w:sz w:val="20"/>
-          <w:szCs w:val="20"/>
-        </w:rPr>
-        <w:t xml:space="preserve"> </w:t>
-      </w:r>
-      <w:proofErr w:type="spellStart"/>
-      <w:r>
-        <w:rPr>
-          <w:rFonts w:ascii="Verdana" w:eastAsia="Times New Roman" w:hAnsi="Verdana" w:cs="Times New Roman"/>
-          <w:color w:val="000000"/>
-          <w:sz w:val="20"/>
-          <w:szCs w:val="20"/>
-        </w:rPr>
-        <w:t>film,made_in,country</w:t>
-      </w:r>
-      <w:proofErr w:type="spellEnd"/>
+      <w:r>
+        <w:rPr>
+          <w:rFonts w:ascii="Verdana" w:eastAsia="Times New Roman" w:hAnsi="Verdana" w:cs="Times New Roman"/>
+          <w:color w:val="000000"/>
+          <w:sz w:val="20"/>
+          <w:szCs w:val="20"/>
+        </w:rPr>
+        <w:t>from film,made_in,country</w:t>
+      </w:r>
     </w:p>
     <w:p>
       <w:pPr>
@@ -12247,97 +8564,15 @@
           <w:szCs w:val="20"/>
         </w:rPr>
       </w:pPr>
-      <w:proofErr w:type="gramStart"/>
-      <w:r>
-        <w:rPr>
-          <w:rFonts w:ascii="Verdana" w:eastAsia="Times New Roman" w:hAnsi="Verdana" w:cs="Times New Roman"/>
-          <w:color w:val="000000"/>
-          <w:sz w:val="20"/>
-          <w:szCs w:val="20"/>
-        </w:rPr>
-        <w:t>where</w:t>
-      </w:r>
-      <w:proofErr w:type="gramEnd"/>
-      <w:r>
-        <w:rPr>
-          <w:rFonts w:ascii="Verdana" w:eastAsia="Times New Roman" w:hAnsi="Verdana" w:cs="Times New Roman"/>
-          <w:color w:val="000000"/>
-          <w:sz w:val="20"/>
-          <w:szCs w:val="20"/>
-        </w:rPr>
-        <w:t xml:space="preserve"> </w:t>
-      </w:r>
-      <w:proofErr w:type="spellStart"/>
-      <w:r>
-        <w:rPr>
-          <w:rFonts w:ascii="Verdana" w:eastAsia="Times New Roman" w:hAnsi="Verdana" w:cs="Times New Roman"/>
-          <w:color w:val="000000"/>
-          <w:sz w:val="20"/>
-          <w:szCs w:val="20"/>
-        </w:rPr>
-        <w:t>country.c_id</w:t>
-      </w:r>
-      <w:proofErr w:type="spellEnd"/>
-      <w:r>
-        <w:rPr>
-          <w:rFonts w:ascii="Verdana" w:eastAsia="Times New Roman" w:hAnsi="Verdana" w:cs="Times New Roman"/>
-          <w:color w:val="000000"/>
-          <w:sz w:val="20"/>
-          <w:szCs w:val="20"/>
-        </w:rPr>
-        <w:t xml:space="preserve"> = </w:t>
-      </w:r>
-      <w:proofErr w:type="spellStart"/>
-      <w:r>
-        <w:rPr>
-          <w:rFonts w:ascii="Verdana" w:eastAsia="Times New Roman" w:hAnsi="Verdana" w:cs="Times New Roman"/>
-          <w:color w:val="000000"/>
-          <w:sz w:val="20"/>
-          <w:szCs w:val="20"/>
-        </w:rPr>
-        <w:t>made_in.country_id</w:t>
-      </w:r>
-      <w:proofErr w:type="spellEnd"/>
-      <w:r>
-        <w:rPr>
-          <w:rFonts w:ascii="Verdana" w:eastAsia="Times New Roman" w:hAnsi="Verdana" w:cs="Times New Roman"/>
-          <w:color w:val="000000"/>
-          <w:sz w:val="20"/>
-          <w:szCs w:val="20"/>
-        </w:rPr>
-        <w:t xml:space="preserve"> and </w:t>
-      </w:r>
-      <w:proofErr w:type="spellStart"/>
-      <w:r>
-        <w:rPr>
-          <w:rFonts w:ascii="Verdana" w:eastAsia="Times New Roman" w:hAnsi="Verdana" w:cs="Times New Roman"/>
-          <w:color w:val="000000"/>
-          <w:sz w:val="20"/>
-          <w:szCs w:val="20"/>
-        </w:rPr>
-        <w:t>made_in.film_id</w:t>
-      </w:r>
-      <w:proofErr w:type="spellEnd"/>
-      <w:r>
-        <w:rPr>
-          <w:rFonts w:ascii="Verdana" w:eastAsia="Times New Roman" w:hAnsi="Verdana" w:cs="Times New Roman"/>
-          <w:color w:val="000000"/>
-          <w:sz w:val="20"/>
-          <w:szCs w:val="20"/>
-        </w:rPr>
-        <w:t xml:space="preserve"> = </w:t>
-      </w:r>
-      <w:proofErr w:type="spellStart"/>
-      <w:r>
-        <w:rPr>
-          <w:rFonts w:ascii="Verdana" w:eastAsia="Times New Roman" w:hAnsi="Verdana" w:cs="Times New Roman"/>
-          <w:color w:val="000000"/>
-          <w:sz w:val="20"/>
-          <w:szCs w:val="20"/>
-        </w:rPr>
-        <w:t>film.f_id</w:t>
-      </w:r>
-      <w:proofErr w:type="spellEnd"/>
+      <w:r>
+        <w:rPr>
+          <w:rFonts w:ascii="Verdana" w:eastAsia="Times New Roman" w:hAnsi="Verdana" w:cs="Times New Roman"/>
+          <w:color w:val="000000"/>
+          <w:sz w:val="20"/>
+          <w:szCs w:val="20"/>
+        </w:rPr>
+        <w:t>where country.c_id = made_in.country_id and made_in.film_id = film.f_id</w:t>
+      </w:r>
     </w:p>
     <w:p>
       <w:pPr>
@@ -12356,62 +8591,16 @@
           <w:lang w:val="ru-RU"/>
         </w:rPr>
       </w:pPr>
-      <w:proofErr w:type="spellStart"/>
-      <w:r>
-        <w:rPr>
-          <w:rFonts w:ascii="Verdana" w:eastAsia="Times New Roman" w:hAnsi="Verdana" w:cs="Times New Roman"/>
-          <w:color w:val="000000"/>
-          <w:sz w:val="20"/>
-          <w:szCs w:val="20"/>
-          <w:lang w:val="ru-RU"/>
-        </w:rPr>
-        <w:t>group</w:t>
-      </w:r>
-      <w:proofErr w:type="spellEnd"/>
-      <w:r>
-        <w:rPr>
-          <w:rFonts w:ascii="Verdana" w:eastAsia="Times New Roman" w:hAnsi="Verdana" w:cs="Times New Roman"/>
-          <w:color w:val="000000"/>
-          <w:sz w:val="20"/>
-          <w:szCs w:val="20"/>
-          <w:lang w:val="ru-RU"/>
-        </w:rPr>
-        <w:t xml:space="preserve"> </w:t>
-      </w:r>
-      <w:proofErr w:type="spellStart"/>
-      <w:r>
-        <w:rPr>
-          <w:rFonts w:ascii="Verdana" w:eastAsia="Times New Roman" w:hAnsi="Verdana" w:cs="Times New Roman"/>
-          <w:color w:val="000000"/>
-          <w:sz w:val="20"/>
-          <w:szCs w:val="20"/>
-          <w:lang w:val="ru-RU"/>
-        </w:rPr>
-        <w:t>by</w:t>
-      </w:r>
-      <w:proofErr w:type="spellEnd"/>
-      <w:r>
-        <w:rPr>
-          <w:rFonts w:ascii="Verdana" w:eastAsia="Times New Roman" w:hAnsi="Verdana" w:cs="Times New Roman"/>
-          <w:color w:val="000000"/>
-          <w:sz w:val="20"/>
-          <w:szCs w:val="20"/>
-          <w:lang w:val="ru-RU"/>
-        </w:rPr>
-        <w:t xml:space="preserve"> </w:t>
-      </w:r>
-      <w:proofErr w:type="spellStart"/>
-      <w:r>
-        <w:rPr>
-          <w:rFonts w:ascii="Verdana" w:eastAsia="Times New Roman" w:hAnsi="Verdana" w:cs="Times New Roman"/>
-          <w:color w:val="000000"/>
-          <w:sz w:val="20"/>
-          <w:szCs w:val="20"/>
-          <w:lang w:val="ru-RU"/>
-        </w:rPr>
-        <w:t>country.name</w:t>
-      </w:r>
-      <w:proofErr w:type="spellEnd"/>
+      <w:r>
+        <w:rPr>
+          <w:rFonts w:ascii="Verdana" w:eastAsia="Times New Roman" w:hAnsi="Verdana" w:cs="Times New Roman"/>
+          <w:color w:val="000000"/>
+          <w:sz w:val="20"/>
+          <w:szCs w:val="20"/>
+          <w:lang w:val="ru-RU"/>
+        </w:rPr>
+        <w:t>group by country.name</w:t>
+      </w:r>
     </w:p>
     <w:p>
       <w:pPr>
@@ -12429,65 +8618,14 @@
           <w:szCs w:val="20"/>
         </w:rPr>
       </w:pPr>
-      <w:proofErr w:type="gramStart"/>
-      <w:r>
-        <w:rPr>
-          <w:rFonts w:ascii="Verdana" w:eastAsia="Times New Roman" w:hAnsi="Verdana" w:cs="Times New Roman"/>
-          <w:color w:val="000000"/>
-          <w:sz w:val="20"/>
-          <w:szCs w:val="20"/>
-        </w:rPr>
-        <w:t>order</w:t>
-      </w:r>
-      <w:proofErr w:type="gramEnd"/>
-      <w:r>
-        <w:rPr>
-          <w:rFonts w:ascii="Verdana" w:eastAsia="Times New Roman" w:hAnsi="Verdana" w:cs="Times New Roman"/>
-          <w:color w:val="000000"/>
-          <w:sz w:val="20"/>
-          <w:szCs w:val="20"/>
-        </w:rPr>
-        <w:t xml:space="preserve"> by </w:t>
-      </w:r>
-      <w:proofErr w:type="spellStart"/>
-      <w:r>
-        <w:rPr>
-          <w:rFonts w:ascii="Verdana" w:eastAsia="Times New Roman" w:hAnsi="Verdana" w:cs="Times New Roman"/>
-          <w:color w:val="000000"/>
-          <w:sz w:val="20"/>
-          <w:szCs w:val="20"/>
-        </w:rPr>
-        <w:t>counter_budget</w:t>
-      </w:r>
-      <w:proofErr w:type="spellEnd"/>
-      <w:r>
-        <w:rPr>
-          <w:rFonts w:ascii="Verdana" w:eastAsia="Times New Roman" w:hAnsi="Verdana" w:cs="Times New Roman"/>
-          <w:color w:val="000000"/>
-          <w:sz w:val="20"/>
-          <w:szCs w:val="20"/>
-        </w:rPr>
-        <w:t xml:space="preserve"> </w:t>
-      </w:r>
-      <w:proofErr w:type="spellStart"/>
-      <w:r>
-        <w:rPr>
-          <w:rFonts w:ascii="Verdana" w:eastAsia="Times New Roman" w:hAnsi="Verdana" w:cs="Times New Roman"/>
-          <w:color w:val="000000"/>
-          <w:sz w:val="20"/>
-          <w:szCs w:val="20"/>
-        </w:rPr>
-        <w:t>desc</w:t>
-      </w:r>
-      <w:proofErr w:type="spellEnd"/>
-      <w:r>
-        <w:rPr>
-          <w:rFonts w:ascii="Verdana" w:eastAsia="Times New Roman" w:hAnsi="Verdana" w:cs="Times New Roman"/>
-          <w:color w:val="000000"/>
-          <w:sz w:val="20"/>
-          <w:szCs w:val="20"/>
-        </w:rPr>
-        <w:t>;</w:t>
+      <w:r>
+        <w:rPr>
+          <w:rFonts w:ascii="Verdana" w:eastAsia="Times New Roman" w:hAnsi="Verdana" w:cs="Times New Roman"/>
+          <w:color w:val="000000"/>
+          <w:sz w:val="20"/>
+          <w:szCs w:val="20"/>
+        </w:rPr>
+        <w:t>order by counter_budget desc;</w:t>
       </w:r>
     </w:p>
     <w:p>
@@ -12549,7 +8687,7 @@
                     </pic:cNvPicPr>
                   </pic:nvPicPr>
                   <pic:blipFill>
-                    <a:blip r:embed="rId16"/>
+                    <a:blip r:embed="rId18"/>
                     <a:srcRect/>
                     <a:stretch>
                       <a:fillRect/>
@@ -12594,65 +8732,14 @@
           <w:szCs w:val="28"/>
         </w:rPr>
       </w:pPr>
-      <w:proofErr w:type="spellStart"/>
-      <w:r>
-        <w:rPr>
-          <w:rFonts w:ascii="Times New Roman" w:eastAsia="Times New Roman" w:hAnsi="Times New Roman" w:cs="Times New Roman"/>
-          <w:color w:val="000000"/>
-          <w:sz w:val="28"/>
-          <w:szCs w:val="28"/>
-        </w:rPr>
-        <w:t>Удалить</w:t>
-      </w:r>
-      <w:proofErr w:type="spellEnd"/>
-      <w:r>
-        <w:rPr>
-          <w:rFonts w:ascii="Times New Roman" w:eastAsia="Times New Roman" w:hAnsi="Times New Roman" w:cs="Times New Roman"/>
-          <w:color w:val="000000"/>
-          <w:sz w:val="28"/>
-          <w:szCs w:val="28"/>
-        </w:rPr>
-        <w:t xml:space="preserve"> </w:t>
-      </w:r>
-      <w:proofErr w:type="spellStart"/>
-      <w:r>
-        <w:rPr>
-          <w:rFonts w:ascii="Times New Roman" w:eastAsia="Times New Roman" w:hAnsi="Times New Roman" w:cs="Times New Roman"/>
-          <w:color w:val="000000"/>
-          <w:sz w:val="28"/>
-          <w:szCs w:val="28"/>
-        </w:rPr>
-        <w:t>неиспользуемые</w:t>
-      </w:r>
-      <w:proofErr w:type="spellEnd"/>
-      <w:r>
-        <w:rPr>
-          <w:rFonts w:ascii="Times New Roman" w:eastAsia="Times New Roman" w:hAnsi="Times New Roman" w:cs="Times New Roman"/>
-          <w:color w:val="000000"/>
-          <w:sz w:val="28"/>
-          <w:szCs w:val="28"/>
-        </w:rPr>
-        <w:t xml:space="preserve"> </w:t>
-      </w:r>
-      <w:proofErr w:type="spellStart"/>
-      <w:r>
-        <w:rPr>
-          <w:rFonts w:ascii="Times New Roman" w:eastAsia="Times New Roman" w:hAnsi="Times New Roman" w:cs="Times New Roman"/>
-          <w:color w:val="000000"/>
-          <w:sz w:val="28"/>
-          <w:szCs w:val="28"/>
-        </w:rPr>
-        <w:t>жанры</w:t>
-      </w:r>
-      <w:proofErr w:type="spellEnd"/>
-      <w:r>
-        <w:rPr>
-          <w:rFonts w:ascii="Times New Roman" w:eastAsia="Times New Roman" w:hAnsi="Times New Roman" w:cs="Times New Roman"/>
-          <w:color w:val="000000"/>
-          <w:sz w:val="28"/>
-          <w:szCs w:val="28"/>
-        </w:rPr>
-        <w:t>.</w:t>
+      <w:r>
+        <w:rPr>
+          <w:rFonts w:ascii="Times New Roman" w:eastAsia="Times New Roman" w:hAnsi="Times New Roman" w:cs="Times New Roman"/>
+          <w:color w:val="000000"/>
+          <w:sz w:val="28"/>
+          <w:szCs w:val="28"/>
+        </w:rPr>
+        <w:t>Удалить неиспользуемые жанры.</w:t>
       </w:r>
     </w:p>
     <w:p>
@@ -12664,13 +8751,8 @@
           <w:right w:val="single" w:sz="4" w:space="4" w:color="auto"/>
         </w:pBdr>
       </w:pPr>
-      <w:proofErr w:type="gramStart"/>
-      <w:r>
-        <w:t>create</w:t>
-      </w:r>
-      <w:proofErr w:type="gramEnd"/>
-      <w:r>
-        <w:t xml:space="preserve"> procedure del_</w:t>
+      <w:r>
+        <w:t>create procedure del_</w:t>
       </w:r>
       <w:r>
         <w:rPr>
@@ -12691,11 +8773,9 @@
           <w:right w:val="single" w:sz="4" w:space="4" w:color="auto"/>
         </w:pBdr>
       </w:pPr>
-      <w:proofErr w:type="gramStart"/>
       <w:r>
         <w:t>begin</w:t>
       </w:r>
-      <w:proofErr w:type="gramEnd"/>
     </w:p>
     <w:p>
       <w:pPr>
@@ -12707,15 +8787,7 @@
         </w:pBdr>
       </w:pPr>
       <w:r>
-        <w:t xml:space="preserve">    </w:t>
-      </w:r>
-      <w:proofErr w:type="gramStart"/>
-      <w:r>
-        <w:t>delete</w:t>
-      </w:r>
-      <w:proofErr w:type="gramEnd"/>
-      <w:r>
-        <w:t xml:space="preserve"> from </w:t>
+        <w:t xml:space="preserve">    delete from </w:t>
       </w:r>
       <w:r>
         <w:rPr>
@@ -12766,11 +8838,9 @@
           <w:lang w:val="ru-RU"/>
         </w:rPr>
       </w:pPr>
-      <w:proofErr w:type="gramStart"/>
       <w:r>
         <w:t>end</w:t>
       </w:r>
-      <w:proofErr w:type="gramEnd"/>
       <w:r>
         <w:rPr>
           <w:lang w:val="ru-RU"/>
@@ -13073,6 +9143,7 @@
       </w:pPr>
     </w:p>
     <w:sectPr>
+      <w:footerReference w:type="default" r:id="rId19"/>
       <w:pgSz w:w="11907" w:h="16840" w:code="9"/>
       <w:pgMar w:top="1134" w:right="1134" w:bottom="1134" w:left="1134" w:header="720" w:footer="720" w:gutter="0"/>
       <w:cols w:space="720"/>
@@ -13080,6 +9151,91 @@
     </w:sectPr>
   </w:body>
 </w:document>
+</file>
+
+<file path=word/endnotes.xml><?xml version="1.0" encoding="utf-8"?>
+<w:endnotes xmlns:ve="http://schemas.openxmlformats.org/markup-compatibility/2006" xmlns:o="urn:schemas-microsoft-com:office:office" xmlns:r="http://schemas.openxmlformats.org/officeDocument/2006/relationships" xmlns:m="http://schemas.openxmlformats.org/officeDocument/2006/math" xmlns:v="urn:schemas-microsoft-com:vml" xmlns:wp="http://schemas.openxmlformats.org/drawingml/2006/wordprocessingDrawing" xmlns:w10="urn:schemas-microsoft-com:office:word" xmlns:w="http://schemas.openxmlformats.org/wordprocessingml/2006/main" xmlns:wne="http://schemas.microsoft.com/office/word/2006/wordml">
+  <w:endnote w:type="separator" w:id="0">
+    <w:p>
+      <w:pPr>
+        <w:spacing w:after="0" w:line="240" w:lineRule="auto"/>
+      </w:pPr>
+      <w:r>
+        <w:separator/>
+      </w:r>
+    </w:p>
+  </w:endnote>
+  <w:endnote w:type="continuationSeparator" w:id="1">
+    <w:p>
+      <w:pPr>
+        <w:spacing w:after="0" w:line="240" w:lineRule="auto"/>
+      </w:pPr>
+      <w:r>
+        <w:continuationSeparator/>
+      </w:r>
+    </w:p>
+  </w:endnote>
+</w:endnotes>
+</file>
+
+<file path=word/footer1.xml><?xml version="1.0" encoding="utf-8"?>
+<w:ftr xmlns:ve="http://schemas.openxmlformats.org/markup-compatibility/2006" xmlns:o="urn:schemas-microsoft-com:office:office" xmlns:r="http://schemas.openxmlformats.org/officeDocument/2006/relationships" xmlns:m="http://schemas.openxmlformats.org/officeDocument/2006/math" xmlns:v="urn:schemas-microsoft-com:vml" xmlns:wp="http://schemas.openxmlformats.org/drawingml/2006/wordprocessingDrawing" xmlns:w10="urn:schemas-microsoft-com:office:word" xmlns:w="http://schemas.openxmlformats.org/wordprocessingml/2006/main" xmlns:wne="http://schemas.microsoft.com/office/word/2006/wordml">
+  <w:sdt>
+    <w:sdtPr>
+      <w:id w:val="66184111"/>
+      <w:docPartObj>
+        <w:docPartGallery w:val="Page Numbers (Bottom of Page)"/>
+        <w:docPartUnique/>
+      </w:docPartObj>
+    </w:sdtPr>
+    <w:sdtContent>
+      <w:p>
+        <w:pPr>
+          <w:pStyle w:val="Footer"/>
+          <w:jc w:val="right"/>
+        </w:pPr>
+        <w:fldSimple w:instr=" PAGE   \* MERGEFORMAT ">
+          <w:r>
+            <w:rPr>
+              <w:noProof/>
+            </w:rPr>
+            <w:t>9</w:t>
+          </w:r>
+        </w:fldSimple>
+      </w:p>
+    </w:sdtContent>
+  </w:sdt>
+  <w:p>
+    <w:pPr>
+      <w:pStyle w:val="Footer"/>
+    </w:pPr>
+  </w:p>
+</w:ftr>
+</file>
+
+<file path=word/footnotes.xml><?xml version="1.0" encoding="utf-8"?>
+<w:footnotes xmlns:ve="http://schemas.openxmlformats.org/markup-compatibility/2006" xmlns:o="urn:schemas-microsoft-com:office:office" xmlns:r="http://schemas.openxmlformats.org/officeDocument/2006/relationships" xmlns:m="http://schemas.openxmlformats.org/officeDocument/2006/math" xmlns:v="urn:schemas-microsoft-com:vml" xmlns:wp="http://schemas.openxmlformats.org/drawingml/2006/wordprocessingDrawing" xmlns:w10="urn:schemas-microsoft-com:office:word" xmlns:w="http://schemas.openxmlformats.org/wordprocessingml/2006/main" xmlns:wne="http://schemas.microsoft.com/office/word/2006/wordml">
+  <w:footnote w:type="separator" w:id="0">
+    <w:p>
+      <w:pPr>
+        <w:spacing w:after="0" w:line="240" w:lineRule="auto"/>
+      </w:pPr>
+      <w:r>
+        <w:separator/>
+      </w:r>
+    </w:p>
+  </w:footnote>
+  <w:footnote w:type="continuationSeparator" w:id="1">
+    <w:p>
+      <w:pPr>
+        <w:spacing w:after="0" w:line="240" w:lineRule="auto"/>
+      </w:pPr>
+      <w:r>
+        <w:continuationSeparator/>
+      </w:r>
+    </w:p>
+  </w:footnote>
+</w:footnotes>
 </file>
 
 <file path=word/numbering.xml><?xml version="1.0" encoding="utf-8"?>
@@ -14262,6 +10418,58 @@
       <w:rFonts w:ascii="Courier New" w:eastAsia="Times New Roman" w:hAnsi="Courier New" w:cs="Courier New"/>
       <w:sz w:val="20"/>
       <w:szCs w:val="20"/>
+    </w:rPr>
+  </w:style>
+  <w:style w:type="paragraph" w:styleId="Header">
+    <w:name w:val="header"/>
+    <w:basedOn w:val="Normal"/>
+    <w:link w:val="HeaderChar"/>
+    <w:uiPriority w:val="99"/>
+    <w:semiHidden/>
+    <w:unhideWhenUsed/>
+    <w:rsid w:val="00F15E05"/>
+    <w:pPr>
+      <w:tabs>
+        <w:tab w:val="center" w:pos="4844"/>
+        <w:tab w:val="right" w:pos="9689"/>
+      </w:tabs>
+      <w:spacing w:after="0" w:line="240" w:lineRule="auto"/>
+    </w:pPr>
+  </w:style>
+  <w:style w:type="character" w:customStyle="1" w:styleId="HeaderChar">
+    <w:name w:val="Header Char"/>
+    <w:basedOn w:val="DefaultParagraphFont"/>
+    <w:link w:val="Header"/>
+    <w:uiPriority w:val="99"/>
+    <w:semiHidden/>
+    <w:rsid w:val="00F15E05"/>
+    <w:rPr>
+      <w:rFonts w:eastAsiaTheme="minorEastAsia"/>
+    </w:rPr>
+  </w:style>
+  <w:style w:type="paragraph" w:styleId="Footer">
+    <w:name w:val="footer"/>
+    <w:basedOn w:val="Normal"/>
+    <w:link w:val="FooterChar"/>
+    <w:uiPriority w:val="99"/>
+    <w:unhideWhenUsed/>
+    <w:rsid w:val="00F15E05"/>
+    <w:pPr>
+      <w:tabs>
+        <w:tab w:val="center" w:pos="4844"/>
+        <w:tab w:val="right" w:pos="9689"/>
+      </w:tabs>
+      <w:spacing w:after="0" w:line="240" w:lineRule="auto"/>
+    </w:pPr>
+  </w:style>
+  <w:style w:type="character" w:customStyle="1" w:styleId="FooterChar">
+    <w:name w:val="Footer Char"/>
+    <w:basedOn w:val="DefaultParagraphFont"/>
+    <w:link w:val="Footer"/>
+    <w:uiPriority w:val="99"/>
+    <w:rsid w:val="00F15E05"/>
+    <w:rPr>
+      <w:rFonts w:eastAsiaTheme="minorEastAsia"/>
     </w:rPr>
   </w:style>
 </w:styles>
